--- a/BUGS IN PRODUCTION/QA For Additional Working Functionalities April 28.docx
+++ b/BUGS IN PRODUCTION/QA For Additional Working Functionalities April 28.docx
@@ -1,6 +1,6 @@
 
 <file path=word/document.xml><?xml version="1.0" encoding="utf-8"?>
-<w:document xmlns:wpc="http://schemas.microsoft.com/office/word/2010/wordprocessingCanvas" xmlns:cx="http://schemas.microsoft.com/office/drawing/2014/chartex" xmlns:cx1="http://schemas.microsoft.com/office/drawing/2015/9/8/chartex" xmlns:cx2="http://schemas.microsoft.com/office/drawing/2015/10/21/chartex" xmlns:cx3="http://schemas.microsoft.com/office/drawing/2016/5/9/chartex" xmlns:cx4="http://schemas.microsoft.com/office/drawing/2016/5/10/chartex" xmlns:cx5="http://schemas.microsoft.com/office/drawing/2016/5/11/chartex" xmlns:cx6="http://schemas.microsoft.com/office/drawing/2016/5/12/chartex" xmlns:cx7="http://schemas.microsoft.com/office/drawing/2016/5/13/chartex" xmlns:cx8="http://schemas.microsoft.com/office/drawing/2016/5/14/chartex" xmlns:mc="http://schemas.openxmlformats.org/markup-compatibility/2006" xmlns:aink="http://schemas.microsoft.com/office/drawing/2016/ink" xmlns:am3d="http://schemas.microsoft.com/office/drawing/2017/model3d" xmlns:o="urn:schemas-microsoft-com:office:office" xmlns:oel="http://schemas.microsoft.com/office/2019/extlst" xmlns:r="http://schemas.openxmlformats.org/officeDocument/2006/relationships" xmlns:m="http://schemas.openxmlformats.org/officeDocument/2006/math" xmlns:v="urn:schemas-microsoft-com:vml" xmlns:wp14="http://schemas.microsoft.com/office/word/2010/wordprocessingDrawing" xmlns:wp="http://schemas.openxmlformats.org/drawingml/2006/wordprocessingDrawing" xmlns:w10="urn:schemas-microsoft-com:office:word" xmlns:w="http://schemas.openxmlformats.org/wordprocessingml/2006/main" xmlns:w14="http://schemas.microsoft.com/office/word/2010/wordml" xmlns:w15="http://schemas.microsoft.com/office/word/2012/wordml" xmlns:w16cex="http://schemas.microsoft.com/office/word/2018/wordml/cex" xmlns:w16cid="http://schemas.microsoft.com/office/word/2016/wordml/cid" xmlns:w16="http://schemas.microsoft.com/office/word/2018/wordml" xmlns:w16sdtdh="http://schemas.microsoft.com/office/word/2020/wordml/sdtdatahash" xmlns:w16se="http://schemas.microsoft.com/office/word/2015/wordml/symex" xmlns:wpg="http://schemas.microsoft.com/office/word/2010/wordprocessingGroup" xmlns:wpi="http://schemas.microsoft.com/office/word/2010/wordprocessingInk" xmlns:wne="http://schemas.microsoft.com/office/word/2006/wordml" xmlns:wps="http://schemas.microsoft.com/office/word/2010/wordprocessingShape" mc:Ignorable="w14 w15 w16se w16cid w16 w16cex w16sdtdh wp14">
+<w:document xmlns:wpc="http://schemas.microsoft.com/office/word/2010/wordprocessingCanvas" xmlns:cx="http://schemas.microsoft.com/office/drawing/2014/chartex" xmlns:cx1="http://schemas.microsoft.com/office/drawing/2015/9/8/chartex" xmlns:cx2="http://schemas.microsoft.com/office/drawing/2015/10/21/chartex" xmlns:cx3="http://schemas.microsoft.com/office/drawing/2016/5/9/chartex" xmlns:cx4="http://schemas.microsoft.com/office/drawing/2016/5/10/chartex" xmlns:cx5="http://schemas.microsoft.com/office/drawing/2016/5/11/chartex" xmlns:cx6="http://schemas.microsoft.com/office/drawing/2016/5/12/chartex" xmlns:cx7="http://schemas.microsoft.com/office/drawing/2016/5/13/chartex" xmlns:cx8="http://schemas.microsoft.com/office/drawing/2016/5/14/chartex" xmlns:mc="http://schemas.openxmlformats.org/markup-compatibility/2006" xmlns:aink="http://schemas.microsoft.com/office/drawing/2016/ink" xmlns:am3d="http://schemas.microsoft.com/office/drawing/2017/model3d" xmlns:o="urn:schemas-microsoft-com:office:office" xmlns:oel="http://schemas.microsoft.com/office/2019/extlst" xmlns:r="http://schemas.openxmlformats.org/officeDocument/2006/relationships" xmlns:m="http://schemas.openxmlformats.org/officeDocument/2006/math" xmlns:v="urn:schemas-microsoft-com:vml" xmlns:wp14="http://schemas.microsoft.com/office/word/2010/wordprocessingDrawing" xmlns:wp="http://schemas.openxmlformats.org/drawingml/2006/wordprocessingDrawing" xmlns:w10="urn:schemas-microsoft-com:office:word" xmlns:w="http://schemas.openxmlformats.org/wordprocessingml/2006/main" xmlns:w14="http://schemas.microsoft.com/office/word/2010/wordml" xmlns:w15="http://schemas.microsoft.com/office/word/2012/wordml" xmlns:w16cex="http://schemas.microsoft.com/office/word/2018/wordml/cex" xmlns:w16cid="http://schemas.microsoft.com/office/word/2016/wordml/cid" xmlns:w16="http://schemas.microsoft.com/office/word/2018/wordml" xmlns:w16du="http://schemas.microsoft.com/office/word/2023/wordml/word16du" xmlns:w16sdtdh="http://schemas.microsoft.com/office/word/2020/wordml/sdtdatahash" xmlns:w16sdtfl="http://schemas.microsoft.com/office/word/2024/wordml/sdtformatlock" xmlns:w16se="http://schemas.microsoft.com/office/word/2015/wordml/symex" xmlns:wpg="http://schemas.microsoft.com/office/word/2010/wordprocessingGroup" xmlns:wpi="http://schemas.microsoft.com/office/word/2010/wordprocessingInk" xmlns:wne="http://schemas.microsoft.com/office/word/2006/wordml" xmlns:wps="http://schemas.microsoft.com/office/word/2010/wordprocessingShape" mc:Ignorable="w14 w15 w16se w16cid w16 w16cex w16sdtdh w16sdtfl w16du wp14">
   <w:body>
     <w:p>
       <w:pPr>
@@ -114,7 +114,27 @@
           <w:sz w:val="28"/>
           <w:szCs w:val="36"/>
         </w:rPr>
-        <w:t>(Working)</w:t>
+        <w:t>(</w:t>
+      </w:r>
+      <w:r>
+        <w:rPr>
+          <w:rFonts w:ascii="Times New Roman" w:hAnsi="Times New Roman" w:cs="Times New Roman"/>
+          <w:b/>
+          <w:bCs/>
+          <w:sz w:val="28"/>
+          <w:szCs w:val="36"/>
+        </w:rPr>
+        <w:t>Pending because of can’t add question</w:t>
+      </w:r>
+      <w:r>
+        <w:rPr>
+          <w:rFonts w:ascii="Times New Roman" w:hAnsi="Times New Roman" w:cs="Times New Roman"/>
+          <w:b/>
+          <w:bCs/>
+          <w:sz w:val="28"/>
+          <w:szCs w:val="36"/>
+        </w:rPr>
+        <w:t>)</w:t>
       </w:r>
     </w:p>
     <w:p>
@@ -155,7 +175,27 @@
           <w:sz w:val="28"/>
           <w:szCs w:val="36"/>
         </w:rPr>
-        <w:t>(Working)</w:t>
+        <w:t>(</w:t>
+      </w:r>
+      <w:r>
+        <w:rPr>
+          <w:rFonts w:ascii="Times New Roman" w:hAnsi="Times New Roman" w:cs="Times New Roman"/>
+          <w:b/>
+          <w:bCs/>
+          <w:sz w:val="28"/>
+          <w:szCs w:val="36"/>
+        </w:rPr>
+        <w:t>Pending because of can’t add question</w:t>
+      </w:r>
+      <w:r>
+        <w:rPr>
+          <w:rFonts w:ascii="Times New Roman" w:hAnsi="Times New Roman" w:cs="Times New Roman"/>
+          <w:b/>
+          <w:bCs/>
+          <w:sz w:val="28"/>
+          <w:szCs w:val="36"/>
+        </w:rPr>
+        <w:t>)</w:t>
       </w:r>
     </w:p>
     <w:p>
@@ -196,7 +236,27 @@
           <w:sz w:val="28"/>
           <w:szCs w:val="36"/>
         </w:rPr>
-        <w:t>(Working)</w:t>
+        <w:t>(</w:t>
+      </w:r>
+      <w:r>
+        <w:rPr>
+          <w:rFonts w:ascii="Times New Roman" w:hAnsi="Times New Roman" w:cs="Times New Roman"/>
+          <w:b/>
+          <w:bCs/>
+          <w:sz w:val="28"/>
+          <w:szCs w:val="36"/>
+        </w:rPr>
+        <w:t>Pending because of can’t add question</w:t>
+      </w:r>
+      <w:r>
+        <w:rPr>
+          <w:rFonts w:ascii="Times New Roman" w:hAnsi="Times New Roman" w:cs="Times New Roman"/>
+          <w:b/>
+          <w:bCs/>
+          <w:sz w:val="28"/>
+          <w:szCs w:val="36"/>
+        </w:rPr>
+        <w:t>)</w:t>
       </w:r>
     </w:p>
     <w:p>
@@ -278,7 +338,27 @@
           <w:sz w:val="28"/>
           <w:szCs w:val="36"/>
         </w:rPr>
-        <w:t>(Working)</w:t>
+        <w:t>(</w:t>
+      </w:r>
+      <w:r>
+        <w:rPr>
+          <w:rFonts w:ascii="Times New Roman" w:hAnsi="Times New Roman" w:cs="Times New Roman"/>
+          <w:b/>
+          <w:bCs/>
+          <w:sz w:val="28"/>
+          <w:szCs w:val="36"/>
+        </w:rPr>
+        <w:t>Pending because of can’t add question</w:t>
+      </w:r>
+      <w:r>
+        <w:rPr>
+          <w:rFonts w:ascii="Times New Roman" w:hAnsi="Times New Roman" w:cs="Times New Roman"/>
+          <w:b/>
+          <w:bCs/>
+          <w:sz w:val="28"/>
+          <w:szCs w:val="36"/>
+        </w:rPr>
+        <w:t>)</w:t>
       </w:r>
     </w:p>
     <w:p>
@@ -360,7 +440,27 @@
           <w:sz w:val="28"/>
           <w:szCs w:val="36"/>
         </w:rPr>
-        <w:t>(Working)</w:t>
+        <w:t>(</w:t>
+      </w:r>
+      <w:r>
+        <w:rPr>
+          <w:rFonts w:ascii="Times New Roman" w:hAnsi="Times New Roman" w:cs="Times New Roman"/>
+          <w:b/>
+          <w:bCs/>
+          <w:sz w:val="28"/>
+          <w:szCs w:val="36"/>
+        </w:rPr>
+        <w:t>Pending because of can’t add question</w:t>
+      </w:r>
+      <w:r>
+        <w:rPr>
+          <w:rFonts w:ascii="Times New Roman" w:hAnsi="Times New Roman" w:cs="Times New Roman"/>
+          <w:b/>
+          <w:bCs/>
+          <w:sz w:val="28"/>
+          <w:szCs w:val="36"/>
+        </w:rPr>
+        <w:t>)</w:t>
       </w:r>
     </w:p>
     <w:p>
@@ -472,7 +572,133 @@
           <w:sz w:val="28"/>
           <w:szCs w:val="36"/>
         </w:rPr>
-        <w:t>etting for generating questionnaires for the specific course. (Dili pa maka generate, silbi mao ni sya basehan para maka auto generate ug questionnaire)</w:t>
+        <w:t xml:space="preserve">etting for generating questionnaires for the specific course. (Dili pa </w:t>
+      </w:r>
+      <w:proofErr w:type="spellStart"/>
+      <w:r>
+        <w:rPr>
+          <w:rFonts w:ascii="Times New Roman" w:hAnsi="Times New Roman" w:cs="Times New Roman"/>
+          <w:sz w:val="28"/>
+          <w:szCs w:val="36"/>
+        </w:rPr>
+        <w:t>maka</w:t>
+      </w:r>
+      <w:proofErr w:type="spellEnd"/>
+      <w:r>
+        <w:rPr>
+          <w:rFonts w:ascii="Times New Roman" w:hAnsi="Times New Roman" w:cs="Times New Roman"/>
+          <w:sz w:val="28"/>
+          <w:szCs w:val="36"/>
+        </w:rPr>
+        <w:t xml:space="preserve"> generate, </w:t>
+      </w:r>
+      <w:proofErr w:type="spellStart"/>
+      <w:r>
+        <w:rPr>
+          <w:rFonts w:ascii="Times New Roman" w:hAnsi="Times New Roman" w:cs="Times New Roman"/>
+          <w:sz w:val="28"/>
+          <w:szCs w:val="36"/>
+        </w:rPr>
+        <w:t>silbi</w:t>
+      </w:r>
+      <w:proofErr w:type="spellEnd"/>
+      <w:r>
+        <w:rPr>
+          <w:rFonts w:ascii="Times New Roman" w:hAnsi="Times New Roman" w:cs="Times New Roman"/>
+          <w:sz w:val="28"/>
+          <w:szCs w:val="36"/>
+        </w:rPr>
+        <w:t xml:space="preserve"> </w:t>
+      </w:r>
+      <w:proofErr w:type="spellStart"/>
+      <w:r>
+        <w:rPr>
+          <w:rFonts w:ascii="Times New Roman" w:hAnsi="Times New Roman" w:cs="Times New Roman"/>
+          <w:sz w:val="28"/>
+          <w:szCs w:val="36"/>
+        </w:rPr>
+        <w:t>mao</w:t>
+      </w:r>
+      <w:proofErr w:type="spellEnd"/>
+      <w:r>
+        <w:rPr>
+          <w:rFonts w:ascii="Times New Roman" w:hAnsi="Times New Roman" w:cs="Times New Roman"/>
+          <w:sz w:val="28"/>
+          <w:szCs w:val="36"/>
+        </w:rPr>
+        <w:t xml:space="preserve"> </w:t>
+      </w:r>
+      <w:proofErr w:type="spellStart"/>
+      <w:r>
+        <w:rPr>
+          <w:rFonts w:ascii="Times New Roman" w:hAnsi="Times New Roman" w:cs="Times New Roman"/>
+          <w:sz w:val="28"/>
+          <w:szCs w:val="36"/>
+        </w:rPr>
+        <w:t>ni</w:t>
+      </w:r>
+      <w:proofErr w:type="spellEnd"/>
+      <w:r>
+        <w:rPr>
+          <w:rFonts w:ascii="Times New Roman" w:hAnsi="Times New Roman" w:cs="Times New Roman"/>
+          <w:sz w:val="28"/>
+          <w:szCs w:val="36"/>
+        </w:rPr>
+        <w:t xml:space="preserve"> </w:t>
+      </w:r>
+      <w:proofErr w:type="spellStart"/>
+      <w:r>
+        <w:rPr>
+          <w:rFonts w:ascii="Times New Roman" w:hAnsi="Times New Roman" w:cs="Times New Roman"/>
+          <w:sz w:val="28"/>
+          <w:szCs w:val="36"/>
+        </w:rPr>
+        <w:t>sya</w:t>
+      </w:r>
+      <w:proofErr w:type="spellEnd"/>
+      <w:r>
+        <w:rPr>
+          <w:rFonts w:ascii="Times New Roman" w:hAnsi="Times New Roman" w:cs="Times New Roman"/>
+          <w:sz w:val="28"/>
+          <w:szCs w:val="36"/>
+        </w:rPr>
+        <w:t xml:space="preserve"> </w:t>
+      </w:r>
+      <w:proofErr w:type="spellStart"/>
+      <w:r>
+        <w:rPr>
+          <w:rFonts w:ascii="Times New Roman" w:hAnsi="Times New Roman" w:cs="Times New Roman"/>
+          <w:sz w:val="28"/>
+          <w:szCs w:val="36"/>
+        </w:rPr>
+        <w:t>basehan</w:t>
+      </w:r>
+      <w:proofErr w:type="spellEnd"/>
+      <w:r>
+        <w:rPr>
+          <w:rFonts w:ascii="Times New Roman" w:hAnsi="Times New Roman" w:cs="Times New Roman"/>
+          <w:sz w:val="28"/>
+          <w:szCs w:val="36"/>
+        </w:rPr>
+        <w:t xml:space="preserve"> para </w:t>
+      </w:r>
+      <w:proofErr w:type="spellStart"/>
+      <w:r>
+        <w:rPr>
+          <w:rFonts w:ascii="Times New Roman" w:hAnsi="Times New Roman" w:cs="Times New Roman"/>
+          <w:sz w:val="28"/>
+          <w:szCs w:val="36"/>
+        </w:rPr>
+        <w:t>maka</w:t>
+      </w:r>
+      <w:proofErr w:type="spellEnd"/>
+      <w:r>
+        <w:rPr>
+          <w:rFonts w:ascii="Times New Roman" w:hAnsi="Times New Roman" w:cs="Times New Roman"/>
+          <w:sz w:val="28"/>
+          <w:szCs w:val="36"/>
+        </w:rPr>
+        <w:t xml:space="preserve"> auto generate ug questionnaire)</w:t>
       </w:r>
       <w:r>
         <w:rPr>
@@ -531,7 +757,27 @@
           <w:sz w:val="28"/>
           <w:szCs w:val="36"/>
         </w:rPr>
-        <w:t>(Working)</w:t>
+        <w:t>(</w:t>
+      </w:r>
+      <w:r>
+        <w:rPr>
+          <w:rFonts w:ascii="Times New Roman" w:hAnsi="Times New Roman" w:cs="Times New Roman"/>
+          <w:b/>
+          <w:bCs/>
+          <w:sz w:val="28"/>
+          <w:szCs w:val="36"/>
+        </w:rPr>
+        <w:t>Pending because of can’t add question</w:t>
+      </w:r>
+      <w:r>
+        <w:rPr>
+          <w:rFonts w:ascii="Times New Roman" w:hAnsi="Times New Roman" w:cs="Times New Roman"/>
+          <w:b/>
+          <w:bCs/>
+          <w:sz w:val="28"/>
+          <w:szCs w:val="36"/>
+        </w:rPr>
+        <w:t>)</w:t>
       </w:r>
     </w:p>
     <w:p>
@@ -654,7 +900,29 @@
           <w:sz w:val="28"/>
           <w:szCs w:val="36"/>
         </w:rPr>
-        <w:t>(Working)</w:t>
+        <w:t>(</w:t>
+      </w:r>
+      <w:bookmarkStart w:id="0" w:name="_Hlk196961530"/>
+      <w:r>
+        <w:rPr>
+          <w:rFonts w:ascii="Times New Roman" w:hAnsi="Times New Roman" w:cs="Times New Roman"/>
+          <w:b/>
+          <w:bCs/>
+          <w:sz w:val="28"/>
+          <w:szCs w:val="36"/>
+        </w:rPr>
+        <w:t>Pending because of can’t add question</w:t>
+      </w:r>
+      <w:bookmarkEnd w:id="0"/>
+      <w:r>
+        <w:rPr>
+          <w:rFonts w:ascii="Times New Roman" w:hAnsi="Times New Roman" w:cs="Times New Roman"/>
+          <w:b/>
+          <w:bCs/>
+          <w:sz w:val="28"/>
+          <w:szCs w:val="36"/>
+        </w:rPr>
+        <w:t>)</w:t>
       </w:r>
     </w:p>
     <w:p>
@@ -701,112 +969,6 @@
     <w:p>
       <w:pPr>
         <w:pStyle w:val="ListParagraph"/>
-        <w:spacing w:line="360" w:lineRule="auto"/>
-        <w:rPr>
-          <w:rFonts w:ascii="Times New Roman" w:hAnsi="Times New Roman" w:cs="Times New Roman"/>
-          <w:sz w:val="28"/>
-          <w:szCs w:val="36"/>
-        </w:rPr>
-      </w:pPr>
-    </w:p>
-    <w:p>
-      <w:pPr>
-        <w:pStyle w:val="ListParagraph"/>
-        <w:spacing w:line="360" w:lineRule="auto"/>
-        <w:jc w:val="center"/>
-        <w:rPr>
-          <w:rFonts w:ascii="Times New Roman" w:hAnsi="Times New Roman" w:cs="Times New Roman"/>
-          <w:b/>
-          <w:bCs/>
-          <w:sz w:val="28"/>
-          <w:szCs w:val="36"/>
-        </w:rPr>
-      </w:pPr>
-      <w:r>
-        <w:rPr>
-          <w:rFonts w:ascii="Times New Roman" w:hAnsi="Times New Roman" w:cs="Times New Roman"/>
-          <w:b/>
-          <w:bCs/>
-          <w:sz w:val="28"/>
-          <w:szCs w:val="36"/>
-        </w:rPr>
-        <w:t>User Used: Dean</w:t>
-      </w:r>
-    </w:p>
-    <w:p>
-      <w:pPr>
-        <w:pStyle w:val="ListParagraph"/>
-        <w:spacing w:line="360" w:lineRule="auto"/>
-        <w:jc w:val="center"/>
-        <w:rPr>
-          <w:rFonts w:ascii="Times New Roman" w:hAnsi="Times New Roman" w:cs="Times New Roman"/>
-          <w:b/>
-          <w:bCs/>
-          <w:sz w:val="28"/>
-          <w:szCs w:val="36"/>
-        </w:rPr>
-      </w:pPr>
-      <w:r>
-        <w:rPr>
-          <w:rFonts w:ascii="Times New Roman" w:hAnsi="Times New Roman" w:cs="Times New Roman"/>
-          <w:b/>
-          <w:bCs/>
-          <w:sz w:val="28"/>
-          <w:szCs w:val="36"/>
-        </w:rPr>
-        <w:t>23-A-12345</w:t>
-      </w:r>
-    </w:p>
-    <w:p>
-      <w:pPr>
-        <w:pStyle w:val="ListParagraph"/>
-        <w:spacing w:line="360" w:lineRule="auto"/>
-        <w:jc w:val="center"/>
-        <w:rPr>
-          <w:rFonts w:ascii="Times New Roman" w:hAnsi="Times New Roman" w:cs="Times New Roman"/>
-          <w:b/>
-          <w:bCs/>
-          <w:sz w:val="28"/>
-          <w:szCs w:val="36"/>
-        </w:rPr>
-      </w:pPr>
-      <w:r>
-        <w:rPr>
-          <w:rFonts w:ascii="Times New Roman" w:hAnsi="Times New Roman" w:cs="Times New Roman"/>
-          <w:b/>
-          <w:bCs/>
-          <w:sz w:val="28"/>
-          <w:szCs w:val="36"/>
-        </w:rPr>
-        <w:t>12345678</w:t>
-      </w:r>
-    </w:p>
-    <w:p>
-      <w:pPr>
-        <w:spacing w:line="360" w:lineRule="auto"/>
-        <w:rPr>
-          <w:rFonts w:ascii="Times New Roman" w:hAnsi="Times New Roman" w:cs="Times New Roman"/>
-          <w:b/>
-          <w:bCs/>
-          <w:sz w:val="28"/>
-          <w:szCs w:val="36"/>
-        </w:rPr>
-      </w:pPr>
-      <w:r>
-        <w:rPr>
-          <w:rFonts w:ascii="Times New Roman" w:hAnsi="Times New Roman" w:cs="Times New Roman"/>
-          <w:b/>
-          <w:bCs/>
-          <w:sz w:val="28"/>
-          <w:szCs w:val="36"/>
-        </w:rPr>
-        <w:lastRenderedPageBreak/>
-        <w:t>Program Chair:</w:t>
-      </w:r>
-    </w:p>
-    <w:p>
-      <w:pPr>
-        <w:pStyle w:val="ListParagraph"/>
         <w:numPr>
           <w:ilvl w:val="0"/>
           <w:numId w:val="1"/>
@@ -821,28 +983,391 @@
       <w:r>
         <w:rPr>
           <w:rFonts w:ascii="Times New Roman" w:hAnsi="Times New Roman" w:cs="Times New Roman"/>
-          <w:sz w:val="28"/>
-          <w:szCs w:val="36"/>
-        </w:rPr>
-        <w:t>PROGRAM CHAIR CAN’T APPROVE ITS OWN QUESTIONS</w:t>
-      </w:r>
-      <w:r>
-        <w:rPr>
-          <w:rFonts w:ascii="Times New Roman" w:hAnsi="Times New Roman" w:cs="Times New Roman"/>
-          <w:sz w:val="28"/>
-          <w:szCs w:val="36"/>
-        </w:rPr>
-        <w:t xml:space="preserve"> </w:t>
-      </w:r>
-      <w:r>
-        <w:rPr>
-          <w:rFonts w:ascii="Times New Roman" w:hAnsi="Times New Roman" w:cs="Times New Roman"/>
-          <w:b/>
-          <w:bCs/>
-          <w:sz w:val="28"/>
-          <w:szCs w:val="36"/>
-        </w:rPr>
-        <w:t>(Working)</w:t>
+          <w:b/>
+          <w:bCs/>
+          <w:sz w:val="28"/>
+          <w:szCs w:val="36"/>
+        </w:rPr>
+        <w:lastRenderedPageBreak/>
+        <w:t>Add Question (Not Working)</w:t>
+      </w:r>
+    </w:p>
+    <w:p>
+      <w:pPr>
+        <w:pStyle w:val="ListParagraph"/>
+        <w:spacing w:line="360" w:lineRule="auto"/>
+        <w:rPr>
+          <w:rFonts w:ascii="Times New Roman" w:hAnsi="Times New Roman" w:cs="Times New Roman"/>
+          <w:b/>
+          <w:bCs/>
+          <w:sz w:val="28"/>
+          <w:szCs w:val="36"/>
+        </w:rPr>
+      </w:pPr>
+      <w:r>
+        <w:rPr>
+          <w:rFonts w:ascii="Times New Roman" w:hAnsi="Times New Roman" w:cs="Times New Roman"/>
+          <w:b/>
+          <w:bCs/>
+          <w:sz w:val="28"/>
+          <w:szCs w:val="36"/>
+        </w:rPr>
+        <w:t>How to replicate bug:</w:t>
+      </w:r>
+    </w:p>
+    <w:p>
+      <w:pPr>
+        <w:pStyle w:val="ListParagraph"/>
+        <w:numPr>
+          <w:ilvl w:val="0"/>
+          <w:numId w:val="2"/>
+        </w:numPr>
+        <w:spacing w:line="360" w:lineRule="auto"/>
+        <w:rPr>
+          <w:rFonts w:ascii="Times New Roman" w:hAnsi="Times New Roman" w:cs="Times New Roman"/>
+          <w:sz w:val="28"/>
+          <w:szCs w:val="36"/>
+        </w:rPr>
+      </w:pPr>
+      <w:r>
+        <w:rPr>
+          <w:rFonts w:ascii="Times New Roman" w:hAnsi="Times New Roman" w:cs="Times New Roman"/>
+          <w:b/>
+          <w:bCs/>
+          <w:sz w:val="28"/>
+          <w:szCs w:val="36"/>
+        </w:rPr>
+        <w:t xml:space="preserve">Log In </w:t>
+      </w:r>
+      <w:proofErr w:type="gramStart"/>
+      <w:r>
+        <w:rPr>
+          <w:rFonts w:ascii="Times New Roman" w:hAnsi="Times New Roman" w:cs="Times New Roman"/>
+          <w:b/>
+          <w:bCs/>
+          <w:sz w:val="28"/>
+          <w:szCs w:val="36"/>
+        </w:rPr>
+        <w:t>As</w:t>
+      </w:r>
+      <w:proofErr w:type="gramEnd"/>
+      <w:r>
+        <w:rPr>
+          <w:rFonts w:ascii="Times New Roman" w:hAnsi="Times New Roman" w:cs="Times New Roman"/>
+          <w:b/>
+          <w:bCs/>
+          <w:sz w:val="28"/>
+          <w:szCs w:val="36"/>
+        </w:rPr>
+        <w:t xml:space="preserve"> Dean</w:t>
+      </w:r>
+    </w:p>
+    <w:p>
+      <w:pPr>
+        <w:pStyle w:val="ListParagraph"/>
+        <w:numPr>
+          <w:ilvl w:val="0"/>
+          <w:numId w:val="2"/>
+        </w:numPr>
+        <w:spacing w:line="360" w:lineRule="auto"/>
+        <w:rPr>
+          <w:rFonts w:ascii="Times New Roman" w:hAnsi="Times New Roman" w:cs="Times New Roman"/>
+          <w:sz w:val="28"/>
+          <w:szCs w:val="36"/>
+        </w:rPr>
+      </w:pPr>
+      <w:r>
+        <w:rPr>
+          <w:rFonts w:ascii="Times New Roman" w:hAnsi="Times New Roman" w:cs="Times New Roman"/>
+          <w:b/>
+          <w:bCs/>
+          <w:sz w:val="28"/>
+          <w:szCs w:val="36"/>
+        </w:rPr>
+        <w:t xml:space="preserve">Go to </w:t>
+      </w:r>
+      <w:proofErr w:type="spellStart"/>
+      <w:r>
+        <w:rPr>
+          <w:rFonts w:ascii="Times New Roman" w:hAnsi="Times New Roman" w:cs="Times New Roman"/>
+          <w:b/>
+          <w:bCs/>
+          <w:sz w:val="28"/>
+          <w:szCs w:val="36"/>
+        </w:rPr>
+        <w:t>Suject</w:t>
+      </w:r>
+      <w:proofErr w:type="spellEnd"/>
+      <w:r>
+        <w:rPr>
+          <w:rFonts w:ascii="Times New Roman" w:hAnsi="Times New Roman" w:cs="Times New Roman"/>
+          <w:b/>
+          <w:bCs/>
+          <w:sz w:val="28"/>
+          <w:szCs w:val="36"/>
+        </w:rPr>
+        <w:t xml:space="preserve"> Section</w:t>
+      </w:r>
+    </w:p>
+    <w:p>
+      <w:pPr>
+        <w:pStyle w:val="ListParagraph"/>
+        <w:numPr>
+          <w:ilvl w:val="0"/>
+          <w:numId w:val="2"/>
+        </w:numPr>
+        <w:spacing w:line="360" w:lineRule="auto"/>
+        <w:rPr>
+          <w:rFonts w:ascii="Times New Roman" w:hAnsi="Times New Roman" w:cs="Times New Roman"/>
+          <w:sz w:val="28"/>
+          <w:szCs w:val="36"/>
+        </w:rPr>
+      </w:pPr>
+      <w:r>
+        <w:rPr>
+          <w:rFonts w:ascii="Times New Roman" w:hAnsi="Times New Roman" w:cs="Times New Roman"/>
+          <w:b/>
+          <w:bCs/>
+          <w:sz w:val="28"/>
+          <w:szCs w:val="36"/>
+        </w:rPr>
+        <w:t>Select Subject</w:t>
+      </w:r>
+    </w:p>
+    <w:p>
+      <w:pPr>
+        <w:pStyle w:val="ListParagraph"/>
+        <w:numPr>
+          <w:ilvl w:val="0"/>
+          <w:numId w:val="2"/>
+        </w:numPr>
+        <w:spacing w:line="360" w:lineRule="auto"/>
+        <w:rPr>
+          <w:rFonts w:ascii="Times New Roman" w:hAnsi="Times New Roman" w:cs="Times New Roman"/>
+          <w:sz w:val="28"/>
+          <w:szCs w:val="36"/>
+        </w:rPr>
+      </w:pPr>
+      <w:r>
+        <w:rPr>
+          <w:rFonts w:ascii="Times New Roman" w:hAnsi="Times New Roman" w:cs="Times New Roman"/>
+          <w:b/>
+          <w:bCs/>
+          <w:sz w:val="28"/>
+          <w:szCs w:val="36"/>
+        </w:rPr>
+        <w:t>Clit Add Question</w:t>
+      </w:r>
+    </w:p>
+    <w:p>
+      <w:pPr>
+        <w:pStyle w:val="ListParagraph"/>
+        <w:numPr>
+          <w:ilvl w:val="0"/>
+          <w:numId w:val="2"/>
+        </w:numPr>
+        <w:spacing w:line="360" w:lineRule="auto"/>
+        <w:rPr>
+          <w:rFonts w:ascii="Times New Roman" w:hAnsi="Times New Roman" w:cs="Times New Roman"/>
+          <w:sz w:val="28"/>
+          <w:szCs w:val="36"/>
+        </w:rPr>
+      </w:pPr>
+      <w:r>
+        <w:rPr>
+          <w:rFonts w:ascii="Times New Roman" w:hAnsi="Times New Roman" w:cs="Times New Roman"/>
+          <w:b/>
+          <w:bCs/>
+          <w:sz w:val="28"/>
+          <w:szCs w:val="36"/>
+        </w:rPr>
+        <w:t>Fill Question</w:t>
+      </w:r>
+    </w:p>
+    <w:p>
+      <w:pPr>
+        <w:pStyle w:val="ListParagraph"/>
+        <w:spacing w:line="360" w:lineRule="auto"/>
+        <w:ind w:left="1080"/>
+        <w:rPr>
+          <w:rFonts w:ascii="Times New Roman" w:hAnsi="Times New Roman" w:cs="Times New Roman"/>
+          <w:b/>
+          <w:bCs/>
+          <w:sz w:val="28"/>
+          <w:szCs w:val="36"/>
+        </w:rPr>
+      </w:pPr>
+      <w:r>
+        <w:rPr>
+          <w:rFonts w:ascii="Times New Roman" w:hAnsi="Times New Roman" w:cs="Times New Roman"/>
+          <w:b/>
+          <w:bCs/>
+          <w:sz w:val="28"/>
+          <w:szCs w:val="36"/>
+        </w:rPr>
+        <w:t xml:space="preserve">Output: </w:t>
+      </w:r>
+    </w:p>
+    <w:p>
+      <w:pPr>
+        <w:pStyle w:val="ListParagraph"/>
+        <w:spacing w:line="360" w:lineRule="auto"/>
+        <w:ind w:left="1080"/>
+        <w:rPr>
+          <w:rFonts w:ascii="Times New Roman" w:hAnsi="Times New Roman" w:cs="Times New Roman"/>
+          <w:sz w:val="28"/>
+          <w:szCs w:val="36"/>
+        </w:rPr>
+      </w:pPr>
+      <w:r>
+        <w:rPr>
+          <w:rFonts w:ascii="Times New Roman" w:hAnsi="Times New Roman" w:cs="Times New Roman"/>
+          <w:sz w:val="28"/>
+          <w:szCs w:val="36"/>
+        </w:rPr>
+        <w:drawing>
+          <wp:inline distT="0" distB="0" distL="0" distR="0" wp14:anchorId="2FF703B7" wp14:editId="346117BC">
+            <wp:extent cx="5943600" cy="4379595"/>
+            <wp:effectExtent l="0" t="0" r="0" b="1905"/>
+            <wp:docPr id="2105616096" name="Picture 1" descr="A screenshot of a computer program&#10;&#10;AI-generated content may be incorrect."/>
+            <wp:cNvGraphicFramePr>
+              <a:graphicFrameLocks xmlns:a="http://schemas.openxmlformats.org/drawingml/2006/main" noChangeAspect="1"/>
+            </wp:cNvGraphicFramePr>
+            <a:graphic xmlns:a="http://schemas.openxmlformats.org/drawingml/2006/main">
+              <a:graphicData uri="http://schemas.openxmlformats.org/drawingml/2006/picture">
+                <pic:pic xmlns:pic="http://schemas.openxmlformats.org/drawingml/2006/picture">
+                  <pic:nvPicPr>
+                    <pic:cNvPr id="2105616096" name="Picture 1" descr="A screenshot of a computer program&#10;&#10;AI-generated content may be incorrect."/>
+                    <pic:cNvPicPr/>
+                  </pic:nvPicPr>
+                  <pic:blipFill>
+                    <a:blip r:embed="rId7"/>
+                    <a:stretch>
+                      <a:fillRect/>
+                    </a:stretch>
+                  </pic:blipFill>
+                  <pic:spPr>
+                    <a:xfrm>
+                      <a:off x="0" y="0"/>
+                      <a:ext cx="5943600" cy="4379595"/>
+                    </a:xfrm>
+                    <a:prstGeom prst="rect">
+                      <a:avLst/>
+                    </a:prstGeom>
+                  </pic:spPr>
+                </pic:pic>
+              </a:graphicData>
+            </a:graphic>
+          </wp:inline>
+        </w:drawing>
+      </w:r>
+    </w:p>
+    <w:p>
+      <w:pPr>
+        <w:pStyle w:val="ListParagraph"/>
+        <w:spacing w:line="360" w:lineRule="auto"/>
+        <w:rPr>
+          <w:rFonts w:ascii="Times New Roman" w:hAnsi="Times New Roman" w:cs="Times New Roman"/>
+          <w:sz w:val="28"/>
+          <w:szCs w:val="36"/>
+        </w:rPr>
+      </w:pPr>
+    </w:p>
+    <w:p>
+      <w:pPr>
+        <w:pStyle w:val="ListParagraph"/>
+        <w:spacing w:line="360" w:lineRule="auto"/>
+        <w:jc w:val="center"/>
+        <w:rPr>
+          <w:rFonts w:ascii="Times New Roman" w:hAnsi="Times New Roman" w:cs="Times New Roman"/>
+          <w:b/>
+          <w:bCs/>
+          <w:sz w:val="28"/>
+          <w:szCs w:val="36"/>
+        </w:rPr>
+      </w:pPr>
+      <w:r>
+        <w:rPr>
+          <w:rFonts w:ascii="Times New Roman" w:hAnsi="Times New Roman" w:cs="Times New Roman"/>
+          <w:b/>
+          <w:bCs/>
+          <w:sz w:val="28"/>
+          <w:szCs w:val="36"/>
+        </w:rPr>
+        <w:t>User Used: Dean</w:t>
+      </w:r>
+    </w:p>
+    <w:p>
+      <w:pPr>
+        <w:pStyle w:val="ListParagraph"/>
+        <w:spacing w:line="360" w:lineRule="auto"/>
+        <w:jc w:val="center"/>
+        <w:rPr>
+          <w:rFonts w:ascii="Times New Roman" w:hAnsi="Times New Roman" w:cs="Times New Roman"/>
+          <w:b/>
+          <w:bCs/>
+          <w:sz w:val="28"/>
+          <w:szCs w:val="36"/>
+        </w:rPr>
+      </w:pPr>
+      <w:r>
+        <w:rPr>
+          <w:rFonts w:ascii="Times New Roman" w:hAnsi="Times New Roman" w:cs="Times New Roman"/>
+          <w:b/>
+          <w:bCs/>
+          <w:sz w:val="28"/>
+          <w:szCs w:val="36"/>
+        </w:rPr>
+        <w:t>23-A-12345</w:t>
+      </w:r>
+    </w:p>
+    <w:p>
+      <w:pPr>
+        <w:pStyle w:val="ListParagraph"/>
+        <w:spacing w:line="360" w:lineRule="auto"/>
+        <w:jc w:val="center"/>
+        <w:rPr>
+          <w:rFonts w:ascii="Times New Roman" w:hAnsi="Times New Roman" w:cs="Times New Roman"/>
+          <w:b/>
+          <w:bCs/>
+          <w:sz w:val="28"/>
+          <w:szCs w:val="36"/>
+        </w:rPr>
+      </w:pPr>
+      <w:r>
+        <w:rPr>
+          <w:rFonts w:ascii="Times New Roman" w:hAnsi="Times New Roman" w:cs="Times New Roman"/>
+          <w:b/>
+          <w:bCs/>
+          <w:sz w:val="28"/>
+          <w:szCs w:val="36"/>
+        </w:rPr>
+        <w:t>12345678</w:t>
+      </w:r>
+    </w:p>
+    <w:p>
+      <w:pPr>
+        <w:pStyle w:val="ListParagraph"/>
+        <w:spacing w:line="360" w:lineRule="auto"/>
+        <w:jc w:val="both"/>
+        <w:rPr>
+          <w:rFonts w:ascii="Times New Roman" w:hAnsi="Times New Roman" w:cs="Times New Roman"/>
+          <w:b/>
+          <w:bCs/>
+          <w:sz w:val="28"/>
+          <w:szCs w:val="36"/>
+        </w:rPr>
+      </w:pPr>
+      <w:r>
+        <w:rPr>
+          <w:rFonts w:ascii="Times New Roman" w:hAnsi="Times New Roman" w:cs="Times New Roman"/>
+          <w:b/>
+          <w:bCs/>
+          <w:sz w:val="28"/>
+          <w:szCs w:val="36"/>
+        </w:rPr>
+        <w:lastRenderedPageBreak/>
+        <w:t>Program Chair:</w:t>
       </w:r>
     </w:p>
     <w:p>
@@ -865,7 +1390,7 @@
           <w:sz w:val="28"/>
           <w:szCs w:val="36"/>
         </w:rPr>
-        <w:t>DEAN QUESTIONS MUST BE APPROVED BY PROGRAM CHAIR</w:t>
+        <w:t>PROGRAM CHAIR CAN’T APPROVE ITS OWN QUESTIONS</w:t>
       </w:r>
       <w:r>
         <w:rPr>
@@ -883,7 +1408,27 @@
           <w:sz w:val="28"/>
           <w:szCs w:val="36"/>
         </w:rPr>
-        <w:t>(Working)</w:t>
+        <w:t>(</w:t>
+      </w:r>
+      <w:r>
+        <w:rPr>
+          <w:rFonts w:ascii="Times New Roman" w:hAnsi="Times New Roman" w:cs="Times New Roman"/>
+          <w:b/>
+          <w:bCs/>
+          <w:sz w:val="28"/>
+          <w:szCs w:val="36"/>
+        </w:rPr>
+        <w:t>Pending because of can’t add question</w:t>
+      </w:r>
+      <w:r>
+        <w:rPr>
+          <w:rFonts w:ascii="Times New Roman" w:hAnsi="Times New Roman" w:cs="Times New Roman"/>
+          <w:b/>
+          <w:bCs/>
+          <w:sz w:val="28"/>
+          <w:szCs w:val="36"/>
+        </w:rPr>
+        <w:t>)</w:t>
       </w:r>
     </w:p>
     <w:p>
@@ -906,7 +1451,7 @@
           <w:sz w:val="28"/>
           <w:szCs w:val="36"/>
         </w:rPr>
-        <w:t>SHOW ANSWER OPTION FOR ADDED QUESTIONS</w:t>
+        <w:t>DEAN QUESTIONS MUST BE APPROVED BY PROGRAM CHAIR</w:t>
       </w:r>
       <w:r>
         <w:rPr>
@@ -924,7 +1469,27 @@
           <w:sz w:val="28"/>
           <w:szCs w:val="36"/>
         </w:rPr>
-        <w:t>(Working)</w:t>
+        <w:t>(</w:t>
+      </w:r>
+      <w:r>
+        <w:rPr>
+          <w:rFonts w:ascii="Times New Roman" w:hAnsi="Times New Roman" w:cs="Times New Roman"/>
+          <w:b/>
+          <w:bCs/>
+          <w:sz w:val="28"/>
+          <w:szCs w:val="36"/>
+        </w:rPr>
+        <w:t>Pending because of can’t add question</w:t>
+      </w:r>
+      <w:r>
+        <w:rPr>
+          <w:rFonts w:ascii="Times New Roman" w:hAnsi="Times New Roman" w:cs="Times New Roman"/>
+          <w:b/>
+          <w:bCs/>
+          <w:sz w:val="28"/>
+          <w:szCs w:val="36"/>
+        </w:rPr>
+        <w:t>)</w:t>
       </w:r>
     </w:p>
     <w:p>
@@ -947,7 +1512,7 @@
           <w:sz w:val="28"/>
           <w:szCs w:val="36"/>
         </w:rPr>
-        <w:t>POP UP ERROR AND SUCCESS MESSAGE</w:t>
+        <w:t>SHOW ANSWER OPTION FOR ADDED QUESTIONS</w:t>
       </w:r>
       <w:r>
         <w:rPr>
@@ -965,7 +1530,27 @@
           <w:sz w:val="28"/>
           <w:szCs w:val="36"/>
         </w:rPr>
-        <w:t>(Working)</w:t>
+        <w:t>(</w:t>
+      </w:r>
+      <w:r>
+        <w:rPr>
+          <w:rFonts w:ascii="Times New Roman" w:hAnsi="Times New Roman" w:cs="Times New Roman"/>
+          <w:b/>
+          <w:bCs/>
+          <w:sz w:val="28"/>
+          <w:szCs w:val="36"/>
+        </w:rPr>
+        <w:t>Pending because of can’t add question</w:t>
+      </w:r>
+      <w:r>
+        <w:rPr>
+          <w:rFonts w:ascii="Times New Roman" w:hAnsi="Times New Roman" w:cs="Times New Roman"/>
+          <w:b/>
+          <w:bCs/>
+          <w:sz w:val="28"/>
+          <w:szCs w:val="36"/>
+        </w:rPr>
+        <w:t>)</w:t>
       </w:r>
     </w:p>
     <w:p>
@@ -988,7 +1573,7 @@
           <w:sz w:val="28"/>
           <w:szCs w:val="36"/>
         </w:rPr>
-        <w:t>CREATE LIST VIEW FOR VIEWING QUESTIONS</w:t>
+        <w:t>POP UP ERROR AND SUCCESS MESSAGE</w:t>
       </w:r>
       <w:r>
         <w:rPr>
@@ -1006,7 +1591,27 @@
           <w:sz w:val="28"/>
           <w:szCs w:val="36"/>
         </w:rPr>
-        <w:t>(Working)</w:t>
+        <w:t>(</w:t>
+      </w:r>
+      <w:r>
+        <w:rPr>
+          <w:rFonts w:ascii="Times New Roman" w:hAnsi="Times New Roman" w:cs="Times New Roman"/>
+          <w:b/>
+          <w:bCs/>
+          <w:sz w:val="28"/>
+          <w:szCs w:val="36"/>
+        </w:rPr>
+        <w:t>Working</w:t>
+      </w:r>
+      <w:r>
+        <w:rPr>
+          <w:rFonts w:ascii="Times New Roman" w:hAnsi="Times New Roman" w:cs="Times New Roman"/>
+          <w:b/>
+          <w:bCs/>
+          <w:sz w:val="28"/>
+          <w:szCs w:val="36"/>
+        </w:rPr>
+        <w:t>)</w:t>
       </w:r>
     </w:p>
     <w:p>
@@ -1029,7 +1634,7 @@
           <w:sz w:val="28"/>
           <w:szCs w:val="36"/>
         </w:rPr>
-        <w:t>Loading States</w:t>
+        <w:t>CREATE LIST VIEW FOR VIEWING QUESTIONS</w:t>
       </w:r>
       <w:r>
         <w:rPr>
@@ -1047,7 +1652,27 @@
           <w:sz w:val="28"/>
           <w:szCs w:val="36"/>
         </w:rPr>
-        <w:t>(Working)</w:t>
+        <w:t>(</w:t>
+      </w:r>
+      <w:r>
+        <w:rPr>
+          <w:rFonts w:ascii="Times New Roman" w:hAnsi="Times New Roman" w:cs="Times New Roman"/>
+          <w:b/>
+          <w:bCs/>
+          <w:sz w:val="28"/>
+          <w:szCs w:val="36"/>
+        </w:rPr>
+        <w:t>Pending because of can’t add question</w:t>
+      </w:r>
+      <w:r>
+        <w:rPr>
+          <w:rFonts w:ascii="Times New Roman" w:hAnsi="Times New Roman" w:cs="Times New Roman"/>
+          <w:b/>
+          <w:bCs/>
+          <w:sz w:val="28"/>
+          <w:szCs w:val="36"/>
+        </w:rPr>
+        <w:t>)</w:t>
       </w:r>
     </w:p>
     <w:p>
@@ -1070,7 +1695,7 @@
           <w:sz w:val="28"/>
           <w:szCs w:val="36"/>
         </w:rPr>
-        <w:t>Sidebar adjustments</w:t>
+        <w:t>Loading States</w:t>
       </w:r>
       <w:r>
         <w:rPr>
@@ -1089,238 +1714,6 @@
           <w:szCs w:val="36"/>
         </w:rPr>
         <w:t>(Working)</w:t>
-      </w:r>
-    </w:p>
-    <w:p>
-      <w:pPr>
-        <w:spacing w:line="360" w:lineRule="auto"/>
-        <w:rPr>
-          <w:rFonts w:ascii="Times New Roman" w:hAnsi="Times New Roman" w:cs="Times New Roman"/>
-          <w:sz w:val="28"/>
-          <w:szCs w:val="36"/>
-        </w:rPr>
-      </w:pPr>
-    </w:p>
-    <w:p>
-      <w:pPr>
-        <w:pStyle w:val="ListParagraph"/>
-        <w:spacing w:line="360" w:lineRule="auto"/>
-        <w:jc w:val="center"/>
-        <w:rPr>
-          <w:rFonts w:ascii="Times New Roman" w:hAnsi="Times New Roman" w:cs="Times New Roman"/>
-          <w:b/>
-          <w:bCs/>
-          <w:sz w:val="28"/>
-          <w:szCs w:val="36"/>
-        </w:rPr>
-      </w:pPr>
-      <w:r>
-        <w:rPr>
-          <w:rFonts w:ascii="Times New Roman" w:hAnsi="Times New Roman" w:cs="Times New Roman"/>
-          <w:b/>
-          <w:bCs/>
-          <w:sz w:val="28"/>
-          <w:szCs w:val="36"/>
-        </w:rPr>
-        <w:t xml:space="preserve">User Used: </w:t>
-      </w:r>
-      <w:r>
-        <w:rPr>
-          <w:rFonts w:ascii="Times New Roman" w:hAnsi="Times New Roman" w:cs="Times New Roman"/>
-          <w:b/>
-          <w:bCs/>
-          <w:sz w:val="28"/>
-          <w:szCs w:val="36"/>
-        </w:rPr>
-        <w:t>Program Chair</w:t>
-      </w:r>
-    </w:p>
-    <w:p>
-      <w:pPr>
-        <w:pStyle w:val="ListParagraph"/>
-        <w:spacing w:line="360" w:lineRule="auto"/>
-        <w:jc w:val="center"/>
-        <w:rPr>
-          <w:rFonts w:ascii="Times New Roman" w:hAnsi="Times New Roman" w:cs="Times New Roman"/>
-          <w:b/>
-          <w:bCs/>
-          <w:sz w:val="28"/>
-          <w:szCs w:val="36"/>
-        </w:rPr>
-      </w:pPr>
-      <w:r>
-        <w:rPr>
-          <w:rFonts w:ascii="Times New Roman" w:hAnsi="Times New Roman" w:cs="Times New Roman"/>
-          <w:b/>
-          <w:bCs/>
-          <w:sz w:val="28"/>
-          <w:szCs w:val="36"/>
-        </w:rPr>
-        <w:t>23-A-1234</w:t>
-      </w:r>
-      <w:r>
-        <w:rPr>
-          <w:rFonts w:ascii="Times New Roman" w:hAnsi="Times New Roman" w:cs="Times New Roman"/>
-          <w:b/>
-          <w:bCs/>
-          <w:sz w:val="28"/>
-          <w:szCs w:val="36"/>
-        </w:rPr>
-        <w:t>6</w:t>
-      </w:r>
-    </w:p>
-    <w:p>
-      <w:pPr>
-        <w:pStyle w:val="ListParagraph"/>
-        <w:spacing w:line="360" w:lineRule="auto"/>
-        <w:jc w:val="center"/>
-        <w:rPr>
-          <w:rFonts w:ascii="Times New Roman" w:hAnsi="Times New Roman" w:cs="Times New Roman"/>
-          <w:b/>
-          <w:bCs/>
-          <w:sz w:val="28"/>
-          <w:szCs w:val="36"/>
-        </w:rPr>
-      </w:pPr>
-      <w:r>
-        <w:rPr>
-          <w:rFonts w:ascii="Times New Roman" w:hAnsi="Times New Roman" w:cs="Times New Roman"/>
-          <w:b/>
-          <w:bCs/>
-          <w:sz w:val="28"/>
-          <w:szCs w:val="36"/>
-        </w:rPr>
-        <w:t>12345678</w:t>
-      </w:r>
-    </w:p>
-    <w:p>
-      <w:pPr>
-        <w:pStyle w:val="ListParagraph"/>
-        <w:spacing w:line="360" w:lineRule="auto"/>
-        <w:rPr>
-          <w:rFonts w:ascii="Times New Roman" w:hAnsi="Times New Roman" w:cs="Times New Roman"/>
-          <w:sz w:val="28"/>
-          <w:szCs w:val="36"/>
-        </w:rPr>
-      </w:pPr>
-    </w:p>
-    <w:p>
-      <w:pPr>
-        <w:spacing w:line="360" w:lineRule="auto"/>
-        <w:rPr>
-          <w:rFonts w:ascii="Times New Roman" w:hAnsi="Times New Roman" w:cs="Times New Roman"/>
-          <w:b/>
-          <w:bCs/>
-          <w:sz w:val="28"/>
-          <w:szCs w:val="36"/>
-        </w:rPr>
-      </w:pPr>
-    </w:p>
-    <w:p>
-      <w:pPr>
-        <w:spacing w:line="360" w:lineRule="auto"/>
-        <w:rPr>
-          <w:rFonts w:ascii="Times New Roman" w:hAnsi="Times New Roman" w:cs="Times New Roman"/>
-          <w:b/>
-          <w:bCs/>
-          <w:sz w:val="28"/>
-          <w:szCs w:val="36"/>
-        </w:rPr>
-      </w:pPr>
-    </w:p>
-    <w:p>
-      <w:pPr>
-        <w:spacing w:line="360" w:lineRule="auto"/>
-        <w:rPr>
-          <w:rFonts w:ascii="Times New Roman" w:hAnsi="Times New Roman" w:cs="Times New Roman"/>
-          <w:b/>
-          <w:bCs/>
-          <w:sz w:val="28"/>
-          <w:szCs w:val="36"/>
-        </w:rPr>
-      </w:pPr>
-    </w:p>
-    <w:p>
-      <w:pPr>
-        <w:spacing w:line="360" w:lineRule="auto"/>
-        <w:rPr>
-          <w:rFonts w:ascii="Times New Roman" w:hAnsi="Times New Roman" w:cs="Times New Roman"/>
-          <w:b/>
-          <w:bCs/>
-          <w:sz w:val="28"/>
-          <w:szCs w:val="36"/>
-        </w:rPr>
-      </w:pPr>
-    </w:p>
-    <w:p>
-      <w:pPr>
-        <w:spacing w:line="360" w:lineRule="auto"/>
-        <w:rPr>
-          <w:rFonts w:ascii="Times New Roman" w:hAnsi="Times New Roman" w:cs="Times New Roman"/>
-          <w:b/>
-          <w:bCs/>
-          <w:sz w:val="28"/>
-          <w:szCs w:val="36"/>
-        </w:rPr>
-      </w:pPr>
-    </w:p>
-    <w:p>
-      <w:pPr>
-        <w:spacing w:line="360" w:lineRule="auto"/>
-        <w:rPr>
-          <w:rFonts w:ascii="Times New Roman" w:hAnsi="Times New Roman" w:cs="Times New Roman"/>
-          <w:b/>
-          <w:bCs/>
-          <w:sz w:val="28"/>
-          <w:szCs w:val="36"/>
-        </w:rPr>
-      </w:pPr>
-    </w:p>
-    <w:p>
-      <w:pPr>
-        <w:spacing w:line="360" w:lineRule="auto"/>
-        <w:rPr>
-          <w:rFonts w:ascii="Times New Roman" w:hAnsi="Times New Roman" w:cs="Times New Roman"/>
-          <w:b/>
-          <w:bCs/>
-          <w:sz w:val="28"/>
-          <w:szCs w:val="36"/>
-        </w:rPr>
-      </w:pPr>
-    </w:p>
-    <w:p>
-      <w:pPr>
-        <w:spacing w:line="360" w:lineRule="auto"/>
-        <w:rPr>
-          <w:rFonts w:ascii="Times New Roman" w:hAnsi="Times New Roman" w:cs="Times New Roman"/>
-          <w:b/>
-          <w:bCs/>
-          <w:sz w:val="28"/>
-          <w:szCs w:val="36"/>
-        </w:rPr>
-      </w:pPr>
-    </w:p>
-    <w:p>
-      <w:pPr>
-        <w:spacing w:line="360" w:lineRule="auto"/>
-        <w:rPr>
-          <w:rFonts w:ascii="Times New Roman" w:hAnsi="Times New Roman" w:cs="Times New Roman"/>
-          <w:b/>
-          <w:bCs/>
-          <w:sz w:val="28"/>
-          <w:szCs w:val="36"/>
-        </w:rPr>
-      </w:pPr>
-      <w:r>
-        <w:rPr>
-          <w:rFonts w:ascii="Times New Roman" w:hAnsi="Times New Roman" w:cs="Times New Roman"/>
-          <w:b/>
-          <w:bCs/>
-          <w:sz w:val="28"/>
-          <w:szCs w:val="36"/>
-        </w:rPr>
-        <w:lastRenderedPageBreak/>
-        <w:t>Faculty:</w:t>
       </w:r>
     </w:p>
     <w:p>
@@ -1343,7 +1736,7 @@
           <w:sz w:val="28"/>
           <w:szCs w:val="36"/>
         </w:rPr>
-        <w:t>SHOW ANSWER OPTION FOR ADDED QUESTIONS</w:t>
+        <w:t>Sidebar adjustments</w:t>
       </w:r>
       <w:r>
         <w:rPr>
@@ -1381,14 +1774,78 @@
       <w:r>
         <w:rPr>
           <w:rFonts w:ascii="Times New Roman" w:hAnsi="Times New Roman" w:cs="Times New Roman"/>
-          <w:sz w:val="28"/>
-          <w:szCs w:val="36"/>
-        </w:rPr>
-        <w:t>POP UP ERROR AND SUCCESS MESSAGE</w:t>
-      </w:r>
-      <w:r>
-        <w:rPr>
-          <w:rFonts w:ascii="Times New Roman" w:hAnsi="Times New Roman" w:cs="Times New Roman"/>
+          <w:b/>
+          <w:bCs/>
+          <w:sz w:val="28"/>
+          <w:szCs w:val="36"/>
+        </w:rPr>
+        <w:t>Add Question (Not Working)</w:t>
+      </w:r>
+    </w:p>
+    <w:p>
+      <w:pPr>
+        <w:pStyle w:val="ListParagraph"/>
+        <w:spacing w:line="360" w:lineRule="auto"/>
+        <w:rPr>
+          <w:rFonts w:ascii="Times New Roman" w:hAnsi="Times New Roman" w:cs="Times New Roman"/>
+          <w:b/>
+          <w:bCs/>
+          <w:sz w:val="28"/>
+          <w:szCs w:val="36"/>
+        </w:rPr>
+      </w:pPr>
+      <w:r>
+        <w:rPr>
+          <w:rFonts w:ascii="Times New Roman" w:hAnsi="Times New Roman" w:cs="Times New Roman"/>
+          <w:b/>
+          <w:bCs/>
+          <w:sz w:val="28"/>
+          <w:szCs w:val="36"/>
+        </w:rPr>
+        <w:t>How to replicate bug:</w:t>
+      </w:r>
+    </w:p>
+    <w:p>
+      <w:pPr>
+        <w:pStyle w:val="ListParagraph"/>
+        <w:numPr>
+          <w:ilvl w:val="0"/>
+          <w:numId w:val="4"/>
+        </w:numPr>
+        <w:spacing w:line="360" w:lineRule="auto"/>
+        <w:rPr>
+          <w:rFonts w:ascii="Times New Roman" w:hAnsi="Times New Roman" w:cs="Times New Roman"/>
+          <w:sz w:val="28"/>
+          <w:szCs w:val="36"/>
+        </w:rPr>
+      </w:pPr>
+      <w:r>
+        <w:rPr>
+          <w:rFonts w:ascii="Times New Roman" w:hAnsi="Times New Roman" w:cs="Times New Roman"/>
+          <w:b/>
+          <w:bCs/>
+          <w:sz w:val="28"/>
+          <w:szCs w:val="36"/>
+        </w:rPr>
+        <w:t xml:space="preserve">Log In </w:t>
+      </w:r>
+      <w:proofErr w:type="gramStart"/>
+      <w:r>
+        <w:rPr>
+          <w:rFonts w:ascii="Times New Roman" w:hAnsi="Times New Roman" w:cs="Times New Roman"/>
+          <w:b/>
+          <w:bCs/>
+          <w:sz w:val="28"/>
+          <w:szCs w:val="36"/>
+        </w:rPr>
+        <w:t>As</w:t>
+      </w:r>
+      <w:proofErr w:type="gramEnd"/>
+      <w:r>
+        <w:rPr>
+          <w:rFonts w:ascii="Times New Roman" w:hAnsi="Times New Roman" w:cs="Times New Roman"/>
+          <w:b/>
+          <w:bCs/>
           <w:sz w:val="28"/>
           <w:szCs w:val="36"/>
         </w:rPr>
@@ -1402,7 +1859,422 @@
           <w:sz w:val="28"/>
           <w:szCs w:val="36"/>
         </w:rPr>
-        <w:t>(Working)</w:t>
+        <w:t>Program Chair</w:t>
+      </w:r>
+    </w:p>
+    <w:p>
+      <w:pPr>
+        <w:pStyle w:val="ListParagraph"/>
+        <w:numPr>
+          <w:ilvl w:val="0"/>
+          <w:numId w:val="4"/>
+        </w:numPr>
+        <w:spacing w:line="360" w:lineRule="auto"/>
+        <w:rPr>
+          <w:rFonts w:ascii="Times New Roman" w:hAnsi="Times New Roman" w:cs="Times New Roman"/>
+          <w:sz w:val="28"/>
+          <w:szCs w:val="36"/>
+        </w:rPr>
+      </w:pPr>
+      <w:r>
+        <w:rPr>
+          <w:rFonts w:ascii="Times New Roman" w:hAnsi="Times New Roman" w:cs="Times New Roman"/>
+          <w:b/>
+          <w:bCs/>
+          <w:sz w:val="28"/>
+          <w:szCs w:val="36"/>
+        </w:rPr>
+        <w:t xml:space="preserve">Go to </w:t>
+      </w:r>
+      <w:proofErr w:type="spellStart"/>
+      <w:r>
+        <w:rPr>
+          <w:rFonts w:ascii="Times New Roman" w:hAnsi="Times New Roman" w:cs="Times New Roman"/>
+          <w:b/>
+          <w:bCs/>
+          <w:sz w:val="28"/>
+          <w:szCs w:val="36"/>
+        </w:rPr>
+        <w:t>Suject</w:t>
+      </w:r>
+      <w:proofErr w:type="spellEnd"/>
+      <w:r>
+        <w:rPr>
+          <w:rFonts w:ascii="Times New Roman" w:hAnsi="Times New Roman" w:cs="Times New Roman"/>
+          <w:b/>
+          <w:bCs/>
+          <w:sz w:val="28"/>
+          <w:szCs w:val="36"/>
+        </w:rPr>
+        <w:t xml:space="preserve"> Section</w:t>
+      </w:r>
+    </w:p>
+    <w:p>
+      <w:pPr>
+        <w:pStyle w:val="ListParagraph"/>
+        <w:numPr>
+          <w:ilvl w:val="0"/>
+          <w:numId w:val="4"/>
+        </w:numPr>
+        <w:spacing w:line="360" w:lineRule="auto"/>
+        <w:rPr>
+          <w:rFonts w:ascii="Times New Roman" w:hAnsi="Times New Roman" w:cs="Times New Roman"/>
+          <w:sz w:val="28"/>
+          <w:szCs w:val="36"/>
+        </w:rPr>
+      </w:pPr>
+      <w:r>
+        <w:rPr>
+          <w:rFonts w:ascii="Times New Roman" w:hAnsi="Times New Roman" w:cs="Times New Roman"/>
+          <w:b/>
+          <w:bCs/>
+          <w:sz w:val="28"/>
+          <w:szCs w:val="36"/>
+        </w:rPr>
+        <w:t>Select Subject</w:t>
+      </w:r>
+    </w:p>
+    <w:p>
+      <w:pPr>
+        <w:pStyle w:val="ListParagraph"/>
+        <w:numPr>
+          <w:ilvl w:val="0"/>
+          <w:numId w:val="4"/>
+        </w:numPr>
+        <w:spacing w:line="360" w:lineRule="auto"/>
+        <w:rPr>
+          <w:rFonts w:ascii="Times New Roman" w:hAnsi="Times New Roman" w:cs="Times New Roman"/>
+          <w:sz w:val="28"/>
+          <w:szCs w:val="36"/>
+        </w:rPr>
+      </w:pPr>
+      <w:r>
+        <w:rPr>
+          <w:rFonts w:ascii="Times New Roman" w:hAnsi="Times New Roman" w:cs="Times New Roman"/>
+          <w:b/>
+          <w:bCs/>
+          <w:sz w:val="28"/>
+          <w:szCs w:val="36"/>
+        </w:rPr>
+        <w:t>Clit Add Question</w:t>
+      </w:r>
+    </w:p>
+    <w:p>
+      <w:pPr>
+        <w:pStyle w:val="ListParagraph"/>
+        <w:spacing w:line="360" w:lineRule="auto"/>
+        <w:rPr>
+          <w:rFonts w:ascii="Times New Roman" w:hAnsi="Times New Roman" w:cs="Times New Roman"/>
+          <w:sz w:val="28"/>
+          <w:szCs w:val="36"/>
+        </w:rPr>
+      </w:pPr>
+      <w:r>
+        <w:rPr>
+          <w:rFonts w:ascii="Times New Roman" w:hAnsi="Times New Roman" w:cs="Times New Roman"/>
+          <w:b/>
+          <w:bCs/>
+          <w:sz w:val="28"/>
+          <w:szCs w:val="36"/>
+        </w:rPr>
+        <w:t xml:space="preserve">5. </w:t>
+      </w:r>
+      <w:r>
+        <w:rPr>
+          <w:rFonts w:ascii="Times New Roman" w:hAnsi="Times New Roman" w:cs="Times New Roman"/>
+          <w:b/>
+          <w:bCs/>
+          <w:sz w:val="28"/>
+          <w:szCs w:val="36"/>
+        </w:rPr>
+        <w:t>Fill Question</w:t>
+      </w:r>
+    </w:p>
+    <w:p>
+      <w:pPr>
+        <w:pStyle w:val="ListParagraph"/>
+        <w:spacing w:line="360" w:lineRule="auto"/>
+        <w:ind w:left="1080"/>
+        <w:rPr>
+          <w:rFonts w:ascii="Times New Roman" w:hAnsi="Times New Roman" w:cs="Times New Roman"/>
+          <w:b/>
+          <w:bCs/>
+          <w:sz w:val="28"/>
+          <w:szCs w:val="36"/>
+        </w:rPr>
+      </w:pPr>
+      <w:r>
+        <w:rPr>
+          <w:rFonts w:ascii="Times New Roman" w:hAnsi="Times New Roman" w:cs="Times New Roman"/>
+          <w:b/>
+          <w:bCs/>
+          <w:sz w:val="28"/>
+          <w:szCs w:val="36"/>
+        </w:rPr>
+        <w:t xml:space="preserve">Output: </w:t>
+      </w:r>
+    </w:p>
+    <w:p>
+      <w:pPr>
+        <w:pStyle w:val="ListParagraph"/>
+        <w:spacing w:line="360" w:lineRule="auto"/>
+        <w:rPr>
+          <w:rFonts w:ascii="Times New Roman" w:hAnsi="Times New Roman" w:cs="Times New Roman"/>
+          <w:sz w:val="28"/>
+          <w:szCs w:val="36"/>
+        </w:rPr>
+      </w:pPr>
+      <w:r>
+        <w:rPr>
+          <w:rFonts w:ascii="Times New Roman" w:hAnsi="Times New Roman" w:cs="Times New Roman"/>
+          <w:sz w:val="28"/>
+          <w:szCs w:val="36"/>
+        </w:rPr>
+        <w:lastRenderedPageBreak/>
+        <w:drawing>
+          <wp:inline distT="0" distB="0" distL="0" distR="0" wp14:anchorId="42C52037" wp14:editId="66E23506">
+            <wp:extent cx="5943600" cy="3895725"/>
+            <wp:effectExtent l="0" t="0" r="0" b="9525"/>
+            <wp:docPr id="1287693767" name="Picture 1" descr="A screenshot of a computer program&#10;&#10;AI-generated content may be incorrect."/>
+            <wp:cNvGraphicFramePr>
+              <a:graphicFrameLocks xmlns:a="http://schemas.openxmlformats.org/drawingml/2006/main" noChangeAspect="1"/>
+            </wp:cNvGraphicFramePr>
+            <a:graphic xmlns:a="http://schemas.openxmlformats.org/drawingml/2006/main">
+              <a:graphicData uri="http://schemas.openxmlformats.org/drawingml/2006/picture">
+                <pic:pic xmlns:pic="http://schemas.openxmlformats.org/drawingml/2006/picture">
+                  <pic:nvPicPr>
+                    <pic:cNvPr id="1287693767" name="Picture 1" descr="A screenshot of a computer program&#10;&#10;AI-generated content may be incorrect."/>
+                    <pic:cNvPicPr/>
+                  </pic:nvPicPr>
+                  <pic:blipFill>
+                    <a:blip r:embed="rId8"/>
+                    <a:stretch>
+                      <a:fillRect/>
+                    </a:stretch>
+                  </pic:blipFill>
+                  <pic:spPr>
+                    <a:xfrm>
+                      <a:off x="0" y="0"/>
+                      <a:ext cx="5943600" cy="3895725"/>
+                    </a:xfrm>
+                    <a:prstGeom prst="rect">
+                      <a:avLst/>
+                    </a:prstGeom>
+                  </pic:spPr>
+                </pic:pic>
+              </a:graphicData>
+            </a:graphic>
+          </wp:inline>
+        </w:drawing>
+      </w:r>
+    </w:p>
+    <w:p>
+      <w:pPr>
+        <w:spacing w:line="360" w:lineRule="auto"/>
+        <w:rPr>
+          <w:rFonts w:ascii="Times New Roman" w:hAnsi="Times New Roman" w:cs="Times New Roman"/>
+          <w:sz w:val="28"/>
+          <w:szCs w:val="36"/>
+        </w:rPr>
+      </w:pPr>
+    </w:p>
+    <w:p>
+      <w:pPr>
+        <w:pStyle w:val="ListParagraph"/>
+        <w:spacing w:line="360" w:lineRule="auto"/>
+        <w:jc w:val="center"/>
+        <w:rPr>
+          <w:rFonts w:ascii="Times New Roman" w:hAnsi="Times New Roman" w:cs="Times New Roman"/>
+          <w:b/>
+          <w:bCs/>
+          <w:sz w:val="28"/>
+          <w:szCs w:val="36"/>
+        </w:rPr>
+      </w:pPr>
+      <w:r>
+        <w:rPr>
+          <w:rFonts w:ascii="Times New Roman" w:hAnsi="Times New Roman" w:cs="Times New Roman"/>
+          <w:b/>
+          <w:bCs/>
+          <w:sz w:val="28"/>
+          <w:szCs w:val="36"/>
+        </w:rPr>
+        <w:t xml:space="preserve">User Used: </w:t>
+      </w:r>
+      <w:r>
+        <w:rPr>
+          <w:rFonts w:ascii="Times New Roman" w:hAnsi="Times New Roman" w:cs="Times New Roman"/>
+          <w:b/>
+          <w:bCs/>
+          <w:sz w:val="28"/>
+          <w:szCs w:val="36"/>
+        </w:rPr>
+        <w:t>Program Chair</w:t>
+      </w:r>
+    </w:p>
+    <w:p>
+      <w:pPr>
+        <w:pStyle w:val="ListParagraph"/>
+        <w:spacing w:line="360" w:lineRule="auto"/>
+        <w:jc w:val="center"/>
+        <w:rPr>
+          <w:rFonts w:ascii="Times New Roman" w:hAnsi="Times New Roman" w:cs="Times New Roman"/>
+          <w:b/>
+          <w:bCs/>
+          <w:sz w:val="28"/>
+          <w:szCs w:val="36"/>
+        </w:rPr>
+      </w:pPr>
+      <w:r>
+        <w:rPr>
+          <w:rFonts w:ascii="Times New Roman" w:hAnsi="Times New Roman" w:cs="Times New Roman"/>
+          <w:b/>
+          <w:bCs/>
+          <w:sz w:val="28"/>
+          <w:szCs w:val="36"/>
+        </w:rPr>
+        <w:t>23-A-44444</w:t>
+      </w:r>
+      <w:r>
+        <w:rPr>
+          <w:rFonts w:ascii="Times New Roman" w:hAnsi="Times New Roman" w:cs="Times New Roman"/>
+          <w:b/>
+          <w:bCs/>
+          <w:sz w:val="28"/>
+          <w:szCs w:val="36"/>
+        </w:rPr>
+        <w:t xml:space="preserve"> </w:t>
+      </w:r>
+    </w:p>
+    <w:p>
+      <w:pPr>
+        <w:pStyle w:val="ListParagraph"/>
+        <w:spacing w:line="360" w:lineRule="auto"/>
+        <w:jc w:val="center"/>
+        <w:rPr>
+          <w:rFonts w:ascii="Times New Roman" w:hAnsi="Times New Roman" w:cs="Times New Roman"/>
+          <w:sz w:val="28"/>
+          <w:szCs w:val="36"/>
+        </w:rPr>
+      </w:pPr>
+      <w:proofErr w:type="spellStart"/>
+      <w:r>
+        <w:rPr>
+          <w:rFonts w:ascii="Times New Roman" w:hAnsi="Times New Roman" w:cs="Times New Roman"/>
+          <w:b/>
+          <w:bCs/>
+          <w:sz w:val="28"/>
+          <w:szCs w:val="36"/>
+        </w:rPr>
+        <w:t>christiantenorio</w:t>
+      </w:r>
+      <w:proofErr w:type="spellEnd"/>
+    </w:p>
+    <w:p>
+      <w:pPr>
+        <w:spacing w:line="360" w:lineRule="auto"/>
+        <w:rPr>
+          <w:rFonts w:ascii="Times New Roman" w:hAnsi="Times New Roman" w:cs="Times New Roman"/>
+          <w:b/>
+          <w:bCs/>
+          <w:sz w:val="28"/>
+          <w:szCs w:val="36"/>
+        </w:rPr>
+      </w:pPr>
+    </w:p>
+    <w:p>
+      <w:pPr>
+        <w:spacing w:line="360" w:lineRule="auto"/>
+        <w:rPr>
+          <w:rFonts w:ascii="Times New Roman" w:hAnsi="Times New Roman" w:cs="Times New Roman"/>
+          <w:b/>
+          <w:bCs/>
+          <w:sz w:val="28"/>
+          <w:szCs w:val="36"/>
+        </w:rPr>
+      </w:pPr>
+    </w:p>
+    <w:p>
+      <w:pPr>
+        <w:spacing w:line="360" w:lineRule="auto"/>
+        <w:rPr>
+          <w:rFonts w:ascii="Times New Roman" w:hAnsi="Times New Roman" w:cs="Times New Roman"/>
+          <w:b/>
+          <w:bCs/>
+          <w:sz w:val="28"/>
+          <w:szCs w:val="36"/>
+        </w:rPr>
+      </w:pPr>
+    </w:p>
+    <w:p>
+      <w:pPr>
+        <w:spacing w:line="360" w:lineRule="auto"/>
+        <w:rPr>
+          <w:rFonts w:ascii="Times New Roman" w:hAnsi="Times New Roman" w:cs="Times New Roman"/>
+          <w:b/>
+          <w:bCs/>
+          <w:sz w:val="28"/>
+          <w:szCs w:val="36"/>
+        </w:rPr>
+      </w:pPr>
+    </w:p>
+    <w:p>
+      <w:pPr>
+        <w:spacing w:line="360" w:lineRule="auto"/>
+        <w:rPr>
+          <w:rFonts w:ascii="Times New Roman" w:hAnsi="Times New Roman" w:cs="Times New Roman"/>
+          <w:b/>
+          <w:bCs/>
+          <w:sz w:val="28"/>
+          <w:szCs w:val="36"/>
+        </w:rPr>
+      </w:pPr>
+    </w:p>
+    <w:p>
+      <w:pPr>
+        <w:spacing w:line="360" w:lineRule="auto"/>
+        <w:rPr>
+          <w:rFonts w:ascii="Times New Roman" w:hAnsi="Times New Roman" w:cs="Times New Roman"/>
+          <w:b/>
+          <w:bCs/>
+          <w:sz w:val="28"/>
+          <w:szCs w:val="36"/>
+        </w:rPr>
+      </w:pPr>
+    </w:p>
+    <w:p>
+      <w:pPr>
+        <w:spacing w:line="360" w:lineRule="auto"/>
+        <w:rPr>
+          <w:rFonts w:ascii="Times New Roman" w:hAnsi="Times New Roman" w:cs="Times New Roman"/>
+          <w:b/>
+          <w:bCs/>
+          <w:sz w:val="28"/>
+          <w:szCs w:val="36"/>
+        </w:rPr>
+      </w:pPr>
+    </w:p>
+    <w:p>
+      <w:pPr>
+        <w:spacing w:line="360" w:lineRule="auto"/>
+        <w:rPr>
+          <w:rFonts w:ascii="Times New Roman" w:hAnsi="Times New Roman" w:cs="Times New Roman"/>
+          <w:b/>
+          <w:bCs/>
+          <w:sz w:val="28"/>
+          <w:szCs w:val="36"/>
+        </w:rPr>
+      </w:pPr>
+      <w:r>
+        <w:rPr>
+          <w:rFonts w:ascii="Times New Roman" w:hAnsi="Times New Roman" w:cs="Times New Roman"/>
+          <w:b/>
+          <w:bCs/>
+          <w:sz w:val="28"/>
+          <w:szCs w:val="36"/>
+        </w:rPr>
+        <w:lastRenderedPageBreak/>
+        <w:t>Faculty:</w:t>
       </w:r>
     </w:p>
     <w:p>
@@ -1425,7 +2297,7 @@
           <w:sz w:val="28"/>
           <w:szCs w:val="36"/>
         </w:rPr>
-        <w:t>CREATE LIST VIEW FOR VIEWING QUESTIONS</w:t>
+        <w:t>SHOW ANSWER OPTION FOR ADDED QUESTIONS</w:t>
       </w:r>
       <w:r>
         <w:rPr>
@@ -1443,7 +2315,27 @@
           <w:sz w:val="28"/>
           <w:szCs w:val="36"/>
         </w:rPr>
-        <w:t>(Working)</w:t>
+        <w:t>(</w:t>
+      </w:r>
+      <w:r>
+        <w:rPr>
+          <w:rFonts w:ascii="Times New Roman" w:hAnsi="Times New Roman" w:cs="Times New Roman"/>
+          <w:b/>
+          <w:bCs/>
+          <w:sz w:val="28"/>
+          <w:szCs w:val="36"/>
+        </w:rPr>
+        <w:t>Pending because of can’t add question</w:t>
+      </w:r>
+      <w:r>
+        <w:rPr>
+          <w:rFonts w:ascii="Times New Roman" w:hAnsi="Times New Roman" w:cs="Times New Roman"/>
+          <w:b/>
+          <w:bCs/>
+          <w:sz w:val="28"/>
+          <w:szCs w:val="36"/>
+        </w:rPr>
+        <w:t>)</w:t>
       </w:r>
     </w:p>
     <w:p>
@@ -1466,15 +2358,7 @@
           <w:sz w:val="28"/>
           <w:szCs w:val="36"/>
         </w:rPr>
-        <w:t>Loading States</w:t>
-      </w:r>
-      <w:r>
-        <w:rPr>
-          <w:rFonts w:ascii="Times New Roman" w:hAnsi="Times New Roman" w:cs="Times New Roman"/>
-          <w:sz w:val="28"/>
-          <w:szCs w:val="36"/>
-        </w:rPr>
-        <w:t xml:space="preserve"> </w:t>
+        <w:t>POP UP ERROR AND SUCCESS MESSAGE</w:t>
       </w:r>
       <w:r>
         <w:rPr>
@@ -1515,6 +2399,108 @@
           <w:sz w:val="28"/>
           <w:szCs w:val="36"/>
         </w:rPr>
+        <w:t>CREATE LIST VIEW FOR VIEWING QUESTIONS</w:t>
+      </w:r>
+      <w:r>
+        <w:rPr>
+          <w:rFonts w:ascii="Times New Roman" w:hAnsi="Times New Roman" w:cs="Times New Roman"/>
+          <w:sz w:val="28"/>
+          <w:szCs w:val="36"/>
+        </w:rPr>
+        <w:t xml:space="preserve"> </w:t>
+      </w:r>
+      <w:r>
+        <w:rPr>
+          <w:rFonts w:ascii="Times New Roman" w:hAnsi="Times New Roman" w:cs="Times New Roman"/>
+          <w:b/>
+          <w:bCs/>
+          <w:sz w:val="28"/>
+          <w:szCs w:val="36"/>
+        </w:rPr>
+        <w:t>(</w:t>
+      </w:r>
+      <w:r>
+        <w:rPr>
+          <w:rFonts w:ascii="Times New Roman" w:hAnsi="Times New Roman" w:cs="Times New Roman"/>
+          <w:b/>
+          <w:bCs/>
+          <w:sz w:val="28"/>
+          <w:szCs w:val="36"/>
+        </w:rPr>
+        <w:t>Pending because of can’t add question</w:t>
+      </w:r>
+      <w:r>
+        <w:rPr>
+          <w:rFonts w:ascii="Times New Roman" w:hAnsi="Times New Roman" w:cs="Times New Roman"/>
+          <w:b/>
+          <w:bCs/>
+          <w:sz w:val="28"/>
+          <w:szCs w:val="36"/>
+        </w:rPr>
+        <w:t>)</w:t>
+      </w:r>
+    </w:p>
+    <w:p>
+      <w:pPr>
+        <w:pStyle w:val="ListParagraph"/>
+        <w:numPr>
+          <w:ilvl w:val="0"/>
+          <w:numId w:val="1"/>
+        </w:numPr>
+        <w:spacing w:line="360" w:lineRule="auto"/>
+        <w:rPr>
+          <w:rFonts w:ascii="Times New Roman" w:hAnsi="Times New Roman" w:cs="Times New Roman"/>
+          <w:sz w:val="28"/>
+          <w:szCs w:val="36"/>
+        </w:rPr>
+      </w:pPr>
+      <w:r>
+        <w:rPr>
+          <w:rFonts w:ascii="Times New Roman" w:hAnsi="Times New Roman" w:cs="Times New Roman"/>
+          <w:sz w:val="28"/>
+          <w:szCs w:val="36"/>
+        </w:rPr>
+        <w:t>Loading States</w:t>
+      </w:r>
+      <w:r>
+        <w:rPr>
+          <w:rFonts w:ascii="Times New Roman" w:hAnsi="Times New Roman" w:cs="Times New Roman"/>
+          <w:sz w:val="28"/>
+          <w:szCs w:val="36"/>
+        </w:rPr>
+        <w:t xml:space="preserve"> </w:t>
+      </w:r>
+      <w:r>
+        <w:rPr>
+          <w:rFonts w:ascii="Times New Roman" w:hAnsi="Times New Roman" w:cs="Times New Roman"/>
+          <w:b/>
+          <w:bCs/>
+          <w:sz w:val="28"/>
+          <w:szCs w:val="36"/>
+        </w:rPr>
+        <w:t>(Working)</w:t>
+      </w:r>
+    </w:p>
+    <w:p>
+      <w:pPr>
+        <w:pStyle w:val="ListParagraph"/>
+        <w:numPr>
+          <w:ilvl w:val="0"/>
+          <w:numId w:val="1"/>
+        </w:numPr>
+        <w:spacing w:line="360" w:lineRule="auto"/>
+        <w:rPr>
+          <w:rFonts w:ascii="Times New Roman" w:hAnsi="Times New Roman" w:cs="Times New Roman"/>
+          <w:sz w:val="28"/>
+          <w:szCs w:val="36"/>
+        </w:rPr>
+      </w:pPr>
+      <w:r>
+        <w:rPr>
+          <w:rFonts w:ascii="Times New Roman" w:hAnsi="Times New Roman" w:cs="Times New Roman"/>
+          <w:sz w:val="28"/>
+          <w:szCs w:val="36"/>
+        </w:rPr>
         <w:t>Sidebar adjustments</w:t>
       </w:r>
       <w:r>
@@ -1539,181 +2525,740 @@
     <w:p>
       <w:pPr>
         <w:pStyle w:val="ListParagraph"/>
-        <w:spacing w:line="276" w:lineRule="auto"/>
-        <w:rPr>
-          <w:rFonts w:ascii="Times New Roman" w:hAnsi="Times New Roman" w:cs="Times New Roman"/>
-          <w:sz w:val="28"/>
-          <w:szCs w:val="36"/>
-        </w:rPr>
-      </w:pPr>
-    </w:p>
-    <w:p>
-      <w:pPr>
-        <w:rPr>
-          <w:rFonts w:ascii="Times New Roman" w:hAnsi="Times New Roman" w:cs="Times New Roman"/>
-          <w:b/>
-          <w:bCs/>
-          <w:sz w:val="28"/>
-          <w:szCs w:val="36"/>
-        </w:rPr>
-      </w:pPr>
-    </w:p>
-    <w:p>
-      <w:pPr>
-        <w:rPr>
-          <w:rFonts w:ascii="Times New Roman" w:hAnsi="Times New Roman" w:cs="Times New Roman"/>
-          <w:b/>
-          <w:bCs/>
-          <w:sz w:val="28"/>
-          <w:szCs w:val="36"/>
-        </w:rPr>
-      </w:pPr>
-    </w:p>
-    <w:p>
-      <w:pPr>
-        <w:rPr>
-          <w:rFonts w:ascii="Times New Roman" w:hAnsi="Times New Roman" w:cs="Times New Roman"/>
-          <w:b/>
-          <w:bCs/>
-          <w:sz w:val="28"/>
-          <w:szCs w:val="36"/>
-        </w:rPr>
-      </w:pPr>
-    </w:p>
-    <w:p>
-      <w:pPr>
-        <w:rPr>
-          <w:rFonts w:ascii="Times New Roman" w:hAnsi="Times New Roman" w:cs="Times New Roman"/>
-          <w:b/>
-          <w:bCs/>
-          <w:sz w:val="28"/>
-          <w:szCs w:val="36"/>
-        </w:rPr>
-      </w:pPr>
-    </w:p>
-    <w:p>
-      <w:pPr>
-        <w:rPr>
-          <w:rFonts w:ascii="Times New Roman" w:hAnsi="Times New Roman" w:cs="Times New Roman"/>
-          <w:b/>
-          <w:bCs/>
-          <w:sz w:val="28"/>
-          <w:szCs w:val="36"/>
-        </w:rPr>
-      </w:pPr>
-    </w:p>
-    <w:p>
-      <w:pPr>
-        <w:rPr>
-          <w:rFonts w:ascii="Times New Roman" w:hAnsi="Times New Roman" w:cs="Times New Roman"/>
-          <w:b/>
-          <w:bCs/>
-          <w:sz w:val="28"/>
-          <w:szCs w:val="36"/>
-        </w:rPr>
-      </w:pPr>
-    </w:p>
-    <w:p>
-      <w:pPr>
-        <w:rPr>
-          <w:rFonts w:ascii="Times New Roman" w:hAnsi="Times New Roman" w:cs="Times New Roman"/>
-          <w:b/>
-          <w:bCs/>
-          <w:sz w:val="28"/>
-          <w:szCs w:val="36"/>
-        </w:rPr>
-      </w:pPr>
-    </w:p>
-    <w:p>
-      <w:pPr>
-        <w:rPr>
-          <w:rFonts w:ascii="Times New Roman" w:hAnsi="Times New Roman" w:cs="Times New Roman"/>
-          <w:b/>
-          <w:bCs/>
-          <w:sz w:val="28"/>
-          <w:szCs w:val="36"/>
-        </w:rPr>
-      </w:pPr>
-    </w:p>
-    <w:p>
-      <w:pPr>
-        <w:rPr>
-          <w:rFonts w:ascii="Times New Roman" w:hAnsi="Times New Roman" w:cs="Times New Roman"/>
-          <w:b/>
-          <w:bCs/>
-          <w:sz w:val="28"/>
-          <w:szCs w:val="36"/>
-        </w:rPr>
-      </w:pPr>
-    </w:p>
-    <w:p>
-      <w:pPr>
-        <w:rPr>
-          <w:rFonts w:ascii="Times New Roman" w:hAnsi="Times New Roman" w:cs="Times New Roman"/>
-          <w:b/>
-          <w:bCs/>
-          <w:sz w:val="28"/>
-          <w:szCs w:val="36"/>
-        </w:rPr>
-      </w:pPr>
-    </w:p>
-    <w:p>
-      <w:pPr>
-        <w:rPr>
-          <w:rFonts w:ascii="Times New Roman" w:hAnsi="Times New Roman" w:cs="Times New Roman"/>
-          <w:b/>
-          <w:bCs/>
-          <w:sz w:val="28"/>
-          <w:szCs w:val="36"/>
-        </w:rPr>
-      </w:pPr>
-    </w:p>
-    <w:p>
-      <w:pPr>
-        <w:rPr>
-          <w:rFonts w:ascii="Times New Roman" w:hAnsi="Times New Roman" w:cs="Times New Roman"/>
-          <w:b/>
-          <w:bCs/>
-          <w:sz w:val="28"/>
-          <w:szCs w:val="36"/>
-        </w:rPr>
-      </w:pPr>
-    </w:p>
-    <w:p>
-      <w:pPr>
-        <w:rPr>
-          <w:rFonts w:ascii="Times New Roman" w:hAnsi="Times New Roman" w:cs="Times New Roman"/>
-          <w:b/>
-          <w:bCs/>
-          <w:sz w:val="28"/>
-          <w:szCs w:val="36"/>
-        </w:rPr>
-      </w:pPr>
-    </w:p>
-    <w:p>
-      <w:pPr>
-        <w:rPr>
-          <w:rFonts w:ascii="Times New Roman" w:hAnsi="Times New Roman" w:cs="Times New Roman"/>
-          <w:b/>
-          <w:bCs/>
-          <w:sz w:val="28"/>
-          <w:szCs w:val="36"/>
-        </w:rPr>
-      </w:pPr>
-    </w:p>
-    <w:p>
-      <w:pPr>
-        <w:rPr>
-          <w:rFonts w:ascii="Times New Roman" w:hAnsi="Times New Roman" w:cs="Times New Roman"/>
-          <w:b/>
-          <w:bCs/>
-          <w:sz w:val="28"/>
-          <w:szCs w:val="36"/>
-        </w:rPr>
-      </w:pPr>
-    </w:p>
-    <w:p>
-      <w:pPr>
+        <w:numPr>
+          <w:ilvl w:val="0"/>
+          <w:numId w:val="1"/>
+        </w:numPr>
+        <w:spacing w:line="360" w:lineRule="auto"/>
+        <w:rPr>
+          <w:rFonts w:ascii="Times New Roman" w:hAnsi="Times New Roman" w:cs="Times New Roman"/>
+          <w:sz w:val="28"/>
+          <w:szCs w:val="36"/>
+        </w:rPr>
+      </w:pPr>
+      <w:r>
+        <w:rPr>
+          <w:rFonts w:ascii="Times New Roman" w:hAnsi="Times New Roman" w:cs="Times New Roman"/>
+          <w:b/>
+          <w:bCs/>
+          <w:sz w:val="28"/>
+          <w:szCs w:val="36"/>
+        </w:rPr>
+        <w:t>Add Question (Not Working)</w:t>
+      </w:r>
+    </w:p>
+    <w:p>
+      <w:pPr>
+        <w:pStyle w:val="ListParagraph"/>
+        <w:numPr>
+          <w:ilvl w:val="0"/>
+          <w:numId w:val="5"/>
+        </w:numPr>
+        <w:spacing w:line="360" w:lineRule="auto"/>
+        <w:rPr>
+          <w:rFonts w:ascii="Times New Roman" w:hAnsi="Times New Roman" w:cs="Times New Roman"/>
+          <w:b/>
+          <w:bCs/>
+          <w:sz w:val="28"/>
+          <w:szCs w:val="36"/>
+        </w:rPr>
+      </w:pPr>
+      <w:r>
+        <w:rPr>
+          <w:rFonts w:ascii="Times New Roman" w:hAnsi="Times New Roman" w:cs="Times New Roman"/>
+          <w:b/>
+          <w:bCs/>
+          <w:sz w:val="28"/>
+          <w:szCs w:val="36"/>
+        </w:rPr>
+        <w:t>How to replicate bug:</w:t>
+      </w:r>
+    </w:p>
+    <w:p>
+      <w:pPr>
+        <w:pStyle w:val="ListParagraph"/>
+        <w:numPr>
+          <w:ilvl w:val="0"/>
+          <w:numId w:val="5"/>
+        </w:numPr>
+        <w:spacing w:line="360" w:lineRule="auto"/>
+        <w:rPr>
+          <w:rFonts w:ascii="Times New Roman" w:hAnsi="Times New Roman" w:cs="Times New Roman"/>
+          <w:sz w:val="28"/>
+          <w:szCs w:val="36"/>
+        </w:rPr>
+      </w:pPr>
+      <w:r>
+        <w:rPr>
+          <w:rFonts w:ascii="Times New Roman" w:hAnsi="Times New Roman" w:cs="Times New Roman"/>
+          <w:b/>
+          <w:bCs/>
+          <w:sz w:val="28"/>
+          <w:szCs w:val="36"/>
+        </w:rPr>
+        <w:t xml:space="preserve">Log In </w:t>
+      </w:r>
+      <w:proofErr w:type="gramStart"/>
+      <w:r>
+        <w:rPr>
+          <w:rFonts w:ascii="Times New Roman" w:hAnsi="Times New Roman" w:cs="Times New Roman"/>
+          <w:b/>
+          <w:bCs/>
+          <w:sz w:val="28"/>
+          <w:szCs w:val="36"/>
+        </w:rPr>
+        <w:t>As</w:t>
+      </w:r>
+      <w:proofErr w:type="gramEnd"/>
+      <w:r>
+        <w:rPr>
+          <w:rFonts w:ascii="Times New Roman" w:hAnsi="Times New Roman" w:cs="Times New Roman"/>
+          <w:b/>
+          <w:bCs/>
+          <w:sz w:val="28"/>
+          <w:szCs w:val="36"/>
+        </w:rPr>
+        <w:t xml:space="preserve"> </w:t>
+      </w:r>
+      <w:r>
+        <w:rPr>
+          <w:rFonts w:ascii="Times New Roman" w:hAnsi="Times New Roman" w:cs="Times New Roman"/>
+          <w:b/>
+          <w:bCs/>
+          <w:sz w:val="28"/>
+          <w:szCs w:val="36"/>
+        </w:rPr>
+        <w:t>Faculty</w:t>
+      </w:r>
+    </w:p>
+    <w:p>
+      <w:pPr>
+        <w:pStyle w:val="ListParagraph"/>
+        <w:numPr>
+          <w:ilvl w:val="0"/>
+          <w:numId w:val="5"/>
+        </w:numPr>
+        <w:spacing w:line="360" w:lineRule="auto"/>
+        <w:rPr>
+          <w:rFonts w:ascii="Times New Roman" w:hAnsi="Times New Roman" w:cs="Times New Roman"/>
+          <w:sz w:val="28"/>
+          <w:szCs w:val="36"/>
+        </w:rPr>
+      </w:pPr>
+      <w:r>
+        <w:rPr>
+          <w:rFonts w:ascii="Times New Roman" w:hAnsi="Times New Roman" w:cs="Times New Roman"/>
+          <w:b/>
+          <w:bCs/>
+          <w:sz w:val="28"/>
+          <w:szCs w:val="36"/>
+        </w:rPr>
+        <w:t xml:space="preserve">Go to </w:t>
+      </w:r>
+      <w:proofErr w:type="spellStart"/>
+      <w:r>
+        <w:rPr>
+          <w:rFonts w:ascii="Times New Roman" w:hAnsi="Times New Roman" w:cs="Times New Roman"/>
+          <w:b/>
+          <w:bCs/>
+          <w:sz w:val="28"/>
+          <w:szCs w:val="36"/>
+        </w:rPr>
+        <w:t>Suject</w:t>
+      </w:r>
+      <w:proofErr w:type="spellEnd"/>
+      <w:r>
+        <w:rPr>
+          <w:rFonts w:ascii="Times New Roman" w:hAnsi="Times New Roman" w:cs="Times New Roman"/>
+          <w:b/>
+          <w:bCs/>
+          <w:sz w:val="28"/>
+          <w:szCs w:val="36"/>
+        </w:rPr>
+        <w:t xml:space="preserve"> Section</w:t>
+      </w:r>
+    </w:p>
+    <w:p>
+      <w:pPr>
+        <w:pStyle w:val="ListParagraph"/>
+        <w:numPr>
+          <w:ilvl w:val="0"/>
+          <w:numId w:val="5"/>
+        </w:numPr>
+        <w:spacing w:line="360" w:lineRule="auto"/>
+        <w:rPr>
+          <w:rFonts w:ascii="Times New Roman" w:hAnsi="Times New Roman" w:cs="Times New Roman"/>
+          <w:sz w:val="28"/>
+          <w:szCs w:val="36"/>
+        </w:rPr>
+      </w:pPr>
+      <w:r>
+        <w:rPr>
+          <w:rFonts w:ascii="Times New Roman" w:hAnsi="Times New Roman" w:cs="Times New Roman"/>
+          <w:b/>
+          <w:bCs/>
+          <w:sz w:val="28"/>
+          <w:szCs w:val="36"/>
+        </w:rPr>
+        <w:t>Select Subject</w:t>
+      </w:r>
+    </w:p>
+    <w:p>
+      <w:pPr>
+        <w:pStyle w:val="ListParagraph"/>
+        <w:numPr>
+          <w:ilvl w:val="0"/>
+          <w:numId w:val="5"/>
+        </w:numPr>
+        <w:spacing w:line="360" w:lineRule="auto"/>
+        <w:rPr>
+          <w:rFonts w:ascii="Times New Roman" w:hAnsi="Times New Roman" w:cs="Times New Roman"/>
+          <w:sz w:val="28"/>
+          <w:szCs w:val="36"/>
+        </w:rPr>
+      </w:pPr>
+      <w:r>
+        <w:rPr>
+          <w:rFonts w:ascii="Times New Roman" w:hAnsi="Times New Roman" w:cs="Times New Roman"/>
+          <w:b/>
+          <w:bCs/>
+          <w:sz w:val="28"/>
+          <w:szCs w:val="36"/>
+        </w:rPr>
+        <w:t>Clit Add Question</w:t>
+      </w:r>
+    </w:p>
+    <w:p>
+      <w:pPr>
+        <w:spacing w:line="360" w:lineRule="auto"/>
+        <w:ind w:left="360" w:firstLine="360"/>
+        <w:rPr>
+          <w:rFonts w:ascii="Times New Roman" w:hAnsi="Times New Roman" w:cs="Times New Roman"/>
+          <w:sz w:val="28"/>
+          <w:szCs w:val="36"/>
+        </w:rPr>
+      </w:pPr>
+      <w:r>
+        <w:rPr>
+          <w:rFonts w:ascii="Times New Roman" w:hAnsi="Times New Roman" w:cs="Times New Roman"/>
+          <w:b/>
+          <w:bCs/>
+          <w:sz w:val="28"/>
+          <w:szCs w:val="36"/>
+        </w:rPr>
+        <w:t>Fill Question</w:t>
+      </w:r>
+    </w:p>
+    <w:p>
+      <w:pPr>
+        <w:pStyle w:val="ListParagraph"/>
+        <w:spacing w:line="360" w:lineRule="auto"/>
+        <w:ind w:left="1080"/>
+        <w:rPr>
+          <w:rFonts w:ascii="Times New Roman" w:hAnsi="Times New Roman" w:cs="Times New Roman"/>
+          <w:b/>
+          <w:bCs/>
+          <w:sz w:val="28"/>
+          <w:szCs w:val="36"/>
+        </w:rPr>
+      </w:pPr>
+      <w:r>
+        <w:rPr>
+          <w:rFonts w:ascii="Times New Roman" w:hAnsi="Times New Roman" w:cs="Times New Roman"/>
+          <w:b/>
+          <w:bCs/>
+          <w:sz w:val="28"/>
+          <w:szCs w:val="36"/>
+        </w:rPr>
+        <w:t xml:space="preserve">Output: </w:t>
+      </w:r>
+    </w:p>
+    <w:p>
+      <w:pPr>
+        <w:pStyle w:val="ListParagraph"/>
+        <w:spacing w:line="360" w:lineRule="auto"/>
+        <w:ind w:left="1080"/>
+        <w:rPr>
+          <w:rFonts w:ascii="Times New Roman" w:hAnsi="Times New Roman" w:cs="Times New Roman"/>
+          <w:b/>
+          <w:bCs/>
+          <w:sz w:val="28"/>
+          <w:szCs w:val="36"/>
+        </w:rPr>
+      </w:pPr>
+      <w:r>
+        <w:rPr>
+          <w:rFonts w:ascii="Times New Roman" w:hAnsi="Times New Roman" w:cs="Times New Roman"/>
+          <w:sz w:val="28"/>
+          <w:szCs w:val="36"/>
+        </w:rPr>
+        <w:drawing>
+          <wp:anchor distT="0" distB="0" distL="114300" distR="114300" simplePos="0" relativeHeight="251661312" behindDoc="1" locked="0" layoutInCell="1" allowOverlap="1" wp14:anchorId="3BCDF715" wp14:editId="3E7BB341">
+            <wp:simplePos x="0" y="0"/>
+            <wp:positionH relativeFrom="column">
+              <wp:posOffset>266700</wp:posOffset>
+            </wp:positionH>
+            <wp:positionV relativeFrom="paragraph">
+              <wp:posOffset>48260</wp:posOffset>
+            </wp:positionV>
+            <wp:extent cx="5943600" cy="3676650"/>
+            <wp:effectExtent l="0" t="0" r="0" b="0"/>
+            <wp:wrapNone/>
+            <wp:docPr id="456120954" name="Picture 1" descr="A screenshot of a computer program&#10;&#10;AI-generated content may be incorrect."/>
+            <wp:cNvGraphicFramePr>
+              <a:graphicFrameLocks xmlns:a="http://schemas.openxmlformats.org/drawingml/2006/main" noChangeAspect="1"/>
+            </wp:cNvGraphicFramePr>
+            <a:graphic xmlns:a="http://schemas.openxmlformats.org/drawingml/2006/main">
+              <a:graphicData uri="http://schemas.openxmlformats.org/drawingml/2006/picture">
+                <pic:pic xmlns:pic="http://schemas.openxmlformats.org/drawingml/2006/picture">
+                  <pic:nvPicPr>
+                    <pic:cNvPr id="1287693767" name="Picture 1" descr="A screenshot of a computer program&#10;&#10;AI-generated content may be incorrect."/>
+                    <pic:cNvPicPr/>
+                  </pic:nvPicPr>
+                  <pic:blipFill>
+                    <a:blip r:embed="rId8">
+                      <a:extLst>
+                        <a:ext uri="{28A0092B-C50C-407E-A947-70E740481C1C}">
+                          <a14:useLocalDpi xmlns:a14="http://schemas.microsoft.com/office/drawing/2010/main" val="0"/>
+                        </a:ext>
+                      </a:extLst>
+                    </a:blip>
+                    <a:stretch>
+                      <a:fillRect/>
+                    </a:stretch>
+                  </pic:blipFill>
+                  <pic:spPr>
+                    <a:xfrm>
+                      <a:off x="0" y="0"/>
+                      <a:ext cx="5943600" cy="3676650"/>
+                    </a:xfrm>
+                    <a:prstGeom prst="rect">
+                      <a:avLst/>
+                    </a:prstGeom>
+                  </pic:spPr>
+                </pic:pic>
+              </a:graphicData>
+            </a:graphic>
+            <wp14:sizeRelH relativeFrom="page">
+              <wp14:pctWidth>0</wp14:pctWidth>
+            </wp14:sizeRelH>
+            <wp14:sizeRelV relativeFrom="page">
+              <wp14:pctHeight>0</wp14:pctHeight>
+            </wp14:sizeRelV>
+          </wp:anchor>
+        </w:drawing>
+      </w:r>
+    </w:p>
+    <w:p>
+      <w:pPr>
+        <w:pStyle w:val="ListParagraph"/>
+        <w:spacing w:line="360" w:lineRule="auto"/>
+        <w:ind w:left="1080"/>
+        <w:rPr>
+          <w:rFonts w:ascii="Times New Roman" w:hAnsi="Times New Roman" w:cs="Times New Roman"/>
+          <w:b/>
+          <w:bCs/>
+          <w:sz w:val="28"/>
+          <w:szCs w:val="36"/>
+        </w:rPr>
+      </w:pPr>
+    </w:p>
+    <w:p>
+      <w:pPr>
+        <w:pStyle w:val="ListParagraph"/>
+        <w:spacing w:line="360" w:lineRule="auto"/>
+        <w:rPr>
+          <w:rFonts w:ascii="Times New Roman" w:hAnsi="Times New Roman" w:cs="Times New Roman"/>
+          <w:sz w:val="28"/>
+          <w:szCs w:val="36"/>
+        </w:rPr>
+      </w:pPr>
+    </w:p>
+    <w:p>
+      <w:pPr>
+        <w:jc w:val="center"/>
+        <w:rPr>
+          <w:rFonts w:ascii="Times New Roman" w:hAnsi="Times New Roman" w:cs="Times New Roman"/>
+          <w:b/>
+          <w:bCs/>
+          <w:sz w:val="28"/>
+          <w:szCs w:val="36"/>
+        </w:rPr>
+      </w:pPr>
+    </w:p>
+    <w:p>
+      <w:pPr>
+        <w:jc w:val="center"/>
+        <w:rPr>
+          <w:rFonts w:ascii="Times New Roman" w:hAnsi="Times New Roman" w:cs="Times New Roman"/>
+          <w:b/>
+          <w:bCs/>
+          <w:sz w:val="28"/>
+          <w:szCs w:val="36"/>
+        </w:rPr>
+      </w:pPr>
+    </w:p>
+    <w:p>
+      <w:pPr>
+        <w:jc w:val="center"/>
+        <w:rPr>
+          <w:rFonts w:ascii="Times New Roman" w:hAnsi="Times New Roman" w:cs="Times New Roman"/>
+          <w:b/>
+          <w:bCs/>
+          <w:sz w:val="28"/>
+          <w:szCs w:val="36"/>
+        </w:rPr>
+      </w:pPr>
+    </w:p>
+    <w:p>
+      <w:pPr>
+        <w:jc w:val="center"/>
+        <w:rPr>
+          <w:rFonts w:ascii="Times New Roman" w:hAnsi="Times New Roman" w:cs="Times New Roman"/>
+          <w:b/>
+          <w:bCs/>
+          <w:sz w:val="28"/>
+          <w:szCs w:val="36"/>
+        </w:rPr>
+      </w:pPr>
+    </w:p>
+    <w:p>
+      <w:pPr>
+        <w:jc w:val="center"/>
+        <w:rPr>
+          <w:rFonts w:ascii="Times New Roman" w:hAnsi="Times New Roman" w:cs="Times New Roman"/>
+          <w:b/>
+          <w:bCs/>
+          <w:sz w:val="28"/>
+          <w:szCs w:val="36"/>
+        </w:rPr>
+      </w:pPr>
+    </w:p>
+    <w:p>
+      <w:pPr>
+        <w:jc w:val="center"/>
+        <w:rPr>
+          <w:rFonts w:ascii="Times New Roman" w:hAnsi="Times New Roman" w:cs="Times New Roman"/>
+          <w:b/>
+          <w:bCs/>
+          <w:sz w:val="28"/>
+          <w:szCs w:val="36"/>
+        </w:rPr>
+      </w:pPr>
+    </w:p>
+    <w:p>
+      <w:pPr>
+        <w:rPr>
+          <w:rFonts w:ascii="Times New Roman" w:hAnsi="Times New Roman" w:cs="Times New Roman"/>
+          <w:b/>
+          <w:bCs/>
+          <w:sz w:val="28"/>
+          <w:szCs w:val="36"/>
+        </w:rPr>
+      </w:pPr>
+    </w:p>
+    <w:p>
+      <w:pPr>
+        <w:pStyle w:val="ListParagraph"/>
+        <w:spacing w:line="360" w:lineRule="auto"/>
+        <w:jc w:val="center"/>
+        <w:rPr>
+          <w:rFonts w:ascii="Times New Roman" w:hAnsi="Times New Roman" w:cs="Times New Roman"/>
+          <w:b/>
+          <w:bCs/>
+          <w:sz w:val="28"/>
+          <w:szCs w:val="36"/>
+        </w:rPr>
+      </w:pPr>
+      <w:r>
+        <w:rPr>
+          <w:rFonts w:ascii="Times New Roman" w:hAnsi="Times New Roman" w:cs="Times New Roman"/>
+          <w:b/>
+          <w:bCs/>
+          <w:sz w:val="28"/>
+          <w:szCs w:val="36"/>
+        </w:rPr>
+        <w:t xml:space="preserve">User Used: </w:t>
+      </w:r>
+      <w:r>
+        <w:rPr>
+          <w:rFonts w:ascii="Times New Roman" w:hAnsi="Times New Roman" w:cs="Times New Roman"/>
+          <w:b/>
+          <w:bCs/>
+          <w:sz w:val="28"/>
+          <w:szCs w:val="36"/>
+        </w:rPr>
+        <w:t>Instructor</w:t>
+      </w:r>
+    </w:p>
+    <w:p>
+      <w:pPr>
+        <w:pStyle w:val="ListParagraph"/>
+        <w:spacing w:line="360" w:lineRule="auto"/>
+        <w:jc w:val="center"/>
+        <w:rPr>
+          <w:rFonts w:ascii="Times New Roman" w:hAnsi="Times New Roman" w:cs="Times New Roman"/>
+          <w:b/>
+          <w:bCs/>
+          <w:sz w:val="28"/>
+          <w:szCs w:val="36"/>
+        </w:rPr>
+      </w:pPr>
+      <w:r>
+        <w:rPr>
+          <w:rFonts w:ascii="Times New Roman" w:hAnsi="Times New Roman" w:cs="Times New Roman"/>
+          <w:b/>
+          <w:bCs/>
+          <w:sz w:val="28"/>
+          <w:szCs w:val="36"/>
+        </w:rPr>
+        <w:t>23-A-77777</w:t>
+      </w:r>
+    </w:p>
+    <w:p>
+      <w:pPr>
+        <w:ind w:firstLine="720"/>
+        <w:jc w:val="center"/>
+        <w:rPr>
+          <w:rFonts w:ascii="Times New Roman" w:hAnsi="Times New Roman" w:cs="Times New Roman"/>
+          <w:b/>
+          <w:bCs/>
+          <w:sz w:val="28"/>
+          <w:szCs w:val="36"/>
+        </w:rPr>
+      </w:pPr>
+      <w:proofErr w:type="spellStart"/>
+      <w:r>
+        <w:rPr>
+          <w:rFonts w:ascii="Times New Roman" w:hAnsi="Times New Roman" w:cs="Times New Roman"/>
+          <w:b/>
+          <w:bCs/>
+          <w:sz w:val="28"/>
+          <w:szCs w:val="36"/>
+        </w:rPr>
+        <w:t>jamaicaantiporta</w:t>
+      </w:r>
+      <w:proofErr w:type="spellEnd"/>
+    </w:p>
+    <w:p>
+      <w:pPr>
+        <w:jc w:val="center"/>
+        <w:rPr>
+          <w:rFonts w:ascii="Times New Roman" w:hAnsi="Times New Roman" w:cs="Times New Roman"/>
+          <w:b/>
+          <w:bCs/>
+          <w:sz w:val="28"/>
+          <w:szCs w:val="36"/>
+        </w:rPr>
+      </w:pPr>
+    </w:p>
+    <w:p>
+      <w:pPr>
+        <w:jc w:val="center"/>
+        <w:rPr>
+          <w:rFonts w:ascii="Times New Roman" w:hAnsi="Times New Roman" w:cs="Times New Roman"/>
+          <w:b/>
+          <w:bCs/>
+          <w:sz w:val="28"/>
+          <w:szCs w:val="36"/>
+        </w:rPr>
+      </w:pPr>
+    </w:p>
+    <w:p>
+      <w:pPr>
+        <w:jc w:val="center"/>
+        <w:rPr>
+          <w:rFonts w:ascii="Times New Roman" w:hAnsi="Times New Roman" w:cs="Times New Roman"/>
+          <w:b/>
+          <w:bCs/>
+          <w:sz w:val="28"/>
+          <w:szCs w:val="36"/>
+        </w:rPr>
+      </w:pPr>
+    </w:p>
+    <w:p>
+      <w:pPr>
+        <w:jc w:val="center"/>
+        <w:rPr>
+          <w:rFonts w:ascii="Times New Roman" w:hAnsi="Times New Roman" w:cs="Times New Roman"/>
+          <w:b/>
+          <w:bCs/>
+          <w:sz w:val="28"/>
+          <w:szCs w:val="36"/>
+        </w:rPr>
+      </w:pPr>
+    </w:p>
+    <w:p>
+      <w:pPr>
+        <w:jc w:val="center"/>
+        <w:rPr>
+          <w:rFonts w:ascii="Times New Roman" w:hAnsi="Times New Roman" w:cs="Times New Roman"/>
+          <w:b/>
+          <w:bCs/>
+          <w:sz w:val="28"/>
+          <w:szCs w:val="36"/>
+        </w:rPr>
+      </w:pPr>
+    </w:p>
+    <w:p>
+      <w:pPr>
+        <w:jc w:val="center"/>
+        <w:rPr>
+          <w:rFonts w:ascii="Times New Roman" w:hAnsi="Times New Roman" w:cs="Times New Roman"/>
+          <w:b/>
+          <w:bCs/>
+          <w:sz w:val="28"/>
+          <w:szCs w:val="36"/>
+        </w:rPr>
+      </w:pPr>
+    </w:p>
+    <w:p>
+      <w:pPr>
+        <w:jc w:val="center"/>
+        <w:rPr>
+          <w:rFonts w:ascii="Times New Roman" w:hAnsi="Times New Roman" w:cs="Times New Roman"/>
+          <w:b/>
+          <w:bCs/>
+          <w:sz w:val="28"/>
+          <w:szCs w:val="36"/>
+        </w:rPr>
+      </w:pPr>
+    </w:p>
+    <w:p>
+      <w:pPr>
+        <w:jc w:val="center"/>
+        <w:rPr>
+          <w:rFonts w:ascii="Times New Roman" w:hAnsi="Times New Roman" w:cs="Times New Roman"/>
+          <w:b/>
+          <w:bCs/>
+          <w:sz w:val="28"/>
+          <w:szCs w:val="36"/>
+        </w:rPr>
+      </w:pPr>
+    </w:p>
+    <w:p>
+      <w:pPr>
+        <w:jc w:val="center"/>
+        <w:rPr>
+          <w:rFonts w:ascii="Times New Roman" w:hAnsi="Times New Roman" w:cs="Times New Roman"/>
+          <w:b/>
+          <w:bCs/>
+          <w:sz w:val="28"/>
+          <w:szCs w:val="36"/>
+        </w:rPr>
+      </w:pPr>
+    </w:p>
+    <w:p>
+      <w:pPr>
+        <w:jc w:val="center"/>
+        <w:rPr>
+          <w:rFonts w:ascii="Times New Roman" w:hAnsi="Times New Roman" w:cs="Times New Roman"/>
+          <w:b/>
+          <w:bCs/>
+          <w:sz w:val="28"/>
+          <w:szCs w:val="36"/>
+        </w:rPr>
+      </w:pPr>
+    </w:p>
+    <w:p>
+      <w:pPr>
+        <w:jc w:val="center"/>
+        <w:rPr>
+          <w:rFonts w:ascii="Times New Roman" w:hAnsi="Times New Roman" w:cs="Times New Roman"/>
+          <w:b/>
+          <w:bCs/>
+          <w:sz w:val="28"/>
+          <w:szCs w:val="36"/>
+        </w:rPr>
+      </w:pPr>
+    </w:p>
+    <w:p>
+      <w:pPr>
+        <w:jc w:val="center"/>
+        <w:rPr>
+          <w:rFonts w:ascii="Times New Roman" w:hAnsi="Times New Roman" w:cs="Times New Roman"/>
+          <w:b/>
+          <w:bCs/>
+          <w:sz w:val="28"/>
+          <w:szCs w:val="36"/>
+        </w:rPr>
+      </w:pPr>
+    </w:p>
+    <w:p>
+      <w:pPr>
+        <w:jc w:val="center"/>
+        <w:rPr>
+          <w:rFonts w:ascii="Times New Roman" w:hAnsi="Times New Roman" w:cs="Times New Roman"/>
+          <w:b/>
+          <w:bCs/>
+          <w:sz w:val="28"/>
+          <w:szCs w:val="36"/>
+        </w:rPr>
+      </w:pPr>
+    </w:p>
+    <w:p>
+      <w:pPr>
+        <w:jc w:val="center"/>
+        <w:rPr>
+          <w:rFonts w:ascii="Times New Roman" w:hAnsi="Times New Roman" w:cs="Times New Roman"/>
+          <w:b/>
+          <w:bCs/>
+          <w:sz w:val="28"/>
+          <w:szCs w:val="36"/>
+        </w:rPr>
+      </w:pPr>
+    </w:p>
+    <w:p>
+      <w:pPr>
+        <w:jc w:val="center"/>
+        <w:rPr>
+          <w:rFonts w:ascii="Times New Roman" w:hAnsi="Times New Roman" w:cs="Times New Roman"/>
+          <w:b/>
+          <w:bCs/>
+          <w:sz w:val="28"/>
+          <w:szCs w:val="36"/>
+        </w:rPr>
+      </w:pPr>
+    </w:p>
+    <w:p>
+      <w:pPr>
+        <w:jc w:val="center"/>
+        <w:rPr>
+          <w:rFonts w:ascii="Times New Roman" w:hAnsi="Times New Roman" w:cs="Times New Roman"/>
+          <w:b/>
+          <w:bCs/>
+          <w:sz w:val="28"/>
+          <w:szCs w:val="36"/>
+        </w:rPr>
+      </w:pPr>
+    </w:p>
+    <w:p>
+      <w:pPr>
+        <w:jc w:val="center"/>
+        <w:rPr>
+          <w:rFonts w:ascii="Times New Roman" w:hAnsi="Times New Roman" w:cs="Times New Roman"/>
+          <w:b/>
+          <w:bCs/>
+          <w:sz w:val="28"/>
+          <w:szCs w:val="36"/>
+        </w:rPr>
+      </w:pPr>
+    </w:p>
+    <w:p>
+      <w:pPr>
+        <w:jc w:val="center"/>
+        <w:rPr>
+          <w:rFonts w:ascii="Times New Roman" w:hAnsi="Times New Roman" w:cs="Times New Roman"/>
+          <w:b/>
+          <w:bCs/>
+          <w:sz w:val="28"/>
+          <w:szCs w:val="36"/>
+        </w:rPr>
+      </w:pPr>
+    </w:p>
+    <w:p>
+      <w:pPr>
+        <w:jc w:val="center"/>
         <w:rPr>
           <w:rFonts w:ascii="Times New Roman" w:hAnsi="Times New Roman" w:cs="Times New Roman"/>
           <w:b/>
@@ -2015,7 +3560,7 @@
                     <pic:cNvPicPr/>
                   </pic:nvPicPr>
                   <pic:blipFill>
-                    <a:blip r:embed="rId5">
+                    <a:blip r:embed="rId9">
                       <a:extLst>
                         <a:ext uri="{28A0092B-C50C-407E-A947-70E740481C1C}">
                           <a14:useLocalDpi xmlns:a14="http://schemas.microsoft.com/office/drawing/2010/main" val="0"/>
@@ -2220,7 +3765,7 @@
                     <pic:cNvPicPr/>
                   </pic:nvPicPr>
                   <pic:blipFill>
-                    <a:blip r:embed="rId6">
+                    <a:blip r:embed="rId10">
                       <a:extLst>
                         <a:ext uri="{28A0092B-C50C-407E-A947-70E740481C1C}">
                           <a14:useLocalDpi xmlns:a14="http://schemas.microsoft.com/office/drawing/2010/main" val="0"/>
@@ -2258,7 +3803,43 @@
           <w:sz w:val="28"/>
           <w:szCs w:val="36"/>
         </w:rPr>
-        <w:t>If the Problem is Approved it goes back to it’s original Format</w:t>
+        <w:t xml:space="preserve">If the Problem is </w:t>
+      </w:r>
+      <w:proofErr w:type="gramStart"/>
+      <w:r>
+        <w:rPr>
+          <w:rFonts w:ascii="Times New Roman" w:hAnsi="Times New Roman" w:cs="Times New Roman"/>
+          <w:sz w:val="28"/>
+          <w:szCs w:val="36"/>
+        </w:rPr>
+        <w:t>Approved</w:t>
+      </w:r>
+      <w:proofErr w:type="gramEnd"/>
+      <w:r>
+        <w:rPr>
+          <w:rFonts w:ascii="Times New Roman" w:hAnsi="Times New Roman" w:cs="Times New Roman"/>
+          <w:sz w:val="28"/>
+          <w:szCs w:val="36"/>
+        </w:rPr>
+        <w:t xml:space="preserve"> it goes back to </w:t>
+      </w:r>
+      <w:proofErr w:type="spellStart"/>
+      <w:r>
+        <w:rPr>
+          <w:rFonts w:ascii="Times New Roman" w:hAnsi="Times New Roman" w:cs="Times New Roman"/>
+          <w:sz w:val="28"/>
+          <w:szCs w:val="36"/>
+        </w:rPr>
+        <w:t>it’s</w:t>
+      </w:r>
+      <w:proofErr w:type="spellEnd"/>
+      <w:r>
+        <w:rPr>
+          <w:rFonts w:ascii="Times New Roman" w:hAnsi="Times New Roman" w:cs="Times New Roman"/>
+          <w:sz w:val="28"/>
+          <w:szCs w:val="36"/>
+        </w:rPr>
+        <w:t xml:space="preserve"> original Format</w:t>
       </w:r>
     </w:p>
     <w:p>
@@ -2332,7 +3913,7 @@
                     <pic:cNvPicPr/>
                   </pic:nvPicPr>
                   <pic:blipFill>
-                    <a:blip r:embed="rId7">
+                    <a:blip r:embed="rId11">
                       <a:extLst>
                         <a:ext uri="{28A0092B-C50C-407E-A947-70E740481C1C}">
                           <a14:useLocalDpi xmlns:a14="http://schemas.microsoft.com/office/drawing/2010/main" val="0"/>
@@ -2396,9 +3977,328 @@
 </w:document>
 </file>
 
+<file path=word/endnotes.xml><?xml version="1.0" encoding="utf-8"?>
+<w:endnotes xmlns:wpc="http://schemas.microsoft.com/office/word/2010/wordprocessingCanvas" xmlns:cx="http://schemas.microsoft.com/office/drawing/2014/chartex" xmlns:cx1="http://schemas.microsoft.com/office/drawing/2015/9/8/chartex" xmlns:cx2="http://schemas.microsoft.com/office/drawing/2015/10/21/chartex" xmlns:cx3="http://schemas.microsoft.com/office/drawing/2016/5/9/chartex" xmlns:cx4="http://schemas.microsoft.com/office/drawing/2016/5/10/chartex" xmlns:cx5="http://schemas.microsoft.com/office/drawing/2016/5/11/chartex" xmlns:cx6="http://schemas.microsoft.com/office/drawing/2016/5/12/chartex" xmlns:cx7="http://schemas.microsoft.com/office/drawing/2016/5/13/chartex" xmlns:cx8="http://schemas.microsoft.com/office/drawing/2016/5/14/chartex" xmlns:mc="http://schemas.openxmlformats.org/markup-compatibility/2006" xmlns:aink="http://schemas.microsoft.com/office/drawing/2016/ink" xmlns:am3d="http://schemas.microsoft.com/office/drawing/2017/model3d" xmlns:o="urn:schemas-microsoft-com:office:office" xmlns:oel="http://schemas.microsoft.com/office/2019/extlst" xmlns:r="http://schemas.openxmlformats.org/officeDocument/2006/relationships" xmlns:m="http://schemas.openxmlformats.org/officeDocument/2006/math" xmlns:v="urn:schemas-microsoft-com:vml" xmlns:wp14="http://schemas.microsoft.com/office/word/2010/wordprocessingDrawing" xmlns:wp="http://schemas.openxmlformats.org/drawingml/2006/wordprocessingDrawing" xmlns:w10="urn:schemas-microsoft-com:office:word" xmlns:w="http://schemas.openxmlformats.org/wordprocessingml/2006/main" xmlns:w14="http://schemas.microsoft.com/office/word/2010/wordml" xmlns:w15="http://schemas.microsoft.com/office/word/2012/wordml" xmlns:w16cex="http://schemas.microsoft.com/office/word/2018/wordml/cex" xmlns:w16cid="http://schemas.microsoft.com/office/word/2016/wordml/cid" xmlns:w16="http://schemas.microsoft.com/office/word/2018/wordml" xmlns:w16du="http://schemas.microsoft.com/office/word/2023/wordml/word16du" xmlns:w16sdtdh="http://schemas.microsoft.com/office/word/2020/wordml/sdtdatahash" xmlns:w16sdtfl="http://schemas.microsoft.com/office/word/2024/wordml/sdtformatlock" xmlns:w16se="http://schemas.microsoft.com/office/word/2015/wordml/symex" xmlns:wpg="http://schemas.microsoft.com/office/word/2010/wordprocessingGroup" xmlns:wpi="http://schemas.microsoft.com/office/word/2010/wordprocessingInk" xmlns:wne="http://schemas.microsoft.com/office/word/2006/wordml" xmlns:wps="http://schemas.microsoft.com/office/word/2010/wordprocessingShape" mc:Ignorable="w14 w15 w16se w16cid w16 w16cex w16sdtdh w16sdtfl w16du wp14">
+  <w:endnote w:type="separator" w:id="-1">
+    <w:p>
+      <w:pPr>
+        <w:spacing w:after="0" w:line="240" w:lineRule="auto"/>
+      </w:pPr>
+      <w:r>
+        <w:separator/>
+      </w:r>
+    </w:p>
+  </w:endnote>
+  <w:endnote w:type="continuationSeparator" w:id="0">
+    <w:p>
+      <w:pPr>
+        <w:spacing w:after="0" w:line="240" w:lineRule="auto"/>
+      </w:pPr>
+      <w:r>
+        <w:continuationSeparator/>
+      </w:r>
+    </w:p>
+  </w:endnote>
+</w:endnotes>
+</file>
+
+<file path=word/footnotes.xml><?xml version="1.0" encoding="utf-8"?>
+<w:footnotes xmlns:wpc="http://schemas.microsoft.com/office/word/2010/wordprocessingCanvas" xmlns:cx="http://schemas.microsoft.com/office/drawing/2014/chartex" xmlns:cx1="http://schemas.microsoft.com/office/drawing/2015/9/8/chartex" xmlns:cx2="http://schemas.microsoft.com/office/drawing/2015/10/21/chartex" xmlns:cx3="http://schemas.microsoft.com/office/drawing/2016/5/9/chartex" xmlns:cx4="http://schemas.microsoft.com/office/drawing/2016/5/10/chartex" xmlns:cx5="http://schemas.microsoft.com/office/drawing/2016/5/11/chartex" xmlns:cx6="http://schemas.microsoft.com/office/drawing/2016/5/12/chartex" xmlns:cx7="http://schemas.microsoft.com/office/drawing/2016/5/13/chartex" xmlns:cx8="http://schemas.microsoft.com/office/drawing/2016/5/14/chartex" xmlns:mc="http://schemas.openxmlformats.org/markup-compatibility/2006" xmlns:aink="http://schemas.microsoft.com/office/drawing/2016/ink" xmlns:am3d="http://schemas.microsoft.com/office/drawing/2017/model3d" xmlns:o="urn:schemas-microsoft-com:office:office" xmlns:oel="http://schemas.microsoft.com/office/2019/extlst" xmlns:r="http://schemas.openxmlformats.org/officeDocument/2006/relationships" xmlns:m="http://schemas.openxmlformats.org/officeDocument/2006/math" xmlns:v="urn:schemas-microsoft-com:vml" xmlns:wp14="http://schemas.microsoft.com/office/word/2010/wordprocessingDrawing" xmlns:wp="http://schemas.openxmlformats.org/drawingml/2006/wordprocessingDrawing" xmlns:w10="urn:schemas-microsoft-com:office:word" xmlns:w="http://schemas.openxmlformats.org/wordprocessingml/2006/main" xmlns:w14="http://schemas.microsoft.com/office/word/2010/wordml" xmlns:w15="http://schemas.microsoft.com/office/word/2012/wordml" xmlns:w16cex="http://schemas.microsoft.com/office/word/2018/wordml/cex" xmlns:w16cid="http://schemas.microsoft.com/office/word/2016/wordml/cid" xmlns:w16="http://schemas.microsoft.com/office/word/2018/wordml" xmlns:w16du="http://schemas.microsoft.com/office/word/2023/wordml/word16du" xmlns:w16sdtdh="http://schemas.microsoft.com/office/word/2020/wordml/sdtdatahash" xmlns:w16sdtfl="http://schemas.microsoft.com/office/word/2024/wordml/sdtformatlock" xmlns:w16se="http://schemas.microsoft.com/office/word/2015/wordml/symex" xmlns:wpg="http://schemas.microsoft.com/office/word/2010/wordprocessingGroup" xmlns:wpi="http://schemas.microsoft.com/office/word/2010/wordprocessingInk" xmlns:wne="http://schemas.microsoft.com/office/word/2006/wordml" xmlns:wps="http://schemas.microsoft.com/office/word/2010/wordprocessingShape" mc:Ignorable="w14 w15 w16se w16cid w16 w16cex w16sdtdh w16sdtfl w16du wp14">
+  <w:footnote w:type="separator" w:id="-1">
+    <w:p>
+      <w:pPr>
+        <w:spacing w:after="0" w:line="240" w:lineRule="auto"/>
+      </w:pPr>
+      <w:r>
+        <w:separator/>
+      </w:r>
+    </w:p>
+  </w:footnote>
+  <w:footnote w:type="continuationSeparator" w:id="0">
+    <w:p>
+      <w:pPr>
+        <w:spacing w:after="0" w:line="240" w:lineRule="auto"/>
+      </w:pPr>
+      <w:r>
+        <w:continuationSeparator/>
+      </w:r>
+    </w:p>
+  </w:footnote>
+</w:footnotes>
+</file>
+
 <file path=word/numbering.xml><?xml version="1.0" encoding="utf-8"?>
-<w:numbering xmlns:wpc="http://schemas.microsoft.com/office/word/2010/wordprocessingCanvas" xmlns:cx="http://schemas.microsoft.com/office/drawing/2014/chartex" xmlns:cx1="http://schemas.microsoft.com/office/drawing/2015/9/8/chartex" xmlns:cx2="http://schemas.microsoft.com/office/drawing/2015/10/21/chartex" xmlns:cx3="http://schemas.microsoft.com/office/drawing/2016/5/9/chartex" xmlns:cx4="http://schemas.microsoft.com/office/drawing/2016/5/10/chartex" xmlns:cx5="http://schemas.microsoft.com/office/drawing/2016/5/11/chartex" xmlns:cx6="http://schemas.microsoft.com/office/drawing/2016/5/12/chartex" xmlns:cx7="http://schemas.microsoft.com/office/drawing/2016/5/13/chartex" xmlns:cx8="http://schemas.microsoft.com/office/drawing/2016/5/14/chartex" xmlns:mc="http://schemas.openxmlformats.org/markup-compatibility/2006" xmlns:aink="http://schemas.microsoft.com/office/drawing/2016/ink" xmlns:am3d="http://schemas.microsoft.com/office/drawing/2017/model3d" xmlns:o="urn:schemas-microsoft-com:office:office" xmlns:oel="http://schemas.microsoft.com/office/2019/extlst" xmlns:r="http://schemas.openxmlformats.org/officeDocument/2006/relationships" xmlns:m="http://schemas.openxmlformats.org/officeDocument/2006/math" xmlns:v="urn:schemas-microsoft-com:vml" xmlns:wp14="http://schemas.microsoft.com/office/word/2010/wordprocessingDrawing" xmlns:wp="http://schemas.openxmlformats.org/drawingml/2006/wordprocessingDrawing" xmlns:w10="urn:schemas-microsoft-com:office:word" xmlns:w="http://schemas.openxmlformats.org/wordprocessingml/2006/main" xmlns:w14="http://schemas.microsoft.com/office/word/2010/wordml" xmlns:w15="http://schemas.microsoft.com/office/word/2012/wordml" xmlns:w16cex="http://schemas.microsoft.com/office/word/2018/wordml/cex" xmlns:w16cid="http://schemas.microsoft.com/office/word/2016/wordml/cid" xmlns:w16="http://schemas.microsoft.com/office/word/2018/wordml" xmlns:w16sdtdh="http://schemas.microsoft.com/office/word/2020/wordml/sdtdatahash" xmlns:w16se="http://schemas.microsoft.com/office/word/2015/wordml/symex" xmlns:wpg="http://schemas.microsoft.com/office/word/2010/wordprocessingGroup" xmlns:wpi="http://schemas.microsoft.com/office/word/2010/wordprocessingInk" xmlns:wne="http://schemas.microsoft.com/office/word/2006/wordml" xmlns:wps="http://schemas.microsoft.com/office/word/2010/wordprocessingShape" mc:Ignorable="w14 w15 w16se w16cid w16 w16cex w16sdtdh wp14">
+<w:numbering xmlns:wpc="http://schemas.microsoft.com/office/word/2010/wordprocessingCanvas" xmlns:cx="http://schemas.microsoft.com/office/drawing/2014/chartex" xmlns:cx1="http://schemas.microsoft.com/office/drawing/2015/9/8/chartex" xmlns:cx2="http://schemas.microsoft.com/office/drawing/2015/10/21/chartex" xmlns:cx3="http://schemas.microsoft.com/office/drawing/2016/5/9/chartex" xmlns:cx4="http://schemas.microsoft.com/office/drawing/2016/5/10/chartex" xmlns:cx5="http://schemas.microsoft.com/office/drawing/2016/5/11/chartex" xmlns:cx6="http://schemas.microsoft.com/office/drawing/2016/5/12/chartex" xmlns:cx7="http://schemas.microsoft.com/office/drawing/2016/5/13/chartex" xmlns:cx8="http://schemas.microsoft.com/office/drawing/2016/5/14/chartex" xmlns:mc="http://schemas.openxmlformats.org/markup-compatibility/2006" xmlns:aink="http://schemas.microsoft.com/office/drawing/2016/ink" xmlns:am3d="http://schemas.microsoft.com/office/drawing/2017/model3d" xmlns:o="urn:schemas-microsoft-com:office:office" xmlns:oel="http://schemas.microsoft.com/office/2019/extlst" xmlns:r="http://schemas.openxmlformats.org/officeDocument/2006/relationships" xmlns:m="http://schemas.openxmlformats.org/officeDocument/2006/math" xmlns:v="urn:schemas-microsoft-com:vml" xmlns:wp14="http://schemas.microsoft.com/office/word/2010/wordprocessingDrawing" xmlns:wp="http://schemas.openxmlformats.org/drawingml/2006/wordprocessingDrawing" xmlns:w10="urn:schemas-microsoft-com:office:word" xmlns:w="http://schemas.openxmlformats.org/wordprocessingml/2006/main" xmlns:w14="http://schemas.microsoft.com/office/word/2010/wordml" xmlns:w15="http://schemas.microsoft.com/office/word/2012/wordml" xmlns:w16cex="http://schemas.microsoft.com/office/word/2018/wordml/cex" xmlns:w16cid="http://schemas.microsoft.com/office/word/2016/wordml/cid" xmlns:w16="http://schemas.microsoft.com/office/word/2018/wordml" xmlns:w16du="http://schemas.microsoft.com/office/word/2023/wordml/word16du" xmlns:w16sdtdh="http://schemas.microsoft.com/office/word/2020/wordml/sdtdatahash" xmlns:w16sdtfl="http://schemas.microsoft.com/office/word/2024/wordml/sdtformatlock" xmlns:w16se="http://schemas.microsoft.com/office/word/2015/wordml/symex" xmlns:wpg="http://schemas.microsoft.com/office/word/2010/wordprocessingGroup" xmlns:wpi="http://schemas.microsoft.com/office/word/2010/wordprocessingInk" xmlns:wne="http://schemas.microsoft.com/office/word/2006/wordml" xmlns:wps="http://schemas.microsoft.com/office/word/2010/wordprocessingShape" mc:Ignorable="w14 w15 w16se w16cid w16 w16cex w16sdtdh w16sdtfl w16du wp14">
   <w:abstractNum w:abstractNumId="0" w15:restartNumberingAfterBreak="0">
+    <w:nsid w:val="0F8D5618"/>
+    <w:multiLevelType w:val="hybridMultilevel"/>
+    <w:tmpl w:val="113683CE"/>
+    <w:lvl w:ilvl="0" w:tplc="EE920466">
+      <w:start w:val="1"/>
+      <w:numFmt w:val="decimal"/>
+      <w:lvlText w:val="%1."/>
+      <w:lvlJc w:val="left"/>
+      <w:pPr>
+        <w:ind w:left="1080" w:hanging="360"/>
+      </w:pPr>
+      <w:rPr>
+        <w:rFonts w:hint="default"/>
+        <w:b/>
+      </w:rPr>
+    </w:lvl>
+    <w:lvl w:ilvl="1" w:tplc="34090019" w:tentative="1">
+      <w:start w:val="1"/>
+      <w:numFmt w:val="lowerLetter"/>
+      <w:lvlText w:val="%2."/>
+      <w:lvlJc w:val="left"/>
+      <w:pPr>
+        <w:ind w:left="1800" w:hanging="360"/>
+      </w:pPr>
+    </w:lvl>
+    <w:lvl w:ilvl="2" w:tplc="3409001B" w:tentative="1">
+      <w:start w:val="1"/>
+      <w:numFmt w:val="lowerRoman"/>
+      <w:lvlText w:val="%3."/>
+      <w:lvlJc w:val="right"/>
+      <w:pPr>
+        <w:ind w:left="2520" w:hanging="180"/>
+      </w:pPr>
+    </w:lvl>
+    <w:lvl w:ilvl="3" w:tplc="3409000F" w:tentative="1">
+      <w:start w:val="1"/>
+      <w:numFmt w:val="decimal"/>
+      <w:lvlText w:val="%4."/>
+      <w:lvlJc w:val="left"/>
+      <w:pPr>
+        <w:ind w:left="3240" w:hanging="360"/>
+      </w:pPr>
+    </w:lvl>
+    <w:lvl w:ilvl="4" w:tplc="34090019" w:tentative="1">
+      <w:start w:val="1"/>
+      <w:numFmt w:val="lowerLetter"/>
+      <w:lvlText w:val="%5."/>
+      <w:lvlJc w:val="left"/>
+      <w:pPr>
+        <w:ind w:left="3960" w:hanging="360"/>
+      </w:pPr>
+    </w:lvl>
+    <w:lvl w:ilvl="5" w:tplc="3409001B" w:tentative="1">
+      <w:start w:val="1"/>
+      <w:numFmt w:val="lowerRoman"/>
+      <w:lvlText w:val="%6."/>
+      <w:lvlJc w:val="right"/>
+      <w:pPr>
+        <w:ind w:left="4680" w:hanging="180"/>
+      </w:pPr>
+    </w:lvl>
+    <w:lvl w:ilvl="6" w:tplc="3409000F" w:tentative="1">
+      <w:start w:val="1"/>
+      <w:numFmt w:val="decimal"/>
+      <w:lvlText w:val="%7."/>
+      <w:lvlJc w:val="left"/>
+      <w:pPr>
+        <w:ind w:left="5400" w:hanging="360"/>
+      </w:pPr>
+    </w:lvl>
+    <w:lvl w:ilvl="7" w:tplc="34090019" w:tentative="1">
+      <w:start w:val="1"/>
+      <w:numFmt w:val="lowerLetter"/>
+      <w:lvlText w:val="%8."/>
+      <w:lvlJc w:val="left"/>
+      <w:pPr>
+        <w:ind w:left="6120" w:hanging="360"/>
+      </w:pPr>
+    </w:lvl>
+    <w:lvl w:ilvl="8" w:tplc="3409001B" w:tentative="1">
+      <w:start w:val="1"/>
+      <w:numFmt w:val="lowerRoman"/>
+      <w:lvlText w:val="%9."/>
+      <w:lvlJc w:val="right"/>
+      <w:pPr>
+        <w:ind w:left="6840" w:hanging="180"/>
+      </w:pPr>
+    </w:lvl>
+  </w:abstractNum>
+  <w:abstractNum w:abstractNumId="1" w15:restartNumberingAfterBreak="0">
+    <w:nsid w:val="2E702A75"/>
+    <w:multiLevelType w:val="hybridMultilevel"/>
+    <w:tmpl w:val="AD5667A0"/>
+    <w:lvl w:ilvl="0" w:tplc="3D28A782">
+      <w:start w:val="1"/>
+      <w:numFmt w:val="decimal"/>
+      <w:lvlText w:val="%1."/>
+      <w:lvlJc w:val="left"/>
+      <w:pPr>
+        <w:ind w:left="1080" w:hanging="360"/>
+      </w:pPr>
+      <w:rPr>
+        <w:rFonts w:hint="default"/>
+      </w:rPr>
+    </w:lvl>
+    <w:lvl w:ilvl="1" w:tplc="34090019" w:tentative="1">
+      <w:start w:val="1"/>
+      <w:numFmt w:val="lowerLetter"/>
+      <w:lvlText w:val="%2."/>
+      <w:lvlJc w:val="left"/>
+      <w:pPr>
+        <w:ind w:left="1800" w:hanging="360"/>
+      </w:pPr>
+    </w:lvl>
+    <w:lvl w:ilvl="2" w:tplc="3409001B" w:tentative="1">
+      <w:start w:val="1"/>
+      <w:numFmt w:val="lowerRoman"/>
+      <w:lvlText w:val="%3."/>
+      <w:lvlJc w:val="right"/>
+      <w:pPr>
+        <w:ind w:left="2520" w:hanging="180"/>
+      </w:pPr>
+    </w:lvl>
+    <w:lvl w:ilvl="3" w:tplc="3409000F" w:tentative="1">
+      <w:start w:val="1"/>
+      <w:numFmt w:val="decimal"/>
+      <w:lvlText w:val="%4."/>
+      <w:lvlJc w:val="left"/>
+      <w:pPr>
+        <w:ind w:left="3240" w:hanging="360"/>
+      </w:pPr>
+    </w:lvl>
+    <w:lvl w:ilvl="4" w:tplc="34090019" w:tentative="1">
+      <w:start w:val="1"/>
+      <w:numFmt w:val="lowerLetter"/>
+      <w:lvlText w:val="%5."/>
+      <w:lvlJc w:val="left"/>
+      <w:pPr>
+        <w:ind w:left="3960" w:hanging="360"/>
+      </w:pPr>
+    </w:lvl>
+    <w:lvl w:ilvl="5" w:tplc="3409001B" w:tentative="1">
+      <w:start w:val="1"/>
+      <w:numFmt w:val="lowerRoman"/>
+      <w:lvlText w:val="%6."/>
+      <w:lvlJc w:val="right"/>
+      <w:pPr>
+        <w:ind w:left="4680" w:hanging="180"/>
+      </w:pPr>
+    </w:lvl>
+    <w:lvl w:ilvl="6" w:tplc="3409000F" w:tentative="1">
+      <w:start w:val="1"/>
+      <w:numFmt w:val="decimal"/>
+      <w:lvlText w:val="%7."/>
+      <w:lvlJc w:val="left"/>
+      <w:pPr>
+        <w:ind w:left="5400" w:hanging="360"/>
+      </w:pPr>
+    </w:lvl>
+    <w:lvl w:ilvl="7" w:tplc="34090019" w:tentative="1">
+      <w:start w:val="1"/>
+      <w:numFmt w:val="lowerLetter"/>
+      <w:lvlText w:val="%8."/>
+      <w:lvlJc w:val="left"/>
+      <w:pPr>
+        <w:ind w:left="6120" w:hanging="360"/>
+      </w:pPr>
+    </w:lvl>
+    <w:lvl w:ilvl="8" w:tplc="3409001B" w:tentative="1">
+      <w:start w:val="1"/>
+      <w:numFmt w:val="lowerRoman"/>
+      <w:lvlText w:val="%9."/>
+      <w:lvlJc w:val="right"/>
+      <w:pPr>
+        <w:ind w:left="6840" w:hanging="180"/>
+      </w:pPr>
+    </w:lvl>
+  </w:abstractNum>
+  <w:abstractNum w:abstractNumId="2" w15:restartNumberingAfterBreak="0">
+    <w:nsid w:val="32B16528"/>
+    <w:multiLevelType w:val="hybridMultilevel"/>
+    <w:tmpl w:val="C3EA7CDA"/>
+    <w:lvl w:ilvl="0" w:tplc="3992273E">
+      <w:start w:val="1"/>
+      <w:numFmt w:val="decimal"/>
+      <w:lvlText w:val="%1."/>
+      <w:lvlJc w:val="left"/>
+      <w:pPr>
+        <w:ind w:left="1080" w:hanging="360"/>
+      </w:pPr>
+      <w:rPr>
+        <w:rFonts w:hint="default"/>
+        <w:b/>
+      </w:rPr>
+    </w:lvl>
+    <w:lvl w:ilvl="1" w:tplc="34090019" w:tentative="1">
+      <w:start w:val="1"/>
+      <w:numFmt w:val="lowerLetter"/>
+      <w:lvlText w:val="%2."/>
+      <w:lvlJc w:val="left"/>
+      <w:pPr>
+        <w:ind w:left="1800" w:hanging="360"/>
+      </w:pPr>
+    </w:lvl>
+    <w:lvl w:ilvl="2" w:tplc="3409001B" w:tentative="1">
+      <w:start w:val="1"/>
+      <w:numFmt w:val="lowerRoman"/>
+      <w:lvlText w:val="%3."/>
+      <w:lvlJc w:val="right"/>
+      <w:pPr>
+        <w:ind w:left="2520" w:hanging="180"/>
+      </w:pPr>
+    </w:lvl>
+    <w:lvl w:ilvl="3" w:tplc="3409000F" w:tentative="1">
+      <w:start w:val="1"/>
+      <w:numFmt w:val="decimal"/>
+      <w:lvlText w:val="%4."/>
+      <w:lvlJc w:val="left"/>
+      <w:pPr>
+        <w:ind w:left="3240" w:hanging="360"/>
+      </w:pPr>
+    </w:lvl>
+    <w:lvl w:ilvl="4" w:tplc="34090019" w:tentative="1">
+      <w:start w:val="1"/>
+      <w:numFmt w:val="lowerLetter"/>
+      <w:lvlText w:val="%5."/>
+      <w:lvlJc w:val="left"/>
+      <w:pPr>
+        <w:ind w:left="3960" w:hanging="360"/>
+      </w:pPr>
+    </w:lvl>
+    <w:lvl w:ilvl="5" w:tplc="3409001B" w:tentative="1">
+      <w:start w:val="1"/>
+      <w:numFmt w:val="lowerRoman"/>
+      <w:lvlText w:val="%6."/>
+      <w:lvlJc w:val="right"/>
+      <w:pPr>
+        <w:ind w:left="4680" w:hanging="180"/>
+      </w:pPr>
+    </w:lvl>
+    <w:lvl w:ilvl="6" w:tplc="3409000F" w:tentative="1">
+      <w:start w:val="1"/>
+      <w:numFmt w:val="decimal"/>
+      <w:lvlText w:val="%7."/>
+      <w:lvlJc w:val="left"/>
+      <w:pPr>
+        <w:ind w:left="5400" w:hanging="360"/>
+      </w:pPr>
+    </w:lvl>
+    <w:lvl w:ilvl="7" w:tplc="34090019" w:tentative="1">
+      <w:start w:val="1"/>
+      <w:numFmt w:val="lowerLetter"/>
+      <w:lvlText w:val="%8."/>
+      <w:lvlJc w:val="left"/>
+      <w:pPr>
+        <w:ind w:left="6120" w:hanging="360"/>
+      </w:pPr>
+    </w:lvl>
+    <w:lvl w:ilvl="8" w:tplc="3409001B" w:tentative="1">
+      <w:start w:val="1"/>
+      <w:numFmt w:val="lowerRoman"/>
+      <w:lvlText w:val="%9."/>
+      <w:lvlJc w:val="right"/>
+      <w:pPr>
+        <w:ind w:left="6840" w:hanging="180"/>
+      </w:pPr>
+    </w:lvl>
+  </w:abstractNum>
+  <w:abstractNum w:abstractNumId="3" w15:restartNumberingAfterBreak="0">
     <w:nsid w:val="377247C6"/>
     <w:multiLevelType w:val="hybridMultilevel"/>
     <w:tmpl w:val="EB88528A"/>
@@ -2511,14 +4411,116 @@
       </w:rPr>
     </w:lvl>
   </w:abstractNum>
+  <w:abstractNum w:abstractNumId="4" w15:restartNumberingAfterBreak="0">
+    <w:nsid w:val="74B349D8"/>
+    <w:multiLevelType w:val="hybridMultilevel"/>
+    <w:tmpl w:val="17DA4B82"/>
+    <w:lvl w:ilvl="0" w:tplc="76F2C77A">
+      <w:start w:val="1"/>
+      <w:numFmt w:val="decimal"/>
+      <w:lvlText w:val="%1."/>
+      <w:lvlJc w:val="left"/>
+      <w:pPr>
+        <w:ind w:left="720" w:hanging="360"/>
+      </w:pPr>
+      <w:rPr>
+        <w:rFonts w:hint="default"/>
+        <w:b/>
+      </w:rPr>
+    </w:lvl>
+    <w:lvl w:ilvl="1" w:tplc="34090019" w:tentative="1">
+      <w:start w:val="1"/>
+      <w:numFmt w:val="lowerLetter"/>
+      <w:lvlText w:val="%2."/>
+      <w:lvlJc w:val="left"/>
+      <w:pPr>
+        <w:ind w:left="1440" w:hanging="360"/>
+      </w:pPr>
+    </w:lvl>
+    <w:lvl w:ilvl="2" w:tplc="3409001B" w:tentative="1">
+      <w:start w:val="1"/>
+      <w:numFmt w:val="lowerRoman"/>
+      <w:lvlText w:val="%3."/>
+      <w:lvlJc w:val="right"/>
+      <w:pPr>
+        <w:ind w:left="2160" w:hanging="180"/>
+      </w:pPr>
+    </w:lvl>
+    <w:lvl w:ilvl="3" w:tplc="3409000F" w:tentative="1">
+      <w:start w:val="1"/>
+      <w:numFmt w:val="decimal"/>
+      <w:lvlText w:val="%4."/>
+      <w:lvlJc w:val="left"/>
+      <w:pPr>
+        <w:ind w:left="2880" w:hanging="360"/>
+      </w:pPr>
+    </w:lvl>
+    <w:lvl w:ilvl="4" w:tplc="34090019" w:tentative="1">
+      <w:start w:val="1"/>
+      <w:numFmt w:val="lowerLetter"/>
+      <w:lvlText w:val="%5."/>
+      <w:lvlJc w:val="left"/>
+      <w:pPr>
+        <w:ind w:left="3600" w:hanging="360"/>
+      </w:pPr>
+    </w:lvl>
+    <w:lvl w:ilvl="5" w:tplc="3409001B" w:tentative="1">
+      <w:start w:val="1"/>
+      <w:numFmt w:val="lowerRoman"/>
+      <w:lvlText w:val="%6."/>
+      <w:lvlJc w:val="right"/>
+      <w:pPr>
+        <w:ind w:left="4320" w:hanging="180"/>
+      </w:pPr>
+    </w:lvl>
+    <w:lvl w:ilvl="6" w:tplc="3409000F" w:tentative="1">
+      <w:start w:val="1"/>
+      <w:numFmt w:val="decimal"/>
+      <w:lvlText w:val="%7."/>
+      <w:lvlJc w:val="left"/>
+      <w:pPr>
+        <w:ind w:left="5040" w:hanging="360"/>
+      </w:pPr>
+    </w:lvl>
+    <w:lvl w:ilvl="7" w:tplc="34090019" w:tentative="1">
+      <w:start w:val="1"/>
+      <w:numFmt w:val="lowerLetter"/>
+      <w:lvlText w:val="%8."/>
+      <w:lvlJc w:val="left"/>
+      <w:pPr>
+        <w:ind w:left="5760" w:hanging="360"/>
+      </w:pPr>
+    </w:lvl>
+    <w:lvl w:ilvl="8" w:tplc="3409001B" w:tentative="1">
+      <w:start w:val="1"/>
+      <w:numFmt w:val="lowerRoman"/>
+      <w:lvlText w:val="%9."/>
+      <w:lvlJc w:val="right"/>
+      <w:pPr>
+        <w:ind w:left="6480" w:hanging="180"/>
+      </w:pPr>
+    </w:lvl>
+  </w:abstractNum>
   <w:num w:numId="1" w16cid:durableId="480268812">
+    <w:abstractNumId w:val="3"/>
+  </w:num>
+  <w:num w:numId="2" w16cid:durableId="26373049">
     <w:abstractNumId w:val="0"/>
+  </w:num>
+  <w:num w:numId="3" w16cid:durableId="416901064">
+    <w:abstractNumId w:val="4"/>
+  </w:num>
+  <w:num w:numId="4" w16cid:durableId="1317761122">
+    <w:abstractNumId w:val="2"/>
+  </w:num>
+  <w:num w:numId="5" w16cid:durableId="984894389">
+    <w:abstractNumId w:val="1"/>
   </w:num>
 </w:numbering>
 </file>
 
 <file path=word/styles.xml><?xml version="1.0" encoding="utf-8"?>
-<w:styles xmlns:mc="http://schemas.openxmlformats.org/markup-compatibility/2006" xmlns:r="http://schemas.openxmlformats.org/officeDocument/2006/relationships" xmlns:w="http://schemas.openxmlformats.org/wordprocessingml/2006/main" xmlns:w14="http://schemas.microsoft.com/office/word/2010/wordml" xmlns:w15="http://schemas.microsoft.com/office/word/2012/wordml" xmlns:w16cex="http://schemas.microsoft.com/office/word/2018/wordml/cex" xmlns:w16cid="http://schemas.microsoft.com/office/word/2016/wordml/cid" xmlns:w16="http://schemas.microsoft.com/office/word/2018/wordml" xmlns:w16sdtdh="http://schemas.microsoft.com/office/word/2020/wordml/sdtdatahash" xmlns:w16se="http://schemas.microsoft.com/office/word/2015/wordml/symex" mc:Ignorable="w14 w15 w16se w16cid w16 w16cex w16sdtdh">
+<w:styles xmlns:mc="http://schemas.openxmlformats.org/markup-compatibility/2006" xmlns:r="http://schemas.openxmlformats.org/officeDocument/2006/relationships" xmlns:w="http://schemas.openxmlformats.org/wordprocessingml/2006/main" xmlns:w14="http://schemas.microsoft.com/office/word/2010/wordml" xmlns:w15="http://schemas.microsoft.com/office/word/2012/wordml" xmlns:w16cex="http://schemas.microsoft.com/office/word/2018/wordml/cex" xmlns:w16cid="http://schemas.microsoft.com/office/word/2016/wordml/cid" xmlns:w16="http://schemas.microsoft.com/office/word/2018/wordml" xmlns:w16du="http://schemas.microsoft.com/office/word/2023/wordml/word16du" xmlns:w16sdtdh="http://schemas.microsoft.com/office/word/2020/wordml/sdtdatahash" xmlns:w16sdtfl="http://schemas.microsoft.com/office/word/2024/wordml/sdtformatlock" xmlns:w16se="http://schemas.microsoft.com/office/word/2015/wordml/symex" mc:Ignorable="w14 w15 w16se w16cid w16 w16cex w16sdtdh w16sdtfl w16du">
   <w:docDefaults>
     <w:rPrDefault>
       <w:rPr>
@@ -2917,6 +4919,7 @@
   <w:style w:type="paragraph" w:default="1" w:styleId="Normal">
     <w:name w:val="Normal"/>
     <w:qFormat/>
+    <w:rsid w:val="008A2273"/>
   </w:style>
   <w:style w:type="character" w:default="1" w:styleId="DefaultParagraphFont">
     <w:name w:val="Default Paragraph Font"/>
@@ -2955,6 +4958,50 @@
       <w:ind w:left="720"/>
       <w:contextualSpacing/>
     </w:pPr>
+  </w:style>
+  <w:style w:type="paragraph" w:styleId="Header">
+    <w:name w:val="header"/>
+    <w:basedOn w:val="Normal"/>
+    <w:link w:val="HeaderChar"/>
+    <w:uiPriority w:val="99"/>
+    <w:unhideWhenUsed/>
+    <w:rsid w:val="008A2273"/>
+    <w:pPr>
+      <w:tabs>
+        <w:tab w:val="center" w:pos="4680"/>
+        <w:tab w:val="right" w:pos="9360"/>
+      </w:tabs>
+      <w:spacing w:after="0" w:line="240" w:lineRule="auto"/>
+    </w:pPr>
+  </w:style>
+  <w:style w:type="character" w:customStyle="1" w:styleId="HeaderChar">
+    <w:name w:val="Header Char"/>
+    <w:basedOn w:val="DefaultParagraphFont"/>
+    <w:link w:val="Header"/>
+    <w:uiPriority w:val="99"/>
+    <w:rsid w:val="008A2273"/>
+  </w:style>
+  <w:style w:type="paragraph" w:styleId="Footer">
+    <w:name w:val="footer"/>
+    <w:basedOn w:val="Normal"/>
+    <w:link w:val="FooterChar"/>
+    <w:uiPriority w:val="99"/>
+    <w:unhideWhenUsed/>
+    <w:rsid w:val="008A2273"/>
+    <w:pPr>
+      <w:tabs>
+        <w:tab w:val="center" w:pos="4680"/>
+        <w:tab w:val="right" w:pos="9360"/>
+      </w:tabs>
+      <w:spacing w:after="0" w:line="240" w:lineRule="auto"/>
+    </w:pPr>
+  </w:style>
+  <w:style w:type="character" w:customStyle="1" w:styleId="FooterChar">
+    <w:name w:val="Footer Char"/>
+    <w:basedOn w:val="DefaultParagraphFont"/>
+    <w:link w:val="Footer"/>
+    <w:uiPriority w:val="99"/>
+    <w:rsid w:val="008A2273"/>
   </w:style>
 </w:styles>
 </file>

--- a/BUGS IN PRODUCTION/QA For Additional Working Functionalities April 28.docx
+++ b/BUGS IN PRODUCTION/QA For Additional Working Functionalities April 28.docx
@@ -2,6 +2,34 @@
 <file path=word/document.xml><?xml version="1.0" encoding="utf-8"?>
 <w:document xmlns:wpc="http://schemas.microsoft.com/office/word/2010/wordprocessingCanvas" xmlns:cx="http://schemas.microsoft.com/office/drawing/2014/chartex" xmlns:cx1="http://schemas.microsoft.com/office/drawing/2015/9/8/chartex" xmlns:cx2="http://schemas.microsoft.com/office/drawing/2015/10/21/chartex" xmlns:cx3="http://schemas.microsoft.com/office/drawing/2016/5/9/chartex" xmlns:cx4="http://schemas.microsoft.com/office/drawing/2016/5/10/chartex" xmlns:cx5="http://schemas.microsoft.com/office/drawing/2016/5/11/chartex" xmlns:cx6="http://schemas.microsoft.com/office/drawing/2016/5/12/chartex" xmlns:cx7="http://schemas.microsoft.com/office/drawing/2016/5/13/chartex" xmlns:cx8="http://schemas.microsoft.com/office/drawing/2016/5/14/chartex" xmlns:mc="http://schemas.openxmlformats.org/markup-compatibility/2006" xmlns:aink="http://schemas.microsoft.com/office/drawing/2016/ink" xmlns:am3d="http://schemas.microsoft.com/office/drawing/2017/model3d" xmlns:o="urn:schemas-microsoft-com:office:office" xmlns:oel="http://schemas.microsoft.com/office/2019/extlst" xmlns:r="http://schemas.openxmlformats.org/officeDocument/2006/relationships" xmlns:m="http://schemas.openxmlformats.org/officeDocument/2006/math" xmlns:v="urn:schemas-microsoft-com:vml" xmlns:wp14="http://schemas.microsoft.com/office/word/2010/wordprocessingDrawing" xmlns:wp="http://schemas.openxmlformats.org/drawingml/2006/wordprocessingDrawing" xmlns:w10="urn:schemas-microsoft-com:office:word" xmlns:w="http://schemas.openxmlformats.org/wordprocessingml/2006/main" xmlns:w14="http://schemas.microsoft.com/office/word/2010/wordml" xmlns:w15="http://schemas.microsoft.com/office/word/2012/wordml" xmlns:w16cex="http://schemas.microsoft.com/office/word/2018/wordml/cex" xmlns:w16cid="http://schemas.microsoft.com/office/word/2016/wordml/cid" xmlns:w16="http://schemas.microsoft.com/office/word/2018/wordml" xmlns:w16du="http://schemas.microsoft.com/office/word/2023/wordml/word16du" xmlns:w16sdtdh="http://schemas.microsoft.com/office/word/2020/wordml/sdtdatahash" xmlns:w16sdtfl="http://schemas.microsoft.com/office/word/2024/wordml/sdtformatlock" xmlns:w16se="http://schemas.microsoft.com/office/word/2015/wordml/symex" xmlns:wpg="http://schemas.microsoft.com/office/word/2010/wordprocessingGroup" xmlns:wpi="http://schemas.microsoft.com/office/word/2010/wordprocessingInk" xmlns:wne="http://schemas.microsoft.com/office/word/2006/wordml" xmlns:wps="http://schemas.microsoft.com/office/word/2010/wordprocessingShape" mc:Ignorable="w14 w15 w16se w16cid w16 w16cex w16sdtdh w16sdtfl w16du wp14">
   <w:body>
+    <w:p>
+      <w:pPr>
+        <w:pStyle w:val="Header"/>
+        <w:jc w:val="right"/>
+      </w:pPr>
+      <w:r>
+        <w:rPr>
+          <w:b/>
+          <w:bCs/>
+          <w:sz w:val="32"/>
+          <w:szCs w:val="32"/>
+        </w:rPr>
+        <w:t>LAST CHECKED MAY 2,2025</w:t>
+      </w:r>
+    </w:p>
+    <w:p>
+      <w:pPr>
+        <w:jc w:val="center"/>
+        <w:rPr>
+          <w:rFonts w:ascii="Times New Roman" w:hAnsi="Times New Roman" w:cs="Times New Roman"/>
+          <w:b/>
+          <w:bCs/>
+          <w:sz w:val="32"/>
+          <w:szCs w:val="40"/>
+          <w:lang w:val="en-US"/>
+        </w:rPr>
+      </w:pPr>
+    </w:p>
     <w:p>
       <w:pPr>
         <w:jc w:val="center"/>
@@ -124,7 +152,7 @@
           <w:sz w:val="28"/>
           <w:szCs w:val="36"/>
         </w:rPr>
-        <w:t>Pending because of can’t add question</w:t>
+        <w:t>Working</w:t>
       </w:r>
       <w:r>
         <w:rPr>
@@ -185,7 +213,7 @@
           <w:sz w:val="28"/>
           <w:szCs w:val="36"/>
         </w:rPr>
-        <w:t>Pending because of can’t add question</w:t>
+        <w:t>Working</w:t>
       </w:r>
       <w:r>
         <w:rPr>
@@ -246,7 +274,7 @@
           <w:sz w:val="28"/>
           <w:szCs w:val="36"/>
         </w:rPr>
-        <w:t>Pending because of can’t add question</w:t>
+        <w:t>Working</w:t>
       </w:r>
       <w:r>
         <w:rPr>
@@ -348,7 +376,7 @@
           <w:sz w:val="28"/>
           <w:szCs w:val="36"/>
         </w:rPr>
-        <w:t>Pending because of can’t add question</w:t>
+        <w:t>Working</w:t>
       </w:r>
       <w:r>
         <w:rPr>
@@ -450,7 +478,7 @@
           <w:sz w:val="28"/>
           <w:szCs w:val="36"/>
         </w:rPr>
-        <w:t>Pending because of can’t add question</w:t>
+        <w:t>Working</w:t>
       </w:r>
       <w:r>
         <w:rPr>
@@ -767,7 +795,7 @@
           <w:sz w:val="28"/>
           <w:szCs w:val="36"/>
         </w:rPr>
-        <w:t>Pending because of can’t add question</w:t>
+        <w:t>Working</w:t>
       </w:r>
       <w:r>
         <w:rPr>
@@ -902,18 +930,16 @@
         </w:rPr>
         <w:t>(</w:t>
       </w:r>
-      <w:bookmarkStart w:id="0" w:name="_Hlk196961530"/>
-      <w:r>
-        <w:rPr>
-          <w:rFonts w:ascii="Times New Roman" w:hAnsi="Times New Roman" w:cs="Times New Roman"/>
-          <w:b/>
-          <w:bCs/>
-          <w:sz w:val="28"/>
-          <w:szCs w:val="36"/>
-        </w:rPr>
-        <w:t>Pending because of can’t add question</w:t>
-      </w:r>
-      <w:bookmarkEnd w:id="0"/>
+      <w:r>
+        <w:rPr>
+          <w:rFonts w:ascii="Times New Roman" w:hAnsi="Times New Roman" w:cs="Times New Roman"/>
+          <w:b/>
+          <w:bCs/>
+          <w:sz w:val="28"/>
+          <w:szCs w:val="36"/>
+        </w:rPr>
+        <w:t>Working</w:t>
+      </w:r>
       <w:r>
         <w:rPr>
           <w:rFonts w:ascii="Times New Roman" w:hAnsi="Times New Roman" w:cs="Times New Roman"/>
@@ -988,366 +1014,118 @@
           <w:sz w:val="28"/>
           <w:szCs w:val="36"/>
         </w:rPr>
+        <w:t>Add Question (Working)</w:t>
+      </w:r>
+      <w:r>
+        <w:rPr>
+          <w:rFonts w:ascii="Times New Roman" w:hAnsi="Times New Roman" w:cs="Times New Roman"/>
+          <w:b/>
+          <w:bCs/>
+          <w:sz w:val="28"/>
+          <w:szCs w:val="36"/>
+        </w:rPr>
+        <w:t xml:space="preserve"> </w:t>
+      </w:r>
+    </w:p>
+    <w:p>
+      <w:pPr>
+        <w:pStyle w:val="ListParagraph"/>
+        <w:spacing w:line="360" w:lineRule="auto"/>
+        <w:ind w:left="1080"/>
+        <w:rPr>
+          <w:rFonts w:ascii="Times New Roman" w:hAnsi="Times New Roman" w:cs="Times New Roman"/>
+          <w:sz w:val="28"/>
+          <w:szCs w:val="36"/>
+        </w:rPr>
+      </w:pPr>
+    </w:p>
+    <w:p>
+      <w:pPr>
+        <w:pStyle w:val="ListParagraph"/>
+        <w:spacing w:line="360" w:lineRule="auto"/>
+        <w:rPr>
+          <w:rFonts w:ascii="Times New Roman" w:hAnsi="Times New Roman" w:cs="Times New Roman"/>
+          <w:sz w:val="28"/>
+          <w:szCs w:val="36"/>
+        </w:rPr>
+      </w:pPr>
+    </w:p>
+    <w:p>
+      <w:pPr>
+        <w:pStyle w:val="ListParagraph"/>
+        <w:spacing w:line="360" w:lineRule="auto"/>
+        <w:jc w:val="center"/>
+        <w:rPr>
+          <w:rFonts w:ascii="Times New Roman" w:hAnsi="Times New Roman" w:cs="Times New Roman"/>
+          <w:b/>
+          <w:bCs/>
+          <w:sz w:val="28"/>
+          <w:szCs w:val="36"/>
+        </w:rPr>
+      </w:pPr>
+      <w:r>
+        <w:rPr>
+          <w:rFonts w:ascii="Times New Roman" w:hAnsi="Times New Roman" w:cs="Times New Roman"/>
+          <w:b/>
+          <w:bCs/>
+          <w:sz w:val="28"/>
+          <w:szCs w:val="36"/>
+        </w:rPr>
         <w:lastRenderedPageBreak/>
-        <w:t>Add Question (Not Working)</w:t>
+        <w:t>User Used: Dean</w:t>
       </w:r>
     </w:p>
     <w:p>
       <w:pPr>
         <w:pStyle w:val="ListParagraph"/>
         <w:spacing w:line="360" w:lineRule="auto"/>
-        <w:rPr>
-          <w:rFonts w:ascii="Times New Roman" w:hAnsi="Times New Roman" w:cs="Times New Roman"/>
-          <w:b/>
-          <w:bCs/>
-          <w:sz w:val="28"/>
-          <w:szCs w:val="36"/>
-        </w:rPr>
-      </w:pPr>
-      <w:r>
-        <w:rPr>
-          <w:rFonts w:ascii="Times New Roman" w:hAnsi="Times New Roman" w:cs="Times New Roman"/>
-          <w:b/>
-          <w:bCs/>
-          <w:sz w:val="28"/>
-          <w:szCs w:val="36"/>
-        </w:rPr>
-        <w:t>How to replicate bug:</w:t>
+        <w:jc w:val="center"/>
+        <w:rPr>
+          <w:rFonts w:ascii="Times New Roman" w:hAnsi="Times New Roman" w:cs="Times New Roman"/>
+          <w:b/>
+          <w:bCs/>
+          <w:sz w:val="28"/>
+          <w:szCs w:val="36"/>
+        </w:rPr>
+      </w:pPr>
+      <w:r>
+        <w:rPr>
+          <w:rFonts w:ascii="Times New Roman" w:hAnsi="Times New Roman" w:cs="Times New Roman"/>
+          <w:b/>
+          <w:bCs/>
+          <w:sz w:val="28"/>
+          <w:szCs w:val="36"/>
+        </w:rPr>
+        <w:t>23-A-12345</w:t>
       </w:r>
     </w:p>
     <w:p>
       <w:pPr>
         <w:pStyle w:val="ListParagraph"/>
-        <w:numPr>
-          <w:ilvl w:val="0"/>
-          <w:numId w:val="2"/>
-        </w:numPr>
-        <w:spacing w:line="360" w:lineRule="auto"/>
-        <w:rPr>
-          <w:rFonts w:ascii="Times New Roman" w:hAnsi="Times New Roman" w:cs="Times New Roman"/>
-          <w:sz w:val="28"/>
-          <w:szCs w:val="36"/>
-        </w:rPr>
-      </w:pPr>
-      <w:r>
-        <w:rPr>
-          <w:rFonts w:ascii="Times New Roman" w:hAnsi="Times New Roman" w:cs="Times New Roman"/>
-          <w:b/>
-          <w:bCs/>
-          <w:sz w:val="28"/>
-          <w:szCs w:val="36"/>
-        </w:rPr>
-        <w:t xml:space="preserve">Log In </w:t>
-      </w:r>
-      <w:proofErr w:type="gramStart"/>
-      <w:r>
-        <w:rPr>
-          <w:rFonts w:ascii="Times New Roman" w:hAnsi="Times New Roman" w:cs="Times New Roman"/>
-          <w:b/>
-          <w:bCs/>
-          <w:sz w:val="28"/>
-          <w:szCs w:val="36"/>
-        </w:rPr>
-        <w:t>As</w:t>
-      </w:r>
-      <w:proofErr w:type="gramEnd"/>
-      <w:r>
-        <w:rPr>
-          <w:rFonts w:ascii="Times New Roman" w:hAnsi="Times New Roman" w:cs="Times New Roman"/>
-          <w:b/>
-          <w:bCs/>
-          <w:sz w:val="28"/>
-          <w:szCs w:val="36"/>
-        </w:rPr>
-        <w:t xml:space="preserve"> Dean</w:t>
+        <w:spacing w:line="360" w:lineRule="auto"/>
+        <w:jc w:val="center"/>
+        <w:rPr>
+          <w:rFonts w:ascii="Times New Roman" w:hAnsi="Times New Roman" w:cs="Times New Roman"/>
+          <w:b/>
+          <w:bCs/>
+          <w:sz w:val="28"/>
+          <w:szCs w:val="36"/>
+        </w:rPr>
+      </w:pPr>
+      <w:r>
+        <w:rPr>
+          <w:rFonts w:ascii="Times New Roman" w:hAnsi="Times New Roman" w:cs="Times New Roman"/>
+          <w:b/>
+          <w:bCs/>
+          <w:sz w:val="28"/>
+          <w:szCs w:val="36"/>
+        </w:rPr>
+        <w:t>12345678</w:t>
       </w:r>
     </w:p>
     <w:p>
       <w:pPr>
         <w:pStyle w:val="ListParagraph"/>
-        <w:numPr>
-          <w:ilvl w:val="0"/>
-          <w:numId w:val="2"/>
-        </w:numPr>
-        <w:spacing w:line="360" w:lineRule="auto"/>
-        <w:rPr>
-          <w:rFonts w:ascii="Times New Roman" w:hAnsi="Times New Roman" w:cs="Times New Roman"/>
-          <w:sz w:val="28"/>
-          <w:szCs w:val="36"/>
-        </w:rPr>
-      </w:pPr>
-      <w:r>
-        <w:rPr>
-          <w:rFonts w:ascii="Times New Roman" w:hAnsi="Times New Roman" w:cs="Times New Roman"/>
-          <w:b/>
-          <w:bCs/>
-          <w:sz w:val="28"/>
-          <w:szCs w:val="36"/>
-        </w:rPr>
-        <w:t xml:space="preserve">Go to </w:t>
-      </w:r>
-      <w:proofErr w:type="spellStart"/>
-      <w:r>
-        <w:rPr>
-          <w:rFonts w:ascii="Times New Roman" w:hAnsi="Times New Roman" w:cs="Times New Roman"/>
-          <w:b/>
-          <w:bCs/>
-          <w:sz w:val="28"/>
-          <w:szCs w:val="36"/>
-        </w:rPr>
-        <w:t>Suject</w:t>
-      </w:r>
-      <w:proofErr w:type="spellEnd"/>
-      <w:r>
-        <w:rPr>
-          <w:rFonts w:ascii="Times New Roman" w:hAnsi="Times New Roman" w:cs="Times New Roman"/>
-          <w:b/>
-          <w:bCs/>
-          <w:sz w:val="28"/>
-          <w:szCs w:val="36"/>
-        </w:rPr>
-        <w:t xml:space="preserve"> Section</w:t>
-      </w:r>
-    </w:p>
-    <w:p>
-      <w:pPr>
-        <w:pStyle w:val="ListParagraph"/>
-        <w:numPr>
-          <w:ilvl w:val="0"/>
-          <w:numId w:val="2"/>
-        </w:numPr>
-        <w:spacing w:line="360" w:lineRule="auto"/>
-        <w:rPr>
-          <w:rFonts w:ascii="Times New Roman" w:hAnsi="Times New Roman" w:cs="Times New Roman"/>
-          <w:sz w:val="28"/>
-          <w:szCs w:val="36"/>
-        </w:rPr>
-      </w:pPr>
-      <w:r>
-        <w:rPr>
-          <w:rFonts w:ascii="Times New Roman" w:hAnsi="Times New Roman" w:cs="Times New Roman"/>
-          <w:b/>
-          <w:bCs/>
-          <w:sz w:val="28"/>
-          <w:szCs w:val="36"/>
-        </w:rPr>
-        <w:t>Select Subject</w:t>
-      </w:r>
-    </w:p>
-    <w:p>
-      <w:pPr>
-        <w:pStyle w:val="ListParagraph"/>
-        <w:numPr>
-          <w:ilvl w:val="0"/>
-          <w:numId w:val="2"/>
-        </w:numPr>
-        <w:spacing w:line="360" w:lineRule="auto"/>
-        <w:rPr>
-          <w:rFonts w:ascii="Times New Roman" w:hAnsi="Times New Roman" w:cs="Times New Roman"/>
-          <w:sz w:val="28"/>
-          <w:szCs w:val="36"/>
-        </w:rPr>
-      </w:pPr>
-      <w:r>
-        <w:rPr>
-          <w:rFonts w:ascii="Times New Roman" w:hAnsi="Times New Roman" w:cs="Times New Roman"/>
-          <w:b/>
-          <w:bCs/>
-          <w:sz w:val="28"/>
-          <w:szCs w:val="36"/>
-        </w:rPr>
-        <w:t>Clit Add Question</w:t>
-      </w:r>
-    </w:p>
-    <w:p>
-      <w:pPr>
-        <w:pStyle w:val="ListParagraph"/>
-        <w:numPr>
-          <w:ilvl w:val="0"/>
-          <w:numId w:val="2"/>
-        </w:numPr>
-        <w:spacing w:line="360" w:lineRule="auto"/>
-        <w:rPr>
-          <w:rFonts w:ascii="Times New Roman" w:hAnsi="Times New Roman" w:cs="Times New Roman"/>
-          <w:sz w:val="28"/>
-          <w:szCs w:val="36"/>
-        </w:rPr>
-      </w:pPr>
-      <w:r>
-        <w:rPr>
-          <w:rFonts w:ascii="Times New Roman" w:hAnsi="Times New Roman" w:cs="Times New Roman"/>
-          <w:b/>
-          <w:bCs/>
-          <w:sz w:val="28"/>
-          <w:szCs w:val="36"/>
-        </w:rPr>
-        <w:t>Fill Question</w:t>
-      </w:r>
-    </w:p>
-    <w:p>
-      <w:pPr>
-        <w:pStyle w:val="ListParagraph"/>
-        <w:spacing w:line="360" w:lineRule="auto"/>
-        <w:ind w:left="1080"/>
-        <w:rPr>
-          <w:rFonts w:ascii="Times New Roman" w:hAnsi="Times New Roman" w:cs="Times New Roman"/>
-          <w:b/>
-          <w:bCs/>
-          <w:sz w:val="28"/>
-          <w:szCs w:val="36"/>
-        </w:rPr>
-      </w:pPr>
-      <w:r>
-        <w:rPr>
-          <w:rFonts w:ascii="Times New Roman" w:hAnsi="Times New Roman" w:cs="Times New Roman"/>
-          <w:b/>
-          <w:bCs/>
-          <w:sz w:val="28"/>
-          <w:szCs w:val="36"/>
-        </w:rPr>
-        <w:t xml:space="preserve">Output: </w:t>
-      </w:r>
-    </w:p>
-    <w:p>
-      <w:pPr>
-        <w:pStyle w:val="ListParagraph"/>
-        <w:spacing w:line="360" w:lineRule="auto"/>
-        <w:ind w:left="1080"/>
-        <w:rPr>
-          <w:rFonts w:ascii="Times New Roman" w:hAnsi="Times New Roman" w:cs="Times New Roman"/>
-          <w:sz w:val="28"/>
-          <w:szCs w:val="36"/>
-        </w:rPr>
-      </w:pPr>
-      <w:r>
-        <w:rPr>
-          <w:rFonts w:ascii="Times New Roman" w:hAnsi="Times New Roman" w:cs="Times New Roman"/>
-          <w:sz w:val="28"/>
-          <w:szCs w:val="36"/>
-        </w:rPr>
-        <w:drawing>
-          <wp:inline distT="0" distB="0" distL="0" distR="0" wp14:anchorId="2FF703B7" wp14:editId="346117BC">
-            <wp:extent cx="5943600" cy="4379595"/>
-            <wp:effectExtent l="0" t="0" r="0" b="1905"/>
-            <wp:docPr id="2105616096" name="Picture 1" descr="A screenshot of a computer program&#10;&#10;AI-generated content may be incorrect."/>
-            <wp:cNvGraphicFramePr>
-              <a:graphicFrameLocks xmlns:a="http://schemas.openxmlformats.org/drawingml/2006/main" noChangeAspect="1"/>
-            </wp:cNvGraphicFramePr>
-            <a:graphic xmlns:a="http://schemas.openxmlformats.org/drawingml/2006/main">
-              <a:graphicData uri="http://schemas.openxmlformats.org/drawingml/2006/picture">
-                <pic:pic xmlns:pic="http://schemas.openxmlformats.org/drawingml/2006/picture">
-                  <pic:nvPicPr>
-                    <pic:cNvPr id="2105616096" name="Picture 1" descr="A screenshot of a computer program&#10;&#10;AI-generated content may be incorrect."/>
-                    <pic:cNvPicPr/>
-                  </pic:nvPicPr>
-                  <pic:blipFill>
-                    <a:blip r:embed="rId7"/>
-                    <a:stretch>
-                      <a:fillRect/>
-                    </a:stretch>
-                  </pic:blipFill>
-                  <pic:spPr>
-                    <a:xfrm>
-                      <a:off x="0" y="0"/>
-                      <a:ext cx="5943600" cy="4379595"/>
-                    </a:xfrm>
-                    <a:prstGeom prst="rect">
-                      <a:avLst/>
-                    </a:prstGeom>
-                  </pic:spPr>
-                </pic:pic>
-              </a:graphicData>
-            </a:graphic>
-          </wp:inline>
-        </w:drawing>
-      </w:r>
-    </w:p>
-    <w:p>
-      <w:pPr>
-        <w:pStyle w:val="ListParagraph"/>
-        <w:spacing w:line="360" w:lineRule="auto"/>
-        <w:rPr>
-          <w:rFonts w:ascii="Times New Roman" w:hAnsi="Times New Roman" w:cs="Times New Roman"/>
-          <w:sz w:val="28"/>
-          <w:szCs w:val="36"/>
-        </w:rPr>
-      </w:pPr>
-    </w:p>
-    <w:p>
-      <w:pPr>
-        <w:pStyle w:val="ListParagraph"/>
-        <w:spacing w:line="360" w:lineRule="auto"/>
-        <w:jc w:val="center"/>
-        <w:rPr>
-          <w:rFonts w:ascii="Times New Roman" w:hAnsi="Times New Roman" w:cs="Times New Roman"/>
-          <w:b/>
-          <w:bCs/>
-          <w:sz w:val="28"/>
-          <w:szCs w:val="36"/>
-        </w:rPr>
-      </w:pPr>
-      <w:r>
-        <w:rPr>
-          <w:rFonts w:ascii="Times New Roman" w:hAnsi="Times New Roman" w:cs="Times New Roman"/>
-          <w:b/>
-          <w:bCs/>
-          <w:sz w:val="28"/>
-          <w:szCs w:val="36"/>
-        </w:rPr>
-        <w:t>User Used: Dean</w:t>
-      </w:r>
-    </w:p>
-    <w:p>
-      <w:pPr>
-        <w:pStyle w:val="ListParagraph"/>
-        <w:spacing w:line="360" w:lineRule="auto"/>
-        <w:jc w:val="center"/>
-        <w:rPr>
-          <w:rFonts w:ascii="Times New Roman" w:hAnsi="Times New Roman" w:cs="Times New Roman"/>
-          <w:b/>
-          <w:bCs/>
-          <w:sz w:val="28"/>
-          <w:szCs w:val="36"/>
-        </w:rPr>
-      </w:pPr>
-      <w:r>
-        <w:rPr>
-          <w:rFonts w:ascii="Times New Roman" w:hAnsi="Times New Roman" w:cs="Times New Roman"/>
-          <w:b/>
-          <w:bCs/>
-          <w:sz w:val="28"/>
-          <w:szCs w:val="36"/>
-        </w:rPr>
-        <w:t>23-A-12345</w:t>
-      </w:r>
-    </w:p>
-    <w:p>
-      <w:pPr>
-        <w:pStyle w:val="ListParagraph"/>
-        <w:spacing w:line="360" w:lineRule="auto"/>
-        <w:jc w:val="center"/>
-        <w:rPr>
-          <w:rFonts w:ascii="Times New Roman" w:hAnsi="Times New Roman" w:cs="Times New Roman"/>
-          <w:b/>
-          <w:bCs/>
-          <w:sz w:val="28"/>
-          <w:szCs w:val="36"/>
-        </w:rPr>
-      </w:pPr>
-      <w:r>
-        <w:rPr>
-          <w:rFonts w:ascii="Times New Roman" w:hAnsi="Times New Roman" w:cs="Times New Roman"/>
-          <w:b/>
-          <w:bCs/>
-          <w:sz w:val="28"/>
-          <w:szCs w:val="36"/>
-        </w:rPr>
-        <w:t>12345678</w:t>
-      </w:r>
-    </w:p>
-    <w:p>
-      <w:pPr>
-        <w:pStyle w:val="ListParagraph"/>
         <w:spacing w:line="360" w:lineRule="auto"/>
         <w:jc w:val="both"/>
         <w:rPr>
@@ -1366,7 +1144,6 @@
           <w:sz w:val="28"/>
           <w:szCs w:val="36"/>
         </w:rPr>
-        <w:lastRenderedPageBreak/>
         <w:t>Program Chair:</w:t>
       </w:r>
     </w:p>
@@ -1418,7 +1195,7 @@
           <w:sz w:val="28"/>
           <w:szCs w:val="36"/>
         </w:rPr>
-        <w:t>Pending because of can’t add question</w:t>
+        <w:t>Working</w:t>
       </w:r>
       <w:r>
         <w:rPr>
@@ -1479,7 +1256,7 @@
           <w:sz w:val="28"/>
           <w:szCs w:val="36"/>
         </w:rPr>
-        <w:t>Pending because of can’t add question</w:t>
+        <w:t>Working</w:t>
       </w:r>
       <w:r>
         <w:rPr>
@@ -1540,7 +1317,7 @@
           <w:sz w:val="28"/>
           <w:szCs w:val="36"/>
         </w:rPr>
-        <w:t>Pending because of can’t add question</w:t>
+        <w:t>Working</w:t>
       </w:r>
       <w:r>
         <w:rPr>
@@ -1662,7 +1439,7 @@
           <w:sz w:val="28"/>
           <w:szCs w:val="36"/>
         </w:rPr>
-        <w:t>Pending because of can’t add question</w:t>
+        <w:t>Working</w:t>
       </w:r>
       <w:r>
         <w:rPr>
@@ -1779,77 +1556,45 @@
           <w:sz w:val="28"/>
           <w:szCs w:val="36"/>
         </w:rPr>
-        <w:t>Add Question (Not Working)</w:t>
+        <w:t>Add Question (Working)</w:t>
       </w:r>
     </w:p>
     <w:p>
       <w:pPr>
         <w:pStyle w:val="ListParagraph"/>
         <w:spacing w:line="360" w:lineRule="auto"/>
-        <w:rPr>
-          <w:rFonts w:ascii="Times New Roman" w:hAnsi="Times New Roman" w:cs="Times New Roman"/>
-          <w:b/>
-          <w:bCs/>
-          <w:sz w:val="28"/>
-          <w:szCs w:val="36"/>
-        </w:rPr>
-      </w:pPr>
-      <w:r>
-        <w:rPr>
-          <w:rFonts w:ascii="Times New Roman" w:hAnsi="Times New Roman" w:cs="Times New Roman"/>
-          <w:b/>
-          <w:bCs/>
-          <w:sz w:val="28"/>
-          <w:szCs w:val="36"/>
-        </w:rPr>
-        <w:t>How to replicate bug:</w:t>
-      </w:r>
+        <w:jc w:val="center"/>
+        <w:rPr>
+          <w:rFonts w:ascii="Times New Roman" w:hAnsi="Times New Roman" w:cs="Times New Roman"/>
+          <w:b/>
+          <w:bCs/>
+          <w:sz w:val="28"/>
+          <w:szCs w:val="36"/>
+        </w:rPr>
+      </w:pPr>
     </w:p>
     <w:p>
       <w:pPr>
         <w:pStyle w:val="ListParagraph"/>
-        <w:numPr>
-          <w:ilvl w:val="0"/>
-          <w:numId w:val="4"/>
-        </w:numPr>
-        <w:spacing w:line="360" w:lineRule="auto"/>
-        <w:rPr>
-          <w:rFonts w:ascii="Times New Roman" w:hAnsi="Times New Roman" w:cs="Times New Roman"/>
-          <w:sz w:val="28"/>
-          <w:szCs w:val="36"/>
-        </w:rPr>
-      </w:pPr>
-      <w:r>
-        <w:rPr>
-          <w:rFonts w:ascii="Times New Roman" w:hAnsi="Times New Roman" w:cs="Times New Roman"/>
-          <w:b/>
-          <w:bCs/>
-          <w:sz w:val="28"/>
-          <w:szCs w:val="36"/>
-        </w:rPr>
-        <w:t xml:space="preserve">Log In </w:t>
-      </w:r>
-      <w:proofErr w:type="gramStart"/>
-      <w:r>
-        <w:rPr>
-          <w:rFonts w:ascii="Times New Roman" w:hAnsi="Times New Roman" w:cs="Times New Roman"/>
-          <w:b/>
-          <w:bCs/>
-          <w:sz w:val="28"/>
-          <w:szCs w:val="36"/>
-        </w:rPr>
-        <w:t>As</w:t>
-      </w:r>
-      <w:proofErr w:type="gramEnd"/>
-      <w:r>
-        <w:rPr>
-          <w:rFonts w:ascii="Times New Roman" w:hAnsi="Times New Roman" w:cs="Times New Roman"/>
-          <w:b/>
-          <w:bCs/>
-          <w:sz w:val="28"/>
-          <w:szCs w:val="36"/>
-        </w:rPr>
-        <w:t xml:space="preserve"> </w:t>
+        <w:spacing w:line="360" w:lineRule="auto"/>
+        <w:jc w:val="center"/>
+        <w:rPr>
+          <w:rFonts w:ascii="Times New Roman" w:hAnsi="Times New Roman" w:cs="Times New Roman"/>
+          <w:b/>
+          <w:bCs/>
+          <w:sz w:val="28"/>
+          <w:szCs w:val="36"/>
+        </w:rPr>
+      </w:pPr>
+      <w:r>
+        <w:rPr>
+          <w:rFonts w:ascii="Times New Roman" w:hAnsi="Times New Roman" w:cs="Times New Roman"/>
+          <w:b/>
+          <w:bCs/>
+          <w:sz w:val="28"/>
+          <w:szCs w:val="36"/>
+        </w:rPr>
+        <w:t xml:space="preserve">User Used: </w:t>
       </w:r>
       <w:r>
         <w:rPr>
@@ -1865,27 +1610,38 @@
     <w:p>
       <w:pPr>
         <w:pStyle w:val="ListParagraph"/>
-        <w:numPr>
-          <w:ilvl w:val="0"/>
-          <w:numId w:val="4"/>
-        </w:numPr>
-        <w:spacing w:line="360" w:lineRule="auto"/>
-        <w:rPr>
-          <w:rFonts w:ascii="Times New Roman" w:hAnsi="Times New Roman" w:cs="Times New Roman"/>
-          <w:sz w:val="28"/>
-          <w:szCs w:val="36"/>
-        </w:rPr>
-      </w:pPr>
-      <w:r>
-        <w:rPr>
-          <w:rFonts w:ascii="Times New Roman" w:hAnsi="Times New Roman" w:cs="Times New Roman"/>
-          <w:b/>
-          <w:bCs/>
-          <w:sz w:val="28"/>
-          <w:szCs w:val="36"/>
-        </w:rPr>
-        <w:t xml:space="preserve">Go to </w:t>
-      </w:r>
+        <w:spacing w:line="360" w:lineRule="auto"/>
+        <w:jc w:val="center"/>
+        <w:rPr>
+          <w:rFonts w:ascii="Times New Roman" w:hAnsi="Times New Roman" w:cs="Times New Roman"/>
+          <w:b/>
+          <w:bCs/>
+          <w:sz w:val="28"/>
+          <w:szCs w:val="36"/>
+        </w:rPr>
+      </w:pPr>
+      <w:r>
+        <w:rPr>
+          <w:rFonts w:ascii="Times New Roman" w:hAnsi="Times New Roman" w:cs="Times New Roman"/>
+          <w:b/>
+          <w:bCs/>
+          <w:sz w:val="28"/>
+          <w:szCs w:val="36"/>
+        </w:rPr>
+        <w:t xml:space="preserve">23-A-44444 </w:t>
+      </w:r>
+    </w:p>
+    <w:p>
+      <w:pPr>
+        <w:pStyle w:val="ListParagraph"/>
+        <w:spacing w:line="360" w:lineRule="auto"/>
+        <w:jc w:val="center"/>
+        <w:rPr>
+          <w:rFonts w:ascii="Times New Roman" w:hAnsi="Times New Roman" w:cs="Times New Roman"/>
+          <w:sz w:val="28"/>
+          <w:szCs w:val="36"/>
+        </w:rPr>
+      </w:pPr>
       <w:proofErr w:type="spellStart"/>
       <w:r>
         <w:rPr>
@@ -1895,385 +1651,113 @@
           <w:sz w:val="28"/>
           <w:szCs w:val="36"/>
         </w:rPr>
-        <w:t>Suject</w:t>
+        <w:t>christiantenorio</w:t>
       </w:r>
       <w:proofErr w:type="spellEnd"/>
-      <w:r>
-        <w:rPr>
-          <w:rFonts w:ascii="Times New Roman" w:hAnsi="Times New Roman" w:cs="Times New Roman"/>
-          <w:b/>
-          <w:bCs/>
-          <w:sz w:val="28"/>
-          <w:szCs w:val="36"/>
-        </w:rPr>
-        <w:t xml:space="preserve"> Section</w:t>
-      </w:r>
-    </w:p>
-    <w:p>
-      <w:pPr>
-        <w:pStyle w:val="ListParagraph"/>
-        <w:numPr>
-          <w:ilvl w:val="0"/>
-          <w:numId w:val="4"/>
-        </w:numPr>
-        <w:spacing w:line="360" w:lineRule="auto"/>
-        <w:rPr>
-          <w:rFonts w:ascii="Times New Roman" w:hAnsi="Times New Roman" w:cs="Times New Roman"/>
-          <w:sz w:val="28"/>
-          <w:szCs w:val="36"/>
-        </w:rPr>
-      </w:pPr>
-      <w:r>
-        <w:rPr>
-          <w:rFonts w:ascii="Times New Roman" w:hAnsi="Times New Roman" w:cs="Times New Roman"/>
-          <w:b/>
-          <w:bCs/>
-          <w:sz w:val="28"/>
-          <w:szCs w:val="36"/>
-        </w:rPr>
-        <w:t>Select Subject</w:t>
-      </w:r>
-    </w:p>
-    <w:p>
-      <w:pPr>
-        <w:pStyle w:val="ListParagraph"/>
-        <w:numPr>
-          <w:ilvl w:val="0"/>
-          <w:numId w:val="4"/>
-        </w:numPr>
-        <w:spacing w:line="360" w:lineRule="auto"/>
-        <w:rPr>
-          <w:rFonts w:ascii="Times New Roman" w:hAnsi="Times New Roman" w:cs="Times New Roman"/>
-          <w:sz w:val="28"/>
-          <w:szCs w:val="36"/>
-        </w:rPr>
-      </w:pPr>
-      <w:r>
-        <w:rPr>
-          <w:rFonts w:ascii="Times New Roman" w:hAnsi="Times New Roman" w:cs="Times New Roman"/>
-          <w:b/>
-          <w:bCs/>
-          <w:sz w:val="28"/>
-          <w:szCs w:val="36"/>
-        </w:rPr>
-        <w:t>Clit Add Question</w:t>
-      </w:r>
-    </w:p>
-    <w:p>
-      <w:pPr>
-        <w:pStyle w:val="ListParagraph"/>
-        <w:spacing w:line="360" w:lineRule="auto"/>
-        <w:rPr>
-          <w:rFonts w:ascii="Times New Roman" w:hAnsi="Times New Roman" w:cs="Times New Roman"/>
-          <w:sz w:val="28"/>
-          <w:szCs w:val="36"/>
-        </w:rPr>
-      </w:pPr>
-      <w:r>
-        <w:rPr>
-          <w:rFonts w:ascii="Times New Roman" w:hAnsi="Times New Roman" w:cs="Times New Roman"/>
-          <w:b/>
-          <w:bCs/>
-          <w:sz w:val="28"/>
-          <w:szCs w:val="36"/>
-        </w:rPr>
-        <w:t xml:space="preserve">5. </w:t>
-      </w:r>
-      <w:r>
-        <w:rPr>
-          <w:rFonts w:ascii="Times New Roman" w:hAnsi="Times New Roman" w:cs="Times New Roman"/>
-          <w:b/>
-          <w:bCs/>
-          <w:sz w:val="28"/>
-          <w:szCs w:val="36"/>
-        </w:rPr>
-        <w:t>Fill Question</w:t>
-      </w:r>
-    </w:p>
-    <w:p>
-      <w:pPr>
-        <w:pStyle w:val="ListParagraph"/>
-        <w:spacing w:line="360" w:lineRule="auto"/>
-        <w:ind w:left="1080"/>
-        <w:rPr>
-          <w:rFonts w:ascii="Times New Roman" w:hAnsi="Times New Roman" w:cs="Times New Roman"/>
-          <w:b/>
-          <w:bCs/>
-          <w:sz w:val="28"/>
-          <w:szCs w:val="36"/>
-        </w:rPr>
-      </w:pPr>
-      <w:r>
-        <w:rPr>
-          <w:rFonts w:ascii="Times New Roman" w:hAnsi="Times New Roman" w:cs="Times New Roman"/>
-          <w:b/>
-          <w:bCs/>
-          <w:sz w:val="28"/>
-          <w:szCs w:val="36"/>
-        </w:rPr>
-        <w:t xml:space="preserve">Output: </w:t>
-      </w:r>
-    </w:p>
-    <w:p>
-      <w:pPr>
-        <w:pStyle w:val="ListParagraph"/>
-        <w:spacing w:line="360" w:lineRule="auto"/>
-        <w:rPr>
-          <w:rFonts w:ascii="Times New Roman" w:hAnsi="Times New Roman" w:cs="Times New Roman"/>
-          <w:sz w:val="28"/>
-          <w:szCs w:val="36"/>
-        </w:rPr>
-      </w:pPr>
-      <w:r>
-        <w:rPr>
-          <w:rFonts w:ascii="Times New Roman" w:hAnsi="Times New Roman" w:cs="Times New Roman"/>
-          <w:sz w:val="28"/>
-          <w:szCs w:val="36"/>
-        </w:rPr>
-        <w:lastRenderedPageBreak/>
-        <w:drawing>
-          <wp:inline distT="0" distB="0" distL="0" distR="0" wp14:anchorId="42C52037" wp14:editId="66E23506">
-            <wp:extent cx="5943600" cy="3895725"/>
-            <wp:effectExtent l="0" t="0" r="0" b="9525"/>
-            <wp:docPr id="1287693767" name="Picture 1" descr="A screenshot of a computer program&#10;&#10;AI-generated content may be incorrect."/>
-            <wp:cNvGraphicFramePr>
-              <a:graphicFrameLocks xmlns:a="http://schemas.openxmlformats.org/drawingml/2006/main" noChangeAspect="1"/>
-            </wp:cNvGraphicFramePr>
-            <a:graphic xmlns:a="http://schemas.openxmlformats.org/drawingml/2006/main">
-              <a:graphicData uri="http://schemas.openxmlformats.org/drawingml/2006/picture">
-                <pic:pic xmlns:pic="http://schemas.openxmlformats.org/drawingml/2006/picture">
-                  <pic:nvPicPr>
-                    <pic:cNvPr id="1287693767" name="Picture 1" descr="A screenshot of a computer program&#10;&#10;AI-generated content may be incorrect."/>
-                    <pic:cNvPicPr/>
-                  </pic:nvPicPr>
-                  <pic:blipFill>
-                    <a:blip r:embed="rId8"/>
-                    <a:stretch>
-                      <a:fillRect/>
-                    </a:stretch>
-                  </pic:blipFill>
-                  <pic:spPr>
-                    <a:xfrm>
-                      <a:off x="0" y="0"/>
-                      <a:ext cx="5943600" cy="3895725"/>
-                    </a:xfrm>
-                    <a:prstGeom prst="rect">
-                      <a:avLst/>
-                    </a:prstGeom>
-                  </pic:spPr>
-                </pic:pic>
-              </a:graphicData>
-            </a:graphic>
-          </wp:inline>
-        </w:drawing>
-      </w:r>
-    </w:p>
-    <w:p>
-      <w:pPr>
-        <w:spacing w:line="360" w:lineRule="auto"/>
-        <w:rPr>
-          <w:rFonts w:ascii="Times New Roman" w:hAnsi="Times New Roman" w:cs="Times New Roman"/>
-          <w:sz w:val="28"/>
-          <w:szCs w:val="36"/>
-        </w:rPr>
-      </w:pPr>
-    </w:p>
-    <w:p>
-      <w:pPr>
-        <w:pStyle w:val="ListParagraph"/>
-        <w:spacing w:line="360" w:lineRule="auto"/>
-        <w:jc w:val="center"/>
-        <w:rPr>
-          <w:rFonts w:ascii="Times New Roman" w:hAnsi="Times New Roman" w:cs="Times New Roman"/>
-          <w:b/>
-          <w:bCs/>
-          <w:sz w:val="28"/>
-          <w:szCs w:val="36"/>
-        </w:rPr>
-      </w:pPr>
-      <w:r>
-        <w:rPr>
-          <w:rFonts w:ascii="Times New Roman" w:hAnsi="Times New Roman" w:cs="Times New Roman"/>
-          <w:b/>
-          <w:bCs/>
-          <w:sz w:val="28"/>
-          <w:szCs w:val="36"/>
-        </w:rPr>
-        <w:t xml:space="preserve">User Used: </w:t>
-      </w:r>
-      <w:r>
-        <w:rPr>
-          <w:rFonts w:ascii="Times New Roman" w:hAnsi="Times New Roman" w:cs="Times New Roman"/>
-          <w:b/>
-          <w:bCs/>
-          <w:sz w:val="28"/>
-          <w:szCs w:val="36"/>
-        </w:rPr>
-        <w:t>Program Chair</w:t>
-      </w:r>
-    </w:p>
-    <w:p>
-      <w:pPr>
-        <w:pStyle w:val="ListParagraph"/>
-        <w:spacing w:line="360" w:lineRule="auto"/>
-        <w:jc w:val="center"/>
-        <w:rPr>
-          <w:rFonts w:ascii="Times New Roman" w:hAnsi="Times New Roman" w:cs="Times New Roman"/>
-          <w:b/>
-          <w:bCs/>
-          <w:sz w:val="28"/>
-          <w:szCs w:val="36"/>
-        </w:rPr>
-      </w:pPr>
-      <w:r>
-        <w:rPr>
-          <w:rFonts w:ascii="Times New Roman" w:hAnsi="Times New Roman" w:cs="Times New Roman"/>
-          <w:b/>
-          <w:bCs/>
-          <w:sz w:val="28"/>
-          <w:szCs w:val="36"/>
-        </w:rPr>
-        <w:t>23-A-44444</w:t>
-      </w:r>
-      <w:r>
-        <w:rPr>
-          <w:rFonts w:ascii="Times New Roman" w:hAnsi="Times New Roman" w:cs="Times New Roman"/>
-          <w:b/>
-          <w:bCs/>
-          <w:sz w:val="28"/>
-          <w:szCs w:val="36"/>
-        </w:rPr>
-        <w:t xml:space="preserve"> </w:t>
-      </w:r>
-    </w:p>
-    <w:p>
-      <w:pPr>
-        <w:pStyle w:val="ListParagraph"/>
-        <w:spacing w:line="360" w:lineRule="auto"/>
-        <w:jc w:val="center"/>
-        <w:rPr>
-          <w:rFonts w:ascii="Times New Roman" w:hAnsi="Times New Roman" w:cs="Times New Roman"/>
-          <w:sz w:val="28"/>
-          <w:szCs w:val="36"/>
-        </w:rPr>
-      </w:pPr>
-      <w:proofErr w:type="spellStart"/>
-      <w:r>
-        <w:rPr>
-          <w:rFonts w:ascii="Times New Roman" w:hAnsi="Times New Roman" w:cs="Times New Roman"/>
-          <w:b/>
-          <w:bCs/>
-          <w:sz w:val="28"/>
-          <w:szCs w:val="36"/>
-        </w:rPr>
-        <w:t>christiantenorio</w:t>
-      </w:r>
-      <w:proofErr w:type="spellEnd"/>
-    </w:p>
-    <w:p>
-      <w:pPr>
-        <w:spacing w:line="360" w:lineRule="auto"/>
-        <w:rPr>
-          <w:rFonts w:ascii="Times New Roman" w:hAnsi="Times New Roman" w:cs="Times New Roman"/>
-          <w:b/>
-          <w:bCs/>
-          <w:sz w:val="28"/>
-          <w:szCs w:val="36"/>
-        </w:rPr>
-      </w:pPr>
-    </w:p>
-    <w:p>
-      <w:pPr>
-        <w:spacing w:line="360" w:lineRule="auto"/>
-        <w:rPr>
-          <w:rFonts w:ascii="Times New Roman" w:hAnsi="Times New Roman" w:cs="Times New Roman"/>
-          <w:b/>
-          <w:bCs/>
-          <w:sz w:val="28"/>
-          <w:szCs w:val="36"/>
-        </w:rPr>
-      </w:pPr>
-    </w:p>
-    <w:p>
-      <w:pPr>
-        <w:spacing w:line="360" w:lineRule="auto"/>
-        <w:rPr>
-          <w:rFonts w:ascii="Times New Roman" w:hAnsi="Times New Roman" w:cs="Times New Roman"/>
-          <w:b/>
-          <w:bCs/>
-          <w:sz w:val="28"/>
-          <w:szCs w:val="36"/>
-        </w:rPr>
-      </w:pPr>
-    </w:p>
-    <w:p>
-      <w:pPr>
-        <w:spacing w:line="360" w:lineRule="auto"/>
-        <w:rPr>
-          <w:rFonts w:ascii="Times New Roman" w:hAnsi="Times New Roman" w:cs="Times New Roman"/>
-          <w:b/>
-          <w:bCs/>
-          <w:sz w:val="28"/>
-          <w:szCs w:val="36"/>
-        </w:rPr>
-      </w:pPr>
-    </w:p>
-    <w:p>
-      <w:pPr>
-        <w:spacing w:line="360" w:lineRule="auto"/>
-        <w:rPr>
-          <w:rFonts w:ascii="Times New Roman" w:hAnsi="Times New Roman" w:cs="Times New Roman"/>
-          <w:b/>
-          <w:bCs/>
-          <w:sz w:val="28"/>
-          <w:szCs w:val="36"/>
-        </w:rPr>
-      </w:pPr>
-    </w:p>
-    <w:p>
-      <w:pPr>
-        <w:spacing w:line="360" w:lineRule="auto"/>
-        <w:rPr>
-          <w:rFonts w:ascii="Times New Roman" w:hAnsi="Times New Roman" w:cs="Times New Roman"/>
-          <w:b/>
-          <w:bCs/>
-          <w:sz w:val="28"/>
-          <w:szCs w:val="36"/>
-        </w:rPr>
-      </w:pPr>
-    </w:p>
-    <w:p>
-      <w:pPr>
-        <w:spacing w:line="360" w:lineRule="auto"/>
-        <w:rPr>
-          <w:rFonts w:ascii="Times New Roman" w:hAnsi="Times New Roman" w:cs="Times New Roman"/>
-          <w:b/>
-          <w:bCs/>
-          <w:sz w:val="28"/>
-          <w:szCs w:val="36"/>
-        </w:rPr>
-      </w:pPr>
-    </w:p>
-    <w:p>
-      <w:pPr>
-        <w:spacing w:line="360" w:lineRule="auto"/>
-        <w:rPr>
-          <w:rFonts w:ascii="Times New Roman" w:hAnsi="Times New Roman" w:cs="Times New Roman"/>
-          <w:b/>
-          <w:bCs/>
-          <w:sz w:val="28"/>
-          <w:szCs w:val="36"/>
-        </w:rPr>
-      </w:pPr>
-      <w:r>
-        <w:rPr>
-          <w:rFonts w:ascii="Times New Roman" w:hAnsi="Times New Roman" w:cs="Times New Roman"/>
-          <w:b/>
-          <w:bCs/>
-          <w:sz w:val="28"/>
-          <w:szCs w:val="36"/>
-        </w:rPr>
-        <w:lastRenderedPageBreak/>
+    </w:p>
+    <w:p>
+      <w:pPr>
+        <w:spacing w:line="360" w:lineRule="auto"/>
+        <w:rPr>
+          <w:rFonts w:ascii="Times New Roman" w:hAnsi="Times New Roman" w:cs="Times New Roman"/>
+          <w:b/>
+          <w:bCs/>
+          <w:sz w:val="28"/>
+          <w:szCs w:val="36"/>
+        </w:rPr>
+      </w:pPr>
+    </w:p>
+    <w:p>
+      <w:pPr>
+        <w:spacing w:line="360" w:lineRule="auto"/>
+        <w:rPr>
+          <w:rFonts w:ascii="Times New Roman" w:hAnsi="Times New Roman" w:cs="Times New Roman"/>
+          <w:b/>
+          <w:bCs/>
+          <w:sz w:val="28"/>
+          <w:szCs w:val="36"/>
+        </w:rPr>
+      </w:pPr>
+    </w:p>
+    <w:p>
+      <w:pPr>
+        <w:spacing w:line="360" w:lineRule="auto"/>
+        <w:rPr>
+          <w:rFonts w:ascii="Times New Roman" w:hAnsi="Times New Roman" w:cs="Times New Roman"/>
+          <w:b/>
+          <w:bCs/>
+          <w:sz w:val="28"/>
+          <w:szCs w:val="36"/>
+        </w:rPr>
+      </w:pPr>
+    </w:p>
+    <w:p>
+      <w:pPr>
+        <w:spacing w:line="360" w:lineRule="auto"/>
+        <w:rPr>
+          <w:rFonts w:ascii="Times New Roman" w:hAnsi="Times New Roman" w:cs="Times New Roman"/>
+          <w:b/>
+          <w:bCs/>
+          <w:sz w:val="28"/>
+          <w:szCs w:val="36"/>
+        </w:rPr>
+      </w:pPr>
+    </w:p>
+    <w:p>
+      <w:pPr>
+        <w:spacing w:line="360" w:lineRule="auto"/>
+        <w:rPr>
+          <w:rFonts w:ascii="Times New Roman" w:hAnsi="Times New Roman" w:cs="Times New Roman"/>
+          <w:b/>
+          <w:bCs/>
+          <w:sz w:val="28"/>
+          <w:szCs w:val="36"/>
+        </w:rPr>
+      </w:pPr>
+    </w:p>
+    <w:p>
+      <w:pPr>
+        <w:spacing w:line="360" w:lineRule="auto"/>
+        <w:rPr>
+          <w:rFonts w:ascii="Times New Roman" w:hAnsi="Times New Roman" w:cs="Times New Roman"/>
+          <w:b/>
+          <w:bCs/>
+          <w:sz w:val="28"/>
+          <w:szCs w:val="36"/>
+        </w:rPr>
+      </w:pPr>
+    </w:p>
+    <w:p>
+      <w:pPr>
+        <w:spacing w:line="360" w:lineRule="auto"/>
+        <w:rPr>
+          <w:rFonts w:ascii="Times New Roman" w:hAnsi="Times New Roman" w:cs="Times New Roman"/>
+          <w:b/>
+          <w:bCs/>
+          <w:sz w:val="28"/>
+          <w:szCs w:val="36"/>
+        </w:rPr>
+      </w:pPr>
+    </w:p>
+    <w:p>
+      <w:pPr>
+        <w:spacing w:line="360" w:lineRule="auto"/>
+        <w:rPr>
+          <w:rFonts w:ascii="Times New Roman" w:hAnsi="Times New Roman" w:cs="Times New Roman"/>
+          <w:b/>
+          <w:bCs/>
+          <w:sz w:val="28"/>
+          <w:szCs w:val="36"/>
+        </w:rPr>
+      </w:pPr>
+      <w:r>
+        <w:rPr>
+          <w:rFonts w:ascii="Times New Roman" w:hAnsi="Times New Roman" w:cs="Times New Roman"/>
+          <w:b/>
+          <w:bCs/>
+          <w:sz w:val="28"/>
+          <w:szCs w:val="36"/>
+        </w:rPr>
         <w:t>Faculty:</w:t>
       </w:r>
     </w:p>
@@ -2325,7 +1809,7 @@
           <w:sz w:val="28"/>
           <w:szCs w:val="36"/>
         </w:rPr>
-        <w:t>Pending because of can’t add question</w:t>
+        <w:t>Working</w:t>
       </w:r>
       <w:r>
         <w:rPr>
@@ -2427,7 +1911,7 @@
           <w:sz w:val="28"/>
           <w:szCs w:val="36"/>
         </w:rPr>
-        <w:t>Pending because of can’t add question</w:t>
+        <w:t>Working</w:t>
       </w:r>
       <w:r>
         <w:rPr>
@@ -2544,407 +2028,8 @@
           <w:sz w:val="28"/>
           <w:szCs w:val="36"/>
         </w:rPr>
-        <w:t>Add Question (Not Working)</w:t>
-      </w:r>
-    </w:p>
-    <w:p>
-      <w:pPr>
-        <w:pStyle w:val="ListParagraph"/>
-        <w:numPr>
-          <w:ilvl w:val="0"/>
-          <w:numId w:val="5"/>
-        </w:numPr>
-        <w:spacing w:line="360" w:lineRule="auto"/>
-        <w:rPr>
-          <w:rFonts w:ascii="Times New Roman" w:hAnsi="Times New Roman" w:cs="Times New Roman"/>
-          <w:b/>
-          <w:bCs/>
-          <w:sz w:val="28"/>
-          <w:szCs w:val="36"/>
-        </w:rPr>
-      </w:pPr>
-      <w:r>
-        <w:rPr>
-          <w:rFonts w:ascii="Times New Roman" w:hAnsi="Times New Roman" w:cs="Times New Roman"/>
-          <w:b/>
-          <w:bCs/>
-          <w:sz w:val="28"/>
-          <w:szCs w:val="36"/>
-        </w:rPr>
-        <w:t>How to replicate bug:</w:t>
-      </w:r>
-    </w:p>
-    <w:p>
-      <w:pPr>
-        <w:pStyle w:val="ListParagraph"/>
-        <w:numPr>
-          <w:ilvl w:val="0"/>
-          <w:numId w:val="5"/>
-        </w:numPr>
-        <w:spacing w:line="360" w:lineRule="auto"/>
-        <w:rPr>
-          <w:rFonts w:ascii="Times New Roman" w:hAnsi="Times New Roman" w:cs="Times New Roman"/>
-          <w:sz w:val="28"/>
-          <w:szCs w:val="36"/>
-        </w:rPr>
-      </w:pPr>
-      <w:r>
-        <w:rPr>
-          <w:rFonts w:ascii="Times New Roman" w:hAnsi="Times New Roman" w:cs="Times New Roman"/>
-          <w:b/>
-          <w:bCs/>
-          <w:sz w:val="28"/>
-          <w:szCs w:val="36"/>
-        </w:rPr>
-        <w:t xml:space="preserve">Log In </w:t>
-      </w:r>
-      <w:proofErr w:type="gramStart"/>
-      <w:r>
-        <w:rPr>
-          <w:rFonts w:ascii="Times New Roman" w:hAnsi="Times New Roman" w:cs="Times New Roman"/>
-          <w:b/>
-          <w:bCs/>
-          <w:sz w:val="28"/>
-          <w:szCs w:val="36"/>
-        </w:rPr>
-        <w:t>As</w:t>
-      </w:r>
-      <w:proofErr w:type="gramEnd"/>
-      <w:r>
-        <w:rPr>
-          <w:rFonts w:ascii="Times New Roman" w:hAnsi="Times New Roman" w:cs="Times New Roman"/>
-          <w:b/>
-          <w:bCs/>
-          <w:sz w:val="28"/>
-          <w:szCs w:val="36"/>
-        </w:rPr>
-        <w:t xml:space="preserve"> </w:t>
-      </w:r>
-      <w:r>
-        <w:rPr>
-          <w:rFonts w:ascii="Times New Roman" w:hAnsi="Times New Roman" w:cs="Times New Roman"/>
-          <w:b/>
-          <w:bCs/>
-          <w:sz w:val="28"/>
-          <w:szCs w:val="36"/>
-        </w:rPr>
-        <w:t>Faculty</w:t>
-      </w:r>
-    </w:p>
-    <w:p>
-      <w:pPr>
-        <w:pStyle w:val="ListParagraph"/>
-        <w:numPr>
-          <w:ilvl w:val="0"/>
-          <w:numId w:val="5"/>
-        </w:numPr>
-        <w:spacing w:line="360" w:lineRule="auto"/>
-        <w:rPr>
-          <w:rFonts w:ascii="Times New Roman" w:hAnsi="Times New Roman" w:cs="Times New Roman"/>
-          <w:sz w:val="28"/>
-          <w:szCs w:val="36"/>
-        </w:rPr>
-      </w:pPr>
-      <w:r>
-        <w:rPr>
-          <w:rFonts w:ascii="Times New Roman" w:hAnsi="Times New Roman" w:cs="Times New Roman"/>
-          <w:b/>
-          <w:bCs/>
-          <w:sz w:val="28"/>
-          <w:szCs w:val="36"/>
-        </w:rPr>
-        <w:t xml:space="preserve">Go to </w:t>
-      </w:r>
-      <w:proofErr w:type="spellStart"/>
-      <w:r>
-        <w:rPr>
-          <w:rFonts w:ascii="Times New Roman" w:hAnsi="Times New Roman" w:cs="Times New Roman"/>
-          <w:b/>
-          <w:bCs/>
-          <w:sz w:val="28"/>
-          <w:szCs w:val="36"/>
-        </w:rPr>
-        <w:t>Suject</w:t>
-      </w:r>
-      <w:proofErr w:type="spellEnd"/>
-      <w:r>
-        <w:rPr>
-          <w:rFonts w:ascii="Times New Roman" w:hAnsi="Times New Roman" w:cs="Times New Roman"/>
-          <w:b/>
-          <w:bCs/>
-          <w:sz w:val="28"/>
-          <w:szCs w:val="36"/>
-        </w:rPr>
-        <w:t xml:space="preserve"> Section</w:t>
-      </w:r>
-    </w:p>
-    <w:p>
-      <w:pPr>
-        <w:pStyle w:val="ListParagraph"/>
-        <w:numPr>
-          <w:ilvl w:val="0"/>
-          <w:numId w:val="5"/>
-        </w:numPr>
-        <w:spacing w:line="360" w:lineRule="auto"/>
-        <w:rPr>
-          <w:rFonts w:ascii="Times New Roman" w:hAnsi="Times New Roman" w:cs="Times New Roman"/>
-          <w:sz w:val="28"/>
-          <w:szCs w:val="36"/>
-        </w:rPr>
-      </w:pPr>
-      <w:r>
-        <w:rPr>
-          <w:rFonts w:ascii="Times New Roman" w:hAnsi="Times New Roman" w:cs="Times New Roman"/>
-          <w:b/>
-          <w:bCs/>
-          <w:sz w:val="28"/>
-          <w:szCs w:val="36"/>
-        </w:rPr>
-        <w:t>Select Subject</w:t>
-      </w:r>
-    </w:p>
-    <w:p>
-      <w:pPr>
-        <w:pStyle w:val="ListParagraph"/>
-        <w:numPr>
-          <w:ilvl w:val="0"/>
-          <w:numId w:val="5"/>
-        </w:numPr>
-        <w:spacing w:line="360" w:lineRule="auto"/>
-        <w:rPr>
-          <w:rFonts w:ascii="Times New Roman" w:hAnsi="Times New Roman" w:cs="Times New Roman"/>
-          <w:sz w:val="28"/>
-          <w:szCs w:val="36"/>
-        </w:rPr>
-      </w:pPr>
-      <w:r>
-        <w:rPr>
-          <w:rFonts w:ascii="Times New Roman" w:hAnsi="Times New Roman" w:cs="Times New Roman"/>
-          <w:b/>
-          <w:bCs/>
-          <w:sz w:val="28"/>
-          <w:szCs w:val="36"/>
-        </w:rPr>
-        <w:t>Clit Add Question</w:t>
-      </w:r>
-    </w:p>
-    <w:p>
-      <w:pPr>
-        <w:spacing w:line="360" w:lineRule="auto"/>
-        <w:ind w:left="360" w:firstLine="360"/>
-        <w:rPr>
-          <w:rFonts w:ascii="Times New Roman" w:hAnsi="Times New Roman" w:cs="Times New Roman"/>
-          <w:sz w:val="28"/>
-          <w:szCs w:val="36"/>
-        </w:rPr>
-      </w:pPr>
-      <w:r>
-        <w:rPr>
-          <w:rFonts w:ascii="Times New Roman" w:hAnsi="Times New Roman" w:cs="Times New Roman"/>
-          <w:b/>
-          <w:bCs/>
-          <w:sz w:val="28"/>
-          <w:szCs w:val="36"/>
-        </w:rPr>
-        <w:t>Fill Question</w:t>
-      </w:r>
-    </w:p>
-    <w:p>
-      <w:pPr>
-        <w:pStyle w:val="ListParagraph"/>
-        <w:spacing w:line="360" w:lineRule="auto"/>
-        <w:ind w:left="1080"/>
-        <w:rPr>
-          <w:rFonts w:ascii="Times New Roman" w:hAnsi="Times New Roman" w:cs="Times New Roman"/>
-          <w:b/>
-          <w:bCs/>
-          <w:sz w:val="28"/>
-          <w:szCs w:val="36"/>
-        </w:rPr>
-      </w:pPr>
-      <w:r>
-        <w:rPr>
-          <w:rFonts w:ascii="Times New Roman" w:hAnsi="Times New Roman" w:cs="Times New Roman"/>
-          <w:b/>
-          <w:bCs/>
-          <w:sz w:val="28"/>
-          <w:szCs w:val="36"/>
-        </w:rPr>
-        <w:t xml:space="preserve">Output: </w:t>
-      </w:r>
-    </w:p>
-    <w:p>
-      <w:pPr>
-        <w:pStyle w:val="ListParagraph"/>
-        <w:spacing w:line="360" w:lineRule="auto"/>
-        <w:ind w:left="1080"/>
-        <w:rPr>
-          <w:rFonts w:ascii="Times New Roman" w:hAnsi="Times New Roman" w:cs="Times New Roman"/>
-          <w:b/>
-          <w:bCs/>
-          <w:sz w:val="28"/>
-          <w:szCs w:val="36"/>
-        </w:rPr>
-      </w:pPr>
-      <w:r>
-        <w:rPr>
-          <w:rFonts w:ascii="Times New Roman" w:hAnsi="Times New Roman" w:cs="Times New Roman"/>
-          <w:sz w:val="28"/>
-          <w:szCs w:val="36"/>
-        </w:rPr>
-        <w:drawing>
-          <wp:anchor distT="0" distB="0" distL="114300" distR="114300" simplePos="0" relativeHeight="251661312" behindDoc="1" locked="0" layoutInCell="1" allowOverlap="1" wp14:anchorId="3BCDF715" wp14:editId="3E7BB341">
-            <wp:simplePos x="0" y="0"/>
-            <wp:positionH relativeFrom="column">
-              <wp:posOffset>266700</wp:posOffset>
-            </wp:positionH>
-            <wp:positionV relativeFrom="paragraph">
-              <wp:posOffset>48260</wp:posOffset>
-            </wp:positionV>
-            <wp:extent cx="5943600" cy="3676650"/>
-            <wp:effectExtent l="0" t="0" r="0" b="0"/>
-            <wp:wrapNone/>
-            <wp:docPr id="456120954" name="Picture 1" descr="A screenshot of a computer program&#10;&#10;AI-generated content may be incorrect."/>
-            <wp:cNvGraphicFramePr>
-              <a:graphicFrameLocks xmlns:a="http://schemas.openxmlformats.org/drawingml/2006/main" noChangeAspect="1"/>
-            </wp:cNvGraphicFramePr>
-            <a:graphic xmlns:a="http://schemas.openxmlformats.org/drawingml/2006/main">
-              <a:graphicData uri="http://schemas.openxmlformats.org/drawingml/2006/picture">
-                <pic:pic xmlns:pic="http://schemas.openxmlformats.org/drawingml/2006/picture">
-                  <pic:nvPicPr>
-                    <pic:cNvPr id="1287693767" name="Picture 1" descr="A screenshot of a computer program&#10;&#10;AI-generated content may be incorrect."/>
-                    <pic:cNvPicPr/>
-                  </pic:nvPicPr>
-                  <pic:blipFill>
-                    <a:blip r:embed="rId8">
-                      <a:extLst>
-                        <a:ext uri="{28A0092B-C50C-407E-A947-70E740481C1C}">
-                          <a14:useLocalDpi xmlns:a14="http://schemas.microsoft.com/office/drawing/2010/main" val="0"/>
-                        </a:ext>
-                      </a:extLst>
-                    </a:blip>
-                    <a:stretch>
-                      <a:fillRect/>
-                    </a:stretch>
-                  </pic:blipFill>
-                  <pic:spPr>
-                    <a:xfrm>
-                      <a:off x="0" y="0"/>
-                      <a:ext cx="5943600" cy="3676650"/>
-                    </a:xfrm>
-                    <a:prstGeom prst="rect">
-                      <a:avLst/>
-                    </a:prstGeom>
-                  </pic:spPr>
-                </pic:pic>
-              </a:graphicData>
-            </a:graphic>
-            <wp14:sizeRelH relativeFrom="page">
-              <wp14:pctWidth>0</wp14:pctWidth>
-            </wp14:sizeRelH>
-            <wp14:sizeRelV relativeFrom="page">
-              <wp14:pctHeight>0</wp14:pctHeight>
-            </wp14:sizeRelV>
-          </wp:anchor>
-        </w:drawing>
-      </w:r>
-    </w:p>
-    <w:p>
-      <w:pPr>
-        <w:pStyle w:val="ListParagraph"/>
-        <w:spacing w:line="360" w:lineRule="auto"/>
-        <w:ind w:left="1080"/>
-        <w:rPr>
-          <w:rFonts w:ascii="Times New Roman" w:hAnsi="Times New Roman" w:cs="Times New Roman"/>
-          <w:b/>
-          <w:bCs/>
-          <w:sz w:val="28"/>
-          <w:szCs w:val="36"/>
-        </w:rPr>
-      </w:pPr>
-    </w:p>
-    <w:p>
-      <w:pPr>
-        <w:pStyle w:val="ListParagraph"/>
-        <w:spacing w:line="360" w:lineRule="auto"/>
-        <w:rPr>
-          <w:rFonts w:ascii="Times New Roman" w:hAnsi="Times New Roman" w:cs="Times New Roman"/>
-          <w:sz w:val="28"/>
-          <w:szCs w:val="36"/>
-        </w:rPr>
-      </w:pPr>
-    </w:p>
-    <w:p>
-      <w:pPr>
-        <w:jc w:val="center"/>
-        <w:rPr>
-          <w:rFonts w:ascii="Times New Roman" w:hAnsi="Times New Roman" w:cs="Times New Roman"/>
-          <w:b/>
-          <w:bCs/>
-          <w:sz w:val="28"/>
-          <w:szCs w:val="36"/>
-        </w:rPr>
-      </w:pPr>
-    </w:p>
-    <w:p>
-      <w:pPr>
-        <w:jc w:val="center"/>
-        <w:rPr>
-          <w:rFonts w:ascii="Times New Roman" w:hAnsi="Times New Roman" w:cs="Times New Roman"/>
-          <w:b/>
-          <w:bCs/>
-          <w:sz w:val="28"/>
-          <w:szCs w:val="36"/>
-        </w:rPr>
-      </w:pPr>
-    </w:p>
-    <w:p>
-      <w:pPr>
-        <w:jc w:val="center"/>
-        <w:rPr>
-          <w:rFonts w:ascii="Times New Roman" w:hAnsi="Times New Roman" w:cs="Times New Roman"/>
-          <w:b/>
-          <w:bCs/>
-          <w:sz w:val="28"/>
-          <w:szCs w:val="36"/>
-        </w:rPr>
-      </w:pPr>
-    </w:p>
-    <w:p>
-      <w:pPr>
-        <w:jc w:val="center"/>
-        <w:rPr>
-          <w:rFonts w:ascii="Times New Roman" w:hAnsi="Times New Roman" w:cs="Times New Roman"/>
-          <w:b/>
-          <w:bCs/>
-          <w:sz w:val="28"/>
-          <w:szCs w:val="36"/>
-        </w:rPr>
-      </w:pPr>
-    </w:p>
-    <w:p>
-      <w:pPr>
-        <w:jc w:val="center"/>
-        <w:rPr>
-          <w:rFonts w:ascii="Times New Roman" w:hAnsi="Times New Roman" w:cs="Times New Roman"/>
-          <w:b/>
-          <w:bCs/>
-          <w:sz w:val="28"/>
-          <w:szCs w:val="36"/>
-        </w:rPr>
-      </w:pPr>
-    </w:p>
-    <w:p>
-      <w:pPr>
-        <w:jc w:val="center"/>
-        <w:rPr>
-          <w:rFonts w:ascii="Times New Roman" w:hAnsi="Times New Roman" w:cs="Times New Roman"/>
-          <w:b/>
-          <w:bCs/>
-          <w:sz w:val="28"/>
-          <w:szCs w:val="36"/>
-        </w:rPr>
-      </w:pPr>
+        <w:t>Add Question (Working)</w:t>
+      </w:r>
     </w:p>
     <w:p>
       <w:pPr>
@@ -3039,102 +2124,6 @@
         <w:t>jamaicaantiporta</w:t>
       </w:r>
       <w:proofErr w:type="spellEnd"/>
-    </w:p>
-    <w:p>
-      <w:pPr>
-        <w:jc w:val="center"/>
-        <w:rPr>
-          <w:rFonts w:ascii="Times New Roman" w:hAnsi="Times New Roman" w:cs="Times New Roman"/>
-          <w:b/>
-          <w:bCs/>
-          <w:sz w:val="28"/>
-          <w:szCs w:val="36"/>
-        </w:rPr>
-      </w:pPr>
-    </w:p>
-    <w:p>
-      <w:pPr>
-        <w:jc w:val="center"/>
-        <w:rPr>
-          <w:rFonts w:ascii="Times New Roman" w:hAnsi="Times New Roman" w:cs="Times New Roman"/>
-          <w:b/>
-          <w:bCs/>
-          <w:sz w:val="28"/>
-          <w:szCs w:val="36"/>
-        </w:rPr>
-      </w:pPr>
-    </w:p>
-    <w:p>
-      <w:pPr>
-        <w:jc w:val="center"/>
-        <w:rPr>
-          <w:rFonts w:ascii="Times New Roman" w:hAnsi="Times New Roman" w:cs="Times New Roman"/>
-          <w:b/>
-          <w:bCs/>
-          <w:sz w:val="28"/>
-          <w:szCs w:val="36"/>
-        </w:rPr>
-      </w:pPr>
-    </w:p>
-    <w:p>
-      <w:pPr>
-        <w:jc w:val="center"/>
-        <w:rPr>
-          <w:rFonts w:ascii="Times New Roman" w:hAnsi="Times New Roman" w:cs="Times New Roman"/>
-          <w:b/>
-          <w:bCs/>
-          <w:sz w:val="28"/>
-          <w:szCs w:val="36"/>
-        </w:rPr>
-      </w:pPr>
-    </w:p>
-    <w:p>
-      <w:pPr>
-        <w:jc w:val="center"/>
-        <w:rPr>
-          <w:rFonts w:ascii="Times New Roman" w:hAnsi="Times New Roman" w:cs="Times New Roman"/>
-          <w:b/>
-          <w:bCs/>
-          <w:sz w:val="28"/>
-          <w:szCs w:val="36"/>
-        </w:rPr>
-      </w:pPr>
-    </w:p>
-    <w:p>
-      <w:pPr>
-        <w:jc w:val="center"/>
-        <w:rPr>
-          <w:rFonts w:ascii="Times New Roman" w:hAnsi="Times New Roman" w:cs="Times New Roman"/>
-          <w:b/>
-          <w:bCs/>
-          <w:sz w:val="28"/>
-          <w:szCs w:val="36"/>
-        </w:rPr>
-      </w:pPr>
-    </w:p>
-    <w:p>
-      <w:pPr>
-        <w:jc w:val="center"/>
-        <w:rPr>
-          <w:rFonts w:ascii="Times New Roman" w:hAnsi="Times New Roman" w:cs="Times New Roman"/>
-          <w:b/>
-          <w:bCs/>
-          <w:sz w:val="28"/>
-          <w:szCs w:val="36"/>
-        </w:rPr>
-      </w:pPr>
-    </w:p>
-    <w:p>
-      <w:pPr>
-        <w:jc w:val="center"/>
-        <w:rPr>
-          <w:rFonts w:ascii="Times New Roman" w:hAnsi="Times New Roman" w:cs="Times New Roman"/>
-          <w:b/>
-          <w:bCs/>
-          <w:sz w:val="28"/>
-          <w:szCs w:val="36"/>
-        </w:rPr>
-      </w:pPr>
     </w:p>
     <w:p>
       <w:pPr>
@@ -3560,7 +2549,7 @@
                     <pic:cNvPicPr/>
                   </pic:nvPicPr>
                   <pic:blipFill>
-                    <a:blip r:embed="rId9">
+                    <a:blip r:embed="rId7">
                       <a:extLst>
                         <a:ext uri="{28A0092B-C50C-407E-A947-70E740481C1C}">
                           <a14:useLocalDpi xmlns:a14="http://schemas.microsoft.com/office/drawing/2010/main" val="0"/>
@@ -3765,7 +2754,7 @@
                     <pic:cNvPicPr/>
                   </pic:nvPicPr>
                   <pic:blipFill>
-                    <a:blip r:embed="rId10">
+                    <a:blip r:embed="rId8">
                       <a:extLst>
                         <a:ext uri="{28A0092B-C50C-407E-A947-70E740481C1C}">
                           <a14:useLocalDpi xmlns:a14="http://schemas.microsoft.com/office/drawing/2010/main" val="0"/>
@@ -3913,7 +2902,7 @@
                     <pic:cNvPicPr/>
                   </pic:nvPicPr>
                   <pic:blipFill>
-                    <a:blip r:embed="rId11">
+                    <a:blip r:embed="rId9">
                       <a:extLst>
                         <a:ext uri="{28A0092B-C50C-407E-A947-70E740481C1C}">
                           <a14:useLocalDpi xmlns:a14="http://schemas.microsoft.com/office/drawing/2010/main" val="0"/>
